--- a/MARCUCCI_LY.docx
+++ b/MARCUCCI_LY.docx
@@ -3,44 +3,270 @@
 <w:document xmlns:wpc="http://schemas.microsoft.com/office/word/2010/wordprocessingCanvas" xmlns:mo="http://schemas.microsoft.com/office/mac/office/2008/main" xmlns:mc="http://schemas.openxmlformats.org/markup-compatibility/2006" xmlns:mv="urn:schemas-microsoft-com:mac:vml" xmlns:o="urn:schemas-microsoft-com:office:office" xmlns:r="http://schemas.openxmlformats.org/officeDocument/2006/relationships" xmlns:m="http://schemas.openxmlformats.org/officeDocument/2006/math" xmlns:v="urn:schemas-microsoft-com:vml" xmlns:wp14="http://schemas.microsoft.com/office/word/2010/wordprocessingDrawing" xmlns:wp="http://schemas.openxmlformats.org/drawingml/2006/wordprocessingDrawing" xmlns:w10="urn:schemas-microsoft-com:office:word" xmlns:w="http://schemas.openxmlformats.org/wordprocessingml/2006/main" xmlns:w14="http://schemas.microsoft.com/office/word/2010/wordml" xmlns:w15="http://schemas.microsoft.com/office/word/2012/wordml" xmlns:wpg="http://schemas.microsoft.com/office/word/2010/wordprocessingGroup" xmlns:wpi="http://schemas.microsoft.com/office/word/2010/wordprocessingInk" xmlns:wne="http://schemas.microsoft.com/office/word/2006/wordml" xmlns:wps="http://schemas.microsoft.com/office/word/2010/wordprocessingShape" mc:Ignorable="w14 w15 wp14">
   <w:body>
     <w:p>
+      <w:pPr>
+        <w:jc w:val="center"/>
+      </w:pPr>
       <w:r>
         <w:t>TEST REPORT</w:t>
       </w:r>
     </w:p>
-    <w:p/>
-    <w:p>
-      <w:r>
-        <w:t>Package Mediatheque</w:t>
-      </w:r>
-    </w:p>
-    <w:p/>
-    <w:p>
-      <w:r>
-        <w:t>In this package, there are 6 classes: FicheEmprunt, Genre, LettreRappel, Localisation, Mediatheque and OperationImpossible.</w:t>
-      </w:r>
-    </w:p>
-    <w:p/>
-    <w:p>
-      <w:r>
+    <w:p>
+      <w:pPr>
+        <w:jc w:val="both"/>
+      </w:pPr>
+    </w:p>
+    <w:p>
+      <w:pPr>
+        <w:jc w:val="both"/>
+        <w:rPr>
+          <w:b/>
+          <w:u w:val="single"/>
+        </w:rPr>
+      </w:pPr>
+      <w:r>
+        <w:rPr>
+          <w:b/>
+          <w:u w:val="single"/>
+        </w:rPr>
+        <w:t xml:space="preserve">Package </w:t>
+      </w:r>
+      <w:proofErr w:type="spellStart"/>
+      <w:r>
+        <w:rPr>
+          <w:b/>
+          <w:u w:val="single"/>
+        </w:rPr>
+        <w:t>Mediatheque</w:t>
+      </w:r>
+      <w:proofErr w:type="spellEnd"/>
+    </w:p>
+    <w:p>
+      <w:pPr>
+        <w:jc w:val="both"/>
+      </w:pPr>
+    </w:p>
+    <w:p>
+      <w:pPr>
+        <w:jc w:val="both"/>
+      </w:pPr>
+      <w:r>
+        <w:t xml:space="preserve">In this package, there are 6 classes: </w:t>
+      </w:r>
+      <w:proofErr w:type="spellStart"/>
+      <w:r>
+        <w:t>FicheEmprunt</w:t>
+      </w:r>
+      <w:proofErr w:type="spellEnd"/>
+      <w:r>
+        <w:t xml:space="preserve">, Genre, </w:t>
+      </w:r>
+      <w:proofErr w:type="spellStart"/>
+      <w:r>
+        <w:t>LettreRappel</w:t>
+      </w:r>
+      <w:proofErr w:type="spellEnd"/>
+      <w:r>
+        <w:t xml:space="preserve">, </w:t>
+      </w:r>
+      <w:proofErr w:type="spellStart"/>
+      <w:r>
+        <w:t>Localisation</w:t>
+      </w:r>
+      <w:proofErr w:type="spellEnd"/>
+      <w:r>
+        <w:t xml:space="preserve">, </w:t>
+      </w:r>
+      <w:proofErr w:type="spellStart"/>
+      <w:r>
+        <w:t>Mediatheque</w:t>
+      </w:r>
+      <w:proofErr w:type="spellEnd"/>
+      <w:r>
+        <w:t xml:space="preserve"> and </w:t>
+      </w:r>
+      <w:proofErr w:type="spellStart"/>
+      <w:r>
+        <w:t>OperationImpossible</w:t>
+      </w:r>
+      <w:proofErr w:type="spellEnd"/>
+      <w:r>
+        <w:t>.</w:t>
+      </w:r>
+    </w:p>
+    <w:p>
+      <w:pPr>
+        <w:jc w:val="both"/>
+      </w:pPr>
+    </w:p>
+    <w:p>
+      <w:pPr>
+        <w:jc w:val="both"/>
+        <w:rPr>
+          <w:b/>
+          <w:u w:val="single"/>
+        </w:rPr>
+      </w:pPr>
+      <w:r>
+        <w:rPr>
+          <w:b/>
+          <w:u w:val="single"/>
+        </w:rPr>
         <w:t>Package Client</w:t>
       </w:r>
     </w:p>
-    <w:p/>
-    <w:p>
-      <w:r>
-        <w:t>In this package, there are 3 classes: CategorieClient, Client and HashClient.</w:t>
-      </w:r>
-    </w:p>
-    <w:p/>
-    <w:p>
-      <w:r>
+    <w:p>
+      <w:pPr>
+        <w:jc w:val="both"/>
+      </w:pPr>
+    </w:p>
+    <w:p>
+      <w:pPr>
+        <w:jc w:val="both"/>
+        <w:rPr>
+          <w:i/>
+        </w:rPr>
+      </w:pPr>
+      <w:r>
+        <w:t xml:space="preserve">In this package, there are 3 classes: </w:t>
+      </w:r>
+      <w:proofErr w:type="spellStart"/>
+      <w:r>
+        <w:t>CategorieClient</w:t>
+      </w:r>
+      <w:proofErr w:type="spellEnd"/>
+      <w:r>
+        <w:t xml:space="preserve">, Client and </w:t>
+      </w:r>
+      <w:proofErr w:type="spellStart"/>
+      <w:r>
+        <w:t>Ha</w:t>
+      </w:r>
+      <w:r>
+        <w:t>shClient</w:t>
+      </w:r>
+      <w:proofErr w:type="spellEnd"/>
+      <w:r>
+        <w:t xml:space="preserve">. </w:t>
+      </w:r>
+    </w:p>
+    <w:p>
+      <w:pPr>
+        <w:jc w:val="both"/>
+      </w:pPr>
+    </w:p>
+    <w:p>
+      <w:pPr>
+        <w:jc w:val="both"/>
+      </w:pPr>
+      <w:r>
+        <w:t xml:space="preserve">In </w:t>
+      </w:r>
+      <w:proofErr w:type="spellStart"/>
+      <w:r>
+        <w:t>CategorieClient</w:t>
+      </w:r>
+      <w:proofErr w:type="spellEnd"/>
+      <w:r>
+        <w:t xml:space="preserve">, </w:t>
+      </w:r>
+      <w:r>
+        <w:t xml:space="preserve">there is an error in the </w:t>
+      </w:r>
+      <w:proofErr w:type="spellStart"/>
+      <w:proofErr w:type="gramStart"/>
+      <w:r>
+        <w:t>modifierCotisation</w:t>
+      </w:r>
+      <w:proofErr w:type="spellEnd"/>
+      <w:r>
+        <w:t>(</w:t>
+      </w:r>
+      <w:proofErr w:type="gramEnd"/>
+      <w:r>
+        <w:t>) method.</w:t>
+      </w:r>
+      <w:r>
+        <w:t xml:space="preserve"> </w:t>
+      </w:r>
+    </w:p>
+    <w:p>
+      <w:pPr>
+        <w:jc w:val="both"/>
+      </w:pPr>
+      <w:r>
+        <w:t xml:space="preserve">[IMAGE </w:t>
+      </w:r>
+      <w:proofErr w:type="spellStart"/>
+      <w:r>
+        <w:t>modifCotisation</w:t>
+      </w:r>
+      <w:proofErr w:type="spellEnd"/>
+      <w:r>
+        <w:t>]</w:t>
+      </w:r>
+    </w:p>
+    <w:p>
+      <w:pPr>
+        <w:jc w:val="both"/>
+      </w:pPr>
+      <w:r>
+        <w:t>As you can see, the function returns 4 instead of taking the parameter’s value (double cot).</w:t>
+      </w:r>
+    </w:p>
+    <w:p>
+      <w:pPr>
+        <w:jc w:val="both"/>
+      </w:pPr>
+    </w:p>
+    <w:p>
+      <w:pPr>
+        <w:jc w:val="both"/>
+        <w:rPr>
+          <w:b/>
+          <w:u w:val="single"/>
+        </w:rPr>
+      </w:pPr>
+      <w:r>
+        <w:rPr>
+          <w:b/>
+          <w:u w:val="single"/>
+        </w:rPr>
         <w:t>Package Document</w:t>
       </w:r>
     </w:p>
-    <w:p/>
-    <w:p>
-      <w:r>
-        <w:t xml:space="preserve">In this package there are 6 classes: Audio, Document, Empruntable, HasInvariant, Livre, Video. </w:t>
+    <w:p>
+      <w:pPr>
+        <w:jc w:val="both"/>
+      </w:pPr>
+    </w:p>
+    <w:p>
+      <w:pPr>
+        <w:jc w:val="both"/>
+      </w:pPr>
+      <w:r>
+        <w:t>In this package</w:t>
+      </w:r>
+      <w:r>
+        <w:t>,</w:t>
+      </w:r>
+      <w:r>
+        <w:t xml:space="preserve"> there are 6 classes: Audio, Document, </w:t>
+      </w:r>
+      <w:proofErr w:type="spellStart"/>
+      <w:r>
+        <w:t>Empruntable</w:t>
+      </w:r>
+      <w:proofErr w:type="spellEnd"/>
+      <w:r>
+        <w:t xml:space="preserve">, </w:t>
+      </w:r>
+      <w:proofErr w:type="spellStart"/>
+      <w:r>
+        <w:t>HasInvariant</w:t>
+      </w:r>
+      <w:proofErr w:type="spellEnd"/>
+      <w:r>
+        <w:t xml:space="preserve">, Livre, Video. </w:t>
       </w:r>
       <w:bookmarkStart w:id="0" w:name="_GoBack"/>
       <w:bookmarkEnd w:id="0"/>

--- a/MARCUCCI_LY.docx
+++ b/MARCUCCI_LY.docx
@@ -5,19 +5,24 @@
     <w:p>
       <w:pPr>
         <w:jc w:val="center"/>
+        <w:outlineLvl w:val="0"/>
       </w:pPr>
       <w:r>
         <w:t>TEST REPORT</w:t>
       </w:r>
-    </w:p>
-    <w:p>
-      <w:pPr>
-        <w:jc w:val="both"/>
-      </w:pPr>
-    </w:p>
-    <w:p>
-      <w:pPr>
-        <w:jc w:val="both"/>
+      <w:r>
+        <w:t xml:space="preserve"> 2e</w:t>
+      </w:r>
+    </w:p>
+    <w:p>
+      <w:pPr>
+        <w:jc w:val="both"/>
+      </w:pPr>
+    </w:p>
+    <w:p>
+      <w:pPr>
+        <w:jc w:val="both"/>
+        <w:outlineLvl w:val="0"/>
         <w:rPr>
           <w:b/>
           <w:u w:val="single"/>
@@ -28,79 +33,58 @@
           <w:b/>
           <w:u w:val="single"/>
         </w:rPr>
-        <w:t xml:space="preserve">Package </w:t>
-      </w:r>
-      <w:proofErr w:type="spellStart"/>
-      <w:r>
-        <w:rPr>
-          <w:b/>
-          <w:u w:val="single"/>
-        </w:rPr>
-        <w:t>Mediatheque</w:t>
-      </w:r>
-      <w:proofErr w:type="spellEnd"/>
-    </w:p>
-    <w:p>
-      <w:pPr>
-        <w:jc w:val="both"/>
-      </w:pPr>
-    </w:p>
-    <w:p>
-      <w:pPr>
-        <w:jc w:val="both"/>
-      </w:pPr>
-      <w:r>
-        <w:t xml:space="preserve">In this package, there are 6 classes: </w:t>
-      </w:r>
-      <w:proofErr w:type="spellStart"/>
-      <w:r>
-        <w:t>FicheEmprunt</w:t>
-      </w:r>
-      <w:proofErr w:type="spellEnd"/>
-      <w:r>
-        <w:t xml:space="preserve">, Genre, </w:t>
-      </w:r>
-      <w:proofErr w:type="spellStart"/>
-      <w:r>
-        <w:t>LettreRappel</w:t>
-      </w:r>
-      <w:proofErr w:type="spellEnd"/>
-      <w:r>
-        <w:t xml:space="preserve">, </w:t>
-      </w:r>
-      <w:proofErr w:type="spellStart"/>
-      <w:r>
-        <w:t>Localisation</w:t>
-      </w:r>
-      <w:proofErr w:type="spellEnd"/>
-      <w:r>
-        <w:t xml:space="preserve">, </w:t>
-      </w:r>
-      <w:proofErr w:type="spellStart"/>
-      <w:r>
-        <w:t>Mediatheque</w:t>
-      </w:r>
-      <w:proofErr w:type="spellEnd"/>
-      <w:r>
-        <w:t xml:space="preserve"> and </w:t>
-      </w:r>
-      <w:proofErr w:type="spellStart"/>
-      <w:r>
-        <w:t>OperationImpossible</w:t>
-      </w:r>
-      <w:proofErr w:type="spellEnd"/>
-      <w:r>
-        <w:t>.</w:t>
-      </w:r>
-    </w:p>
-    <w:p>
-      <w:pPr>
-        <w:jc w:val="both"/>
-      </w:pPr>
-    </w:p>
-    <w:p>
-      <w:pPr>
-        <w:jc w:val="both"/>
+        <w:t>Package Mediatheque</w:t>
+      </w:r>
+    </w:p>
+    <w:p>
+      <w:pPr>
+        <w:jc w:val="both"/>
+      </w:pPr>
+    </w:p>
+    <w:p>
+      <w:pPr>
+        <w:jc w:val="both"/>
+      </w:pPr>
+      <w:r>
+        <w:t>In this package, there are 6 classes: FicheEmprunt, Genre, LettreRappel, Localisation, Mediatheque and OperationImpossible.</w:t>
+      </w:r>
+    </w:p>
+    <w:p>
+      <w:pPr>
+        <w:jc w:val="both"/>
+      </w:pPr>
+    </w:p>
+    <w:p>
+      <w:pPr>
+        <w:jc w:val="both"/>
+      </w:pPr>
+      <w:r>
+        <w:t>In Genre, there is an error</w:t>
+      </w:r>
+      <w:r>
+        <w:t xml:space="preserve"> in the constructor</w:t>
+      </w:r>
+      <w:r>
+        <w:t>: the variable nbEmprunt is still at 10 while it should be reinitialized at 0.</w:t>
+      </w:r>
+      <w:r>
+        <w:t xml:space="preserve"> Actually, </w:t>
+      </w:r>
+      <w:bookmarkStart w:id="0" w:name="_GoBack"/>
+      <w:bookmarkEnd w:id="0"/>
+      <w:r>
+        <w:t xml:space="preserve">the line doing this was commented: to do the test, we un-commented it. </w:t>
+      </w:r>
+    </w:p>
+    <w:p>
+      <w:pPr>
+        <w:jc w:val="both"/>
+      </w:pPr>
+    </w:p>
+    <w:p>
+      <w:pPr>
+        <w:jc w:val="both"/>
+        <w:outlineLvl w:val="0"/>
         <w:rPr>
           <w:b/>
           <w:u w:val="single"/>
@@ -122,68 +106,32 @@
     <w:p>
       <w:pPr>
         <w:jc w:val="both"/>
+        <w:outlineLvl w:val="0"/>
         <w:rPr>
           <w:i/>
         </w:rPr>
       </w:pPr>
       <w:r>
-        <w:t xml:space="preserve">In this package, there are 3 classes: </w:t>
-      </w:r>
-      <w:proofErr w:type="spellStart"/>
-      <w:r>
-        <w:t>CategorieClient</w:t>
-      </w:r>
-      <w:proofErr w:type="spellEnd"/>
-      <w:r>
-        <w:t xml:space="preserve">, Client and </w:t>
-      </w:r>
-      <w:proofErr w:type="spellStart"/>
-      <w:r>
-        <w:t>Ha</w:t>
-      </w:r>
-      <w:r>
-        <w:t>shClient</w:t>
-      </w:r>
-      <w:proofErr w:type="spellEnd"/>
-      <w:r>
-        <w:t xml:space="preserve">. </w:t>
-      </w:r>
-    </w:p>
-    <w:p>
-      <w:pPr>
-        <w:jc w:val="both"/>
-      </w:pPr>
-    </w:p>
-    <w:p>
-      <w:pPr>
-        <w:jc w:val="both"/>
-      </w:pPr>
-      <w:r>
-        <w:t xml:space="preserve">In </w:t>
-      </w:r>
-      <w:proofErr w:type="spellStart"/>
-      <w:r>
-        <w:t>CategorieClient</w:t>
-      </w:r>
-      <w:proofErr w:type="spellEnd"/>
-      <w:r>
-        <w:t xml:space="preserve">, </w:t>
-      </w:r>
-      <w:r>
-        <w:t xml:space="preserve">there is an error in the </w:t>
-      </w:r>
-      <w:proofErr w:type="spellStart"/>
-      <w:proofErr w:type="gramStart"/>
-      <w:r>
-        <w:t>modifierCotisation</w:t>
-      </w:r>
-      <w:proofErr w:type="spellEnd"/>
-      <w:r>
-        <w:t>(</w:t>
-      </w:r>
-      <w:proofErr w:type="gramEnd"/>
-      <w:r>
-        <w:t>) method.</w:t>
+        <w:t>In this package, there are 3 classes: CategorieClient, Client and Ha</w:t>
+      </w:r>
+      <w:r>
+        <w:t xml:space="preserve">shClient. </w:t>
+      </w:r>
+    </w:p>
+    <w:p>
+      <w:pPr>
+        <w:jc w:val="both"/>
+      </w:pPr>
+    </w:p>
+    <w:p>
+      <w:pPr>
+        <w:jc w:val="both"/>
+      </w:pPr>
+      <w:r>
+        <w:t xml:space="preserve">In CategorieClient, </w:t>
+      </w:r>
+      <w:r>
+        <w:t>there is an error in the modifierCotisation() method.</w:t>
       </w:r>
       <w:r>
         <w:t xml:space="preserve"> </w:t>
@@ -194,15 +142,7 @@
         <w:jc w:val="both"/>
       </w:pPr>
       <w:r>
-        <w:t xml:space="preserve">[IMAGE </w:t>
-      </w:r>
-      <w:proofErr w:type="spellStart"/>
-      <w:r>
-        <w:t>modifCotisation</w:t>
-      </w:r>
-      <w:proofErr w:type="spellEnd"/>
-      <w:r>
-        <w:t>]</w:t>
+        <w:t>[IMAGE modifCotisation]</w:t>
       </w:r>
     </w:p>
     <w:p>
@@ -221,6 +161,7 @@
     <w:p>
       <w:pPr>
         <w:jc w:val="both"/>
+        <w:outlineLvl w:val="0"/>
         <w:rPr>
           <w:b/>
           <w:u w:val="single"/>
@@ -250,26 +191,8 @@
         <w:t>,</w:t>
       </w:r>
       <w:r>
-        <w:t xml:space="preserve"> there are 6 classes: Audio, Document, </w:t>
-      </w:r>
-      <w:proofErr w:type="spellStart"/>
-      <w:r>
-        <w:t>Empruntable</w:t>
-      </w:r>
-      <w:proofErr w:type="spellEnd"/>
-      <w:r>
-        <w:t xml:space="preserve">, </w:t>
-      </w:r>
-      <w:proofErr w:type="spellStart"/>
-      <w:r>
-        <w:t>HasInvariant</w:t>
-      </w:r>
-      <w:proofErr w:type="spellEnd"/>
-      <w:r>
-        <w:t xml:space="preserve">, Livre, Video. </w:t>
-      </w:r>
-      <w:bookmarkStart w:id="0" w:name="_GoBack"/>
-      <w:bookmarkEnd w:id="0"/>
+        <w:t xml:space="preserve"> there are 6 classes: Audio, Document, Empruntable, HasInvariant, Livre, Video. </w:t>
+      </w:r>
     </w:p>
     <w:sectPr>
       <w:pgSz w:w="11900" w:h="16840"/>

--- a/MARCUCCI_LY.docx
+++ b/MARCUCCI_LY.docx
@@ -46,34 +46,83 @@
         <w:jc w:val="both"/>
       </w:pPr>
       <w:r>
-        <w:t>In this package, there are 6 classes: FicheEmprunt, Genre, LettreRappel, Localisation, Mediatheque and OperationImpossible.</w:t>
-      </w:r>
-    </w:p>
-    <w:p>
-      <w:pPr>
-        <w:jc w:val="both"/>
-      </w:pPr>
-    </w:p>
-    <w:p>
-      <w:pPr>
-        <w:jc w:val="both"/>
-      </w:pPr>
-      <w:r>
-        <w:t>In Genre, there is an error</w:t>
-      </w:r>
-      <w:r>
-        <w:t xml:space="preserve"> in the constructor</w:t>
+        <w:t>6 classes: FicheEmprunt, Genre, LettreRappel, Localisation, Mediatheque and OperationImpossible.</w:t>
+      </w:r>
+    </w:p>
+    <w:p>
+      <w:pPr>
+        <w:jc w:val="both"/>
+      </w:pPr>
+    </w:p>
+    <w:p>
+      <w:pPr>
+        <w:jc w:val="both"/>
+      </w:pPr>
+      <w:r>
+        <w:t>Genre =</w:t>
+      </w:r>
+    </w:p>
+    <w:p>
+      <w:pPr>
+        <w:pStyle w:val="Pardeliste"/>
+        <w:numPr>
+          <w:ilvl w:val="0"/>
+          <w:numId w:val="1"/>
+        </w:numPr>
+        <w:jc w:val="both"/>
+      </w:pPr>
+      <w:r>
+        <w:t>C</w:t>
+      </w:r>
+      <w:r>
+        <w:t>onstructor</w:t>
       </w:r>
       <w:r>
         <w:t>: the variable nbEmprunt is still at 10 while it should be reinitialized at 0.</w:t>
       </w:r>
       <w:r>
-        <w:t xml:space="preserve"> Actually, </w:t>
-      </w:r>
-      <w:bookmarkStart w:id="0" w:name="_GoBack"/>
-      <w:bookmarkEnd w:id="0"/>
-      <w:r>
-        <w:t xml:space="preserve">the line doing this was commented: to do the test, we un-commented it. </w:t>
+        <w:t xml:space="preserve"> </w:t>
+      </w:r>
+      <w:r>
+        <w:t>The line doing so</w:t>
+      </w:r>
+      <w:r>
+        <w:t xml:space="preserve"> is </w:t>
+      </w:r>
+      <w:r>
+        <w:t>in</w:t>
+      </w:r>
+      <w:r>
+        <w:t xml:space="preserve"> the code bu</w:t>
+      </w:r>
+      <w:r>
+        <w:t>t commented. We un-commented it.</w:t>
+      </w:r>
+    </w:p>
+    <w:p>
+      <w:pPr>
+        <w:jc w:val="both"/>
+      </w:pPr>
+    </w:p>
+    <w:p>
+      <w:pPr>
+        <w:jc w:val="both"/>
+      </w:pPr>
+      <w:r>
+        <w:t xml:space="preserve">Document = </w:t>
+      </w:r>
+    </w:p>
+    <w:p>
+      <w:pPr>
+        <w:pStyle w:val="Pardeliste"/>
+        <w:numPr>
+          <w:ilvl w:val="0"/>
+          <w:numId w:val="1"/>
+        </w:numPr>
+        <w:jc w:val="both"/>
+      </w:pPr>
+      <w:r>
+        <w:t>metEmpruntable(): variable empruntable is false while it should be true. We changed it accordingly.</w:t>
       </w:r>
     </w:p>
     <w:p>
@@ -111,8 +160,10 @@
           <w:i/>
         </w:rPr>
       </w:pPr>
-      <w:r>
-        <w:t>In this package, there are 3 classes: CategorieClient, Client and Ha</w:t>
+      <w:bookmarkStart w:id="0" w:name="_GoBack"/>
+      <w:bookmarkEnd w:id="0"/>
+      <w:r>
+        <w:t>3 classes: CategorieClient, Client and Ha</w:t>
       </w:r>
       <w:r>
         <w:t xml:space="preserve">shClient. </w:t>
@@ -202,6 +253,126 @@
     </w:sectPr>
   </w:body>
 </w:document>
+</file>
+
+<file path=word/numbering.xml><?xml version="1.0" encoding="utf-8"?>
+<w:numbering xmlns:wpc="http://schemas.microsoft.com/office/word/2010/wordprocessingCanvas" xmlns:mo="http://schemas.microsoft.com/office/mac/office/2008/main" xmlns:mc="http://schemas.openxmlformats.org/markup-compatibility/2006" xmlns:mv="urn:schemas-microsoft-com:mac:vml" xmlns:o="urn:schemas-microsoft-com:office:office" xmlns:r="http://schemas.openxmlformats.org/officeDocument/2006/relationships" xmlns:m="http://schemas.openxmlformats.org/officeDocument/2006/math" xmlns:v="urn:schemas-microsoft-com:vml" xmlns:wp14="http://schemas.microsoft.com/office/word/2010/wordprocessingDrawing" xmlns:wp="http://schemas.openxmlformats.org/drawingml/2006/wordprocessingDrawing" xmlns:w10="urn:schemas-microsoft-com:office:word" xmlns:w="http://schemas.openxmlformats.org/wordprocessingml/2006/main" xmlns:w14="http://schemas.microsoft.com/office/word/2010/wordml" xmlns:w15="http://schemas.microsoft.com/office/word/2012/wordml" xmlns:wpg="http://schemas.microsoft.com/office/word/2010/wordprocessingGroup" xmlns:wpi="http://schemas.microsoft.com/office/word/2010/wordprocessingInk" xmlns:wne="http://schemas.microsoft.com/office/word/2006/wordml" xmlns:wps="http://schemas.microsoft.com/office/word/2010/wordprocessingShape" mc:Ignorable="w14 w15 wp14">
+  <w:abstractNum w:abstractNumId="0">
+    <w:nsid w:val="56E54D7F"/>
+    <w:multiLevelType w:val="hybridMultilevel"/>
+    <w:tmpl w:val="C4629C28"/>
+    <w:lvl w:ilvl="0" w:tplc="BE8CB9A0">
+      <w:numFmt w:val="bullet"/>
+      <w:lvlText w:val="-"/>
+      <w:lvlJc w:val="left"/>
+      <w:pPr>
+        <w:ind w:left="720" w:hanging="360"/>
+      </w:pPr>
+      <w:rPr>
+        <w:rFonts w:ascii="Calibri" w:eastAsiaTheme="minorHAnsi" w:hAnsi="Calibri" w:cstheme="minorBidi" w:hint="default"/>
+      </w:rPr>
+    </w:lvl>
+    <w:lvl w:ilvl="1" w:tplc="040C0003" w:tentative="1">
+      <w:start w:val="1"/>
+      <w:numFmt w:val="bullet"/>
+      <w:lvlText w:val="o"/>
+      <w:lvlJc w:val="left"/>
+      <w:pPr>
+        <w:ind w:left="1440" w:hanging="360"/>
+      </w:pPr>
+      <w:rPr>
+        <w:rFonts w:ascii="Courier New" w:hAnsi="Courier New" w:cs="Courier New" w:hint="default"/>
+      </w:rPr>
+    </w:lvl>
+    <w:lvl w:ilvl="2" w:tplc="040C0005" w:tentative="1">
+      <w:start w:val="1"/>
+      <w:numFmt w:val="bullet"/>
+      <w:lvlText w:val=""/>
+      <w:lvlJc w:val="left"/>
+      <w:pPr>
+        <w:ind w:left="2160" w:hanging="360"/>
+      </w:pPr>
+      <w:rPr>
+        <w:rFonts w:ascii="Wingdings" w:hAnsi="Wingdings" w:hint="default"/>
+      </w:rPr>
+    </w:lvl>
+    <w:lvl w:ilvl="3" w:tplc="040C0001" w:tentative="1">
+      <w:start w:val="1"/>
+      <w:numFmt w:val="bullet"/>
+      <w:lvlText w:val=""/>
+      <w:lvlJc w:val="left"/>
+      <w:pPr>
+        <w:ind w:left="2880" w:hanging="360"/>
+      </w:pPr>
+      <w:rPr>
+        <w:rFonts w:ascii="Symbol" w:hAnsi="Symbol" w:hint="default"/>
+      </w:rPr>
+    </w:lvl>
+    <w:lvl w:ilvl="4" w:tplc="040C0003" w:tentative="1">
+      <w:start w:val="1"/>
+      <w:numFmt w:val="bullet"/>
+      <w:lvlText w:val="o"/>
+      <w:lvlJc w:val="left"/>
+      <w:pPr>
+        <w:ind w:left="3600" w:hanging="360"/>
+      </w:pPr>
+      <w:rPr>
+        <w:rFonts w:ascii="Courier New" w:hAnsi="Courier New" w:cs="Courier New" w:hint="default"/>
+      </w:rPr>
+    </w:lvl>
+    <w:lvl w:ilvl="5" w:tplc="040C0005" w:tentative="1">
+      <w:start w:val="1"/>
+      <w:numFmt w:val="bullet"/>
+      <w:lvlText w:val=""/>
+      <w:lvlJc w:val="left"/>
+      <w:pPr>
+        <w:ind w:left="4320" w:hanging="360"/>
+      </w:pPr>
+      <w:rPr>
+        <w:rFonts w:ascii="Wingdings" w:hAnsi="Wingdings" w:hint="default"/>
+      </w:rPr>
+    </w:lvl>
+    <w:lvl w:ilvl="6" w:tplc="040C0001" w:tentative="1">
+      <w:start w:val="1"/>
+      <w:numFmt w:val="bullet"/>
+      <w:lvlText w:val=""/>
+      <w:lvlJc w:val="left"/>
+      <w:pPr>
+        <w:ind w:left="5040" w:hanging="360"/>
+      </w:pPr>
+      <w:rPr>
+        <w:rFonts w:ascii="Symbol" w:hAnsi="Symbol" w:hint="default"/>
+      </w:rPr>
+    </w:lvl>
+    <w:lvl w:ilvl="7" w:tplc="040C0003" w:tentative="1">
+      <w:start w:val="1"/>
+      <w:numFmt w:val="bullet"/>
+      <w:lvlText w:val="o"/>
+      <w:lvlJc w:val="left"/>
+      <w:pPr>
+        <w:ind w:left="5760" w:hanging="360"/>
+      </w:pPr>
+      <w:rPr>
+        <w:rFonts w:ascii="Courier New" w:hAnsi="Courier New" w:cs="Courier New" w:hint="default"/>
+      </w:rPr>
+    </w:lvl>
+    <w:lvl w:ilvl="8" w:tplc="040C0005" w:tentative="1">
+      <w:start w:val="1"/>
+      <w:numFmt w:val="bullet"/>
+      <w:lvlText w:val=""/>
+      <w:lvlJc w:val="left"/>
+      <w:pPr>
+        <w:ind w:left="6480" w:hanging="360"/>
+      </w:pPr>
+      <w:rPr>
+        <w:rFonts w:ascii="Wingdings" w:hAnsi="Wingdings" w:hint="default"/>
+      </w:rPr>
+    </w:lvl>
+  </w:abstractNum>
+  <w:num w:numId="1">
+    <w:abstractNumId w:val="0"/>
+  </w:num>
+</w:numbering>
 </file>
 
 <file path=word/styles.xml><?xml version="1.0" encoding="utf-8"?>
@@ -635,6 +806,17 @@
     <w:semiHidden/>
     <w:unhideWhenUsed/>
   </w:style>
+  <w:style w:type="paragraph" w:styleId="Pardeliste">
+    <w:name w:val="List Paragraph"/>
+    <w:basedOn w:val="Normal"/>
+    <w:uiPriority w:val="34"/>
+    <w:qFormat/>
+    <w:rsid w:val="003E2A02"/>
+    <w:pPr>
+      <w:ind w:left="720"/>
+      <w:contextualSpacing/>
+    </w:pPr>
+  </w:style>
 </w:styles>
 </file>
 

--- a/MARCUCCI_LY.docx
+++ b/MARCUCCI_LY.docx
@@ -160,49 +160,49 @@
           <w:i/>
         </w:rPr>
       </w:pPr>
+      <w:r>
+        <w:t>3 classes: CategorieClient, Client and Ha</w:t>
+      </w:r>
+      <w:r>
+        <w:t xml:space="preserve">shClient. </w:t>
+      </w:r>
+    </w:p>
+    <w:p>
+      <w:pPr>
+        <w:jc w:val="both"/>
+      </w:pPr>
+    </w:p>
+    <w:p>
+      <w:pPr>
+        <w:jc w:val="both"/>
+      </w:pPr>
+      <w:r>
+        <w:t>C</w:t>
+      </w:r>
+      <w:r>
+        <w:t>ategorieClient</w:t>
+      </w:r>
+      <w:r>
+        <w:t xml:space="preserve"> = </w:t>
+      </w:r>
+      <w:r>
+        <w:t xml:space="preserve"> </w:t>
+      </w:r>
+    </w:p>
+    <w:p>
+      <w:pPr>
+        <w:pStyle w:val="Pardeliste"/>
+        <w:numPr>
+          <w:ilvl w:val="0"/>
+          <w:numId w:val="1"/>
+        </w:numPr>
+        <w:jc w:val="both"/>
+      </w:pPr>
+      <w:r>
+        <w:t>modifierCotisation: returns 4 instead of taking the parameter’s value.</w:t>
+      </w:r>
       <w:bookmarkStart w:id="0" w:name="_GoBack"/>
       <w:bookmarkEnd w:id="0"/>
-      <w:r>
-        <w:t>3 classes: CategorieClient, Client and Ha</w:t>
-      </w:r>
-      <w:r>
-        <w:t xml:space="preserve">shClient. </w:t>
-      </w:r>
-    </w:p>
-    <w:p>
-      <w:pPr>
-        <w:jc w:val="both"/>
-      </w:pPr>
-    </w:p>
-    <w:p>
-      <w:pPr>
-        <w:jc w:val="both"/>
-      </w:pPr>
-      <w:r>
-        <w:t xml:space="preserve">In CategorieClient, </w:t>
-      </w:r>
-      <w:r>
-        <w:t>there is an error in the modifierCotisation() method.</w:t>
-      </w:r>
-      <w:r>
-        <w:t xml:space="preserve"> </w:t>
-      </w:r>
-    </w:p>
-    <w:p>
-      <w:pPr>
-        <w:jc w:val="both"/>
-      </w:pPr>
-      <w:r>
-        <w:t>[IMAGE modifCotisation]</w:t>
-      </w:r>
-    </w:p>
-    <w:p>
-      <w:pPr>
-        <w:jc w:val="both"/>
-      </w:pPr>
-      <w:r>
-        <w:t>As you can see, the function returns 4 instead of taking the parameter’s value (double cot).</w:t>
-      </w:r>
     </w:p>
     <w:p>
       <w:pPr>

--- a/MARCUCCI_LY.docx
+++ b/MARCUCCI_LY.docx
@@ -10,9 +10,8 @@
       <w:r>
         <w:t>TEST REPORT</w:t>
       </w:r>
-      <w:r>
-        <w:t xml:space="preserve"> 2e</w:t>
-      </w:r>
+      <w:bookmarkStart w:id="0" w:name="_GoBack"/>
+      <w:bookmarkEnd w:id="0"/>
     </w:p>
     <w:p>
       <w:pPr>
@@ -201,8 +200,6 @@
       <w:r>
         <w:t>modifierCotisation: returns 4 instead of taking the parameter’s value.</w:t>
       </w:r>
-      <w:bookmarkStart w:id="0" w:name="_GoBack"/>
-      <w:bookmarkEnd w:id="0"/>
     </w:p>
     <w:p>
       <w:pPr>

--- a/MARCUCCI_LY.docx
+++ b/MARCUCCI_LY.docx
@@ -10,8 +10,6 @@
       <w:r>
         <w:t>TEST REPORT</w:t>
       </w:r>
-      <w:bookmarkStart w:id="0" w:name="_GoBack"/>
-      <w:bookmarkEnd w:id="0"/>
     </w:p>
     <w:p>
       <w:pPr>
@@ -204,6 +202,50 @@
     <w:p>
       <w:pPr>
         <w:jc w:val="both"/>
+      </w:pPr>
+    </w:p>
+    <w:p>
+      <w:pPr>
+        <w:jc w:val="both"/>
+      </w:pPr>
+      <w:r>
+        <w:t xml:space="preserve">Client = </w:t>
+      </w:r>
+    </w:p>
+    <w:p>
+      <w:pPr>
+        <w:pStyle w:val="Pardeliste"/>
+        <w:numPr>
+          <w:ilvl w:val="0"/>
+          <w:numId w:val="1"/>
+        </w:numPr>
+        <w:jc w:val="both"/>
+      </w:pPr>
+      <w:r>
+        <w:t xml:space="preserve">getNbEmpruntEnRetard(): returns </w:t>
+      </w:r>
+      <w:r>
+        <w:t>1 instead of NbEmpruntsDepasses.</w:t>
+      </w:r>
+      <w:r>
+        <w:t>We changed it accordingly.</w:t>
+      </w:r>
+      <w:bookmarkStart w:id="0" w:name="_GoBack"/>
+      <w:bookmarkEnd w:id="0"/>
+    </w:p>
+    <w:p>
+      <w:pPr>
+        <w:jc w:val="both"/>
+      </w:pPr>
+    </w:p>
+    <w:p>
+      <w:pPr>
+        <w:jc w:val="both"/>
+        <w:outlineLvl w:val="0"/>
+        <w:rPr>
+          <w:b/>
+          <w:u w:val="single"/>
+        </w:rPr>
       </w:pPr>
     </w:p>
     <w:p>

--- a/MARCUCCI_LY.docx
+++ b/MARCUCCI_LY.docx
@@ -4,6 +4,7 @@
   <w:body>
     <w:p>
       <w:pPr>
+        <w:spacing w:line="288" w:lineRule="auto"/>
         <w:jc w:val="center"/>
         <w:outlineLvl w:val="0"/>
       </w:pPr>
@@ -13,11 +14,13 @@
     </w:p>
     <w:p>
       <w:pPr>
-        <w:jc w:val="both"/>
-      </w:pPr>
-    </w:p>
-    <w:p>
-      <w:pPr>
+        <w:spacing w:line="288" w:lineRule="auto"/>
+        <w:jc w:val="both"/>
+      </w:pPr>
+    </w:p>
+    <w:p>
+      <w:pPr>
+        <w:spacing w:line="288" w:lineRule="auto"/>
         <w:jc w:val="both"/>
         <w:outlineLvl w:val="0"/>
         <w:rPr>
@@ -35,29 +38,39 @@
     </w:p>
     <w:p>
       <w:pPr>
-        <w:jc w:val="both"/>
-      </w:pPr>
-    </w:p>
-    <w:p>
-      <w:pPr>
-        <w:jc w:val="both"/>
-      </w:pPr>
-      <w:r>
-        <w:t>6 classes: FicheEmprunt, Genre, LettreRappel, Localisation, Mediatheque and OperationImpossible.</w:t>
-      </w:r>
-    </w:p>
-    <w:p>
-      <w:pPr>
-        <w:jc w:val="both"/>
-      </w:pPr>
-    </w:p>
-    <w:p>
-      <w:pPr>
-        <w:jc w:val="both"/>
-      </w:pPr>
-      <w:r>
-        <w:t>Genre =</w:t>
-      </w:r>
+        <w:spacing w:line="288" w:lineRule="auto"/>
+        <w:jc w:val="both"/>
+      </w:pPr>
+    </w:p>
+    <w:p>
+      <w:pPr>
+        <w:spacing w:line="288" w:lineRule="auto"/>
+        <w:jc w:val="both"/>
+      </w:pPr>
+      <w:r>
+        <w:t xml:space="preserve">Ce package comporte </w:t>
+      </w:r>
+      <w:r>
+        <w:t>6 classes</w:t>
+      </w:r>
+      <w:r>
+        <w:t xml:space="preserve"> </w:t>
+      </w:r>
+      <w:r>
+        <w:t>: FicheEmprunt, Genre, LettreRappe</w:t>
+      </w:r>
+      <w:r>
+        <w:t>l, Localisation, Mediatheque et</w:t>
+      </w:r>
+      <w:r>
+        <w:t xml:space="preserve"> OperationImpossible.</w:t>
+      </w:r>
+    </w:p>
+    <w:p>
+      <w:pPr>
+        <w:spacing w:line="288" w:lineRule="auto"/>
+        <w:jc w:val="both"/>
+      </w:pPr>
     </w:p>
     <w:p>
       <w:pPr>
@@ -66,48 +79,33 @@
           <w:ilvl w:val="0"/>
           <w:numId w:val="1"/>
         </w:numPr>
-        <w:jc w:val="both"/>
-      </w:pPr>
-      <w:r>
-        <w:t>C</w:t>
-      </w:r>
-      <w:r>
-        <w:t>onstructor</w:t>
-      </w:r>
-      <w:r>
-        <w:t>: the variable nbEmprunt is still at 10 while it should be reinitialized at 0.</w:t>
+        <w:spacing w:line="288" w:lineRule="auto"/>
+        <w:jc w:val="both"/>
+      </w:pPr>
+      <w:r>
+        <w:t xml:space="preserve">nbEmprunt (classe Genre </w:t>
+      </w:r>
+      <w:r>
+        <w:t>–</w:t>
       </w:r>
       <w:r>
         <w:t xml:space="preserve"> </w:t>
       </w:r>
       <w:r>
-        <w:t>The line doing so</w:t>
-      </w:r>
-      <w:r>
-        <w:t xml:space="preserve"> is </w:t>
-      </w:r>
-      <w:r>
-        <w:t>in</w:t>
-      </w:r>
-      <w:r>
-        <w:t xml:space="preserve"> the code bu</w:t>
-      </w:r>
-      <w:r>
-        <w:t>t commented. We un-commented it.</w:t>
-      </w:r>
-    </w:p>
-    <w:p>
-      <w:pPr>
-        <w:jc w:val="both"/>
-      </w:pPr>
-    </w:p>
-    <w:p>
-      <w:pPr>
-        <w:jc w:val="both"/>
-      </w:pPr>
-      <w:r>
-        <w:t xml:space="preserve">Document = </w:t>
-      </w:r>
+        <w:t xml:space="preserve">dans le </w:t>
+      </w:r>
+      <w:r>
+        <w:t xml:space="preserve">constructeur) : la valeur est initialisée à 10 alors qu’elle devrait être à 0. </w:t>
+      </w:r>
+      <w:r>
+        <w:t xml:space="preserve">Dans le constructeur, on peut apercevoir en commentaire nbEmprunt = 0 : nous avons donc dé-commenté cette ligne pour résoudre le problème. </w:t>
+      </w:r>
+    </w:p>
+    <w:p>
+      <w:pPr>
+        <w:spacing w:line="288" w:lineRule="auto"/>
+        <w:jc w:val="both"/>
+      </w:pPr>
     </w:p>
     <w:p>
       <w:pPr>
@@ -116,19 +114,98 @@
           <w:ilvl w:val="0"/>
           <w:numId w:val="1"/>
         </w:numPr>
-        <w:jc w:val="both"/>
-      </w:pPr>
-      <w:r>
-        <w:t>metEmpruntable(): variable empruntable is false while it should be true. We changed it accordingly.</w:t>
-      </w:r>
-    </w:p>
-    <w:p>
-      <w:pPr>
-        <w:jc w:val="both"/>
-      </w:pPr>
-    </w:p>
-    <w:p>
-      <w:pPr>
+        <w:spacing w:line="288" w:lineRule="auto"/>
+        <w:jc w:val="both"/>
+      </w:pPr>
+      <w:r>
+        <w:t>metEmpruntable()</w:t>
+      </w:r>
+      <w:r>
+        <w:t xml:space="preserve"> () </w:t>
+      </w:r>
+      <w:r>
+        <w:t xml:space="preserve">(classe Document) </w:t>
+      </w:r>
+      <w:r>
+        <w:t>:</w:t>
+      </w:r>
+      <w:r>
+        <w:t xml:space="preserve"> la variable empruntable est false alors qu’elle devrait être true. Nous avons rectifié cette erreur dans le code. </w:t>
+      </w:r>
+      <w:r>
+        <w:t xml:space="preserve"> </w:t>
+      </w:r>
+    </w:p>
+    <w:p>
+      <w:pPr>
+        <w:spacing w:line="288" w:lineRule="auto"/>
+        <w:jc w:val="both"/>
+      </w:pPr>
+    </w:p>
+    <w:p>
+      <w:pPr>
+        <w:pStyle w:val="Pardeliste"/>
+        <w:numPr>
+          <w:ilvl w:val="0"/>
+          <w:numId w:val="1"/>
+        </w:numPr>
+        <w:spacing w:line="288" w:lineRule="auto"/>
+        <w:jc w:val="both"/>
+      </w:pPr>
+      <w:r>
+        <w:t>modifierLocalisation() (classe Mediatheque) : lors de la création d’une localisation, les valeurs mises en arguments dans chercherLocalisation sont identiques, on a 2 fois getRayon(). Il s’agit d’une erreur, il faudrait que le 1</w:t>
+      </w:r>
+      <w:r>
+        <w:rPr>
+          <w:vertAlign w:val="superscript"/>
+        </w:rPr>
+        <w:t>er</w:t>
+      </w:r>
+      <w:r>
+        <w:t xml:space="preserve"> argument soit getSalle() et le 2</w:t>
+      </w:r>
+      <w:r>
+        <w:rPr>
+          <w:vertAlign w:val="superscript"/>
+        </w:rPr>
+        <w:t>ème</w:t>
+      </w:r>
+      <w:r>
+        <w:t xml:space="preserve"> argument getRayon().</w:t>
+      </w:r>
+    </w:p>
+    <w:p>
+      <w:pPr>
+        <w:spacing w:line="288" w:lineRule="auto"/>
+        <w:jc w:val="both"/>
+      </w:pPr>
+    </w:p>
+    <w:p>
+      <w:pPr>
+        <w:spacing w:line="288" w:lineRule="auto"/>
+        <w:jc w:val="both"/>
+      </w:pPr>
+      <w:r>
+        <w:t xml:space="preserve">Encore un autre dans </w:t>
+      </w:r>
+      <w:r>
+        <w:t>Genre ??</w:t>
+      </w:r>
+      <w:r>
+        <w:t xml:space="preserve"> le truc +2 faut que je check</w:t>
+      </w:r>
+      <w:bookmarkStart w:id="0" w:name="_GoBack"/>
+      <w:bookmarkEnd w:id="0"/>
+    </w:p>
+    <w:p>
+      <w:pPr>
+        <w:spacing w:line="288" w:lineRule="auto"/>
+        <w:jc w:val="both"/>
+      </w:pPr>
+    </w:p>
+    <w:p>
+      <w:pPr>
+        <w:spacing w:line="288" w:lineRule="auto"/>
         <w:jc w:val="both"/>
         <w:outlineLvl w:val="0"/>
         <w:rPr>
@@ -146,11 +223,13 @@
     </w:p>
     <w:p>
       <w:pPr>
-        <w:jc w:val="both"/>
-      </w:pPr>
-    </w:p>
-    <w:p>
-      <w:pPr>
+        <w:spacing w:line="288" w:lineRule="auto"/>
+        <w:jc w:val="both"/>
+      </w:pPr>
+    </w:p>
+    <w:p>
+      <w:pPr>
+        <w:spacing w:line="288" w:lineRule="auto"/>
         <w:jc w:val="both"/>
         <w:outlineLvl w:val="0"/>
         <w:rPr>
@@ -158,7 +237,19 @@
         </w:rPr>
       </w:pPr>
       <w:r>
-        <w:t>3 classes: CategorieClient, Client and Ha</w:t>
+        <w:t xml:space="preserve">Ce package comporte </w:t>
+      </w:r>
+      <w:r>
+        <w:t>3 classes</w:t>
+      </w:r>
+      <w:r>
+        <w:t xml:space="preserve"> </w:t>
+      </w:r>
+      <w:r>
+        <w:t>: CategorieClient, Client et</w:t>
+      </w:r>
+      <w:r>
+        <w:t xml:space="preserve"> Ha</w:t>
       </w:r>
       <w:r>
         <w:t xml:space="preserve">shClient. </w:t>
@@ -166,25 +257,9 @@
     </w:p>
     <w:p>
       <w:pPr>
-        <w:jc w:val="both"/>
-      </w:pPr>
-    </w:p>
-    <w:p>
-      <w:pPr>
-        <w:jc w:val="both"/>
-      </w:pPr>
-      <w:r>
-        <w:t>C</w:t>
-      </w:r>
-      <w:r>
-        <w:t>ategorieClient</w:t>
-      </w:r>
-      <w:r>
-        <w:t xml:space="preserve"> = </w:t>
-      </w:r>
-      <w:r>
-        <w:t xml:space="preserve"> </w:t>
-      </w:r>
+        <w:spacing w:line="288" w:lineRule="auto"/>
+        <w:jc w:val="both"/>
+      </w:pPr>
     </w:p>
     <w:p>
       <w:pPr>
@@ -193,24 +268,39 @@
           <w:ilvl w:val="0"/>
           <w:numId w:val="1"/>
         </w:numPr>
-        <w:jc w:val="both"/>
-      </w:pPr>
-      <w:r>
-        <w:t>modifierCotisation: returns 4 instead of taking the parameter’s value.</w:t>
-      </w:r>
-    </w:p>
-    <w:p>
-      <w:pPr>
-        <w:jc w:val="both"/>
-      </w:pPr>
-    </w:p>
-    <w:p>
-      <w:pPr>
-        <w:jc w:val="both"/>
-      </w:pPr>
-      <w:r>
-        <w:t xml:space="preserve">Client = </w:t>
-      </w:r>
+        <w:spacing w:line="288" w:lineRule="auto"/>
+        <w:jc w:val="both"/>
+      </w:pPr>
+      <w:r>
+        <w:t>modifierCotisation</w:t>
+      </w:r>
+      <w:r>
+        <w:t xml:space="preserve">() (classe </w:t>
+      </w:r>
+      <w:r>
+        <w:t>Categorie</w:t>
+      </w:r>
+      <w:r>
+        <w:t xml:space="preserve">Client) </w:t>
+      </w:r>
+      <w:r>
+        <w:t xml:space="preserve">: </w:t>
+      </w:r>
+      <w:r>
+        <w:t xml:space="preserve">la fonction retourne 4 alors qu’elle devrait retourner la valeur du paramètre. </w:t>
+      </w:r>
+      <w:r>
+        <w:t xml:space="preserve">Nous </w:t>
+      </w:r>
+      <w:r>
+        <w:t>avons laissé l’erreur.</w:t>
+      </w:r>
+    </w:p>
+    <w:p>
+      <w:pPr>
+        <w:spacing w:line="288" w:lineRule="auto"/>
+        <w:jc w:val="both"/>
+      </w:pPr>
     </w:p>
     <w:p>
       <w:pPr>
@@ -219,27 +309,31 @@
           <w:ilvl w:val="0"/>
           <w:numId w:val="1"/>
         </w:numPr>
-        <w:jc w:val="both"/>
-      </w:pPr>
-      <w:r>
-        <w:t xml:space="preserve">getNbEmpruntEnRetard(): returns </w:t>
-      </w:r>
-      <w:r>
-        <w:t>1 instead of NbEmpruntsDepasses.</w:t>
-      </w:r>
-      <w:r>
-        <w:t>We changed it accordingly.</w:t>
-      </w:r>
-      <w:bookmarkStart w:id="0" w:name="_GoBack"/>
-      <w:bookmarkEnd w:id="0"/>
-    </w:p>
-    <w:p>
-      <w:pPr>
-        <w:jc w:val="both"/>
-      </w:pPr>
-    </w:p>
-    <w:p>
-      <w:pPr>
+        <w:spacing w:line="288" w:lineRule="auto"/>
+        <w:jc w:val="both"/>
+      </w:pPr>
+      <w:r>
+        <w:t>getNbEmpruntEnRetard()</w:t>
+      </w:r>
+      <w:r>
+        <w:t xml:space="preserve"> (classe Client) </w:t>
+      </w:r>
+      <w:r>
+        <w:t xml:space="preserve">: </w:t>
+      </w:r>
+      <w:r>
+        <w:t>la fonction retourn</w:t>
+      </w:r>
+      <w:r>
+        <w:t>e</w:t>
+      </w:r>
+      <w:r>
+        <w:t xml:space="preserve"> 1 alors qu’elle devrait retourner la valeur de NbEmpruntsDepasses. Nous avons rectifié cette erreur.</w:t>
+      </w:r>
+    </w:p>
+    <w:p>
+      <w:pPr>
+        <w:spacing w:line="288" w:lineRule="auto"/>
         <w:jc w:val="both"/>
         <w:outlineLvl w:val="0"/>
         <w:rPr>
@@ -250,6 +344,7 @@
     </w:p>
     <w:p>
       <w:pPr>
+        <w:spacing w:line="288" w:lineRule="auto"/>
         <w:jc w:val="both"/>
         <w:outlineLvl w:val="0"/>
         <w:rPr>
@@ -267,22 +362,53 @@
     </w:p>
     <w:p>
       <w:pPr>
-        <w:jc w:val="both"/>
-      </w:pPr>
-    </w:p>
-    <w:p>
-      <w:pPr>
-        <w:jc w:val="both"/>
-      </w:pPr>
-      <w:r>
-        <w:t>In this package</w:t>
-      </w:r>
-      <w:r>
-        <w:t>,</w:t>
-      </w:r>
-      <w:r>
-        <w:t xml:space="preserve"> there are 6 classes: Audio, Document, Empruntable, HasInvariant, Livre, Video. </w:t>
-      </w:r>
+        <w:spacing w:line="288" w:lineRule="auto"/>
+        <w:jc w:val="both"/>
+      </w:pPr>
+    </w:p>
+    <w:p>
+      <w:pPr>
+        <w:spacing w:line="288" w:lineRule="auto"/>
+        <w:jc w:val="both"/>
+      </w:pPr>
+      <w:r>
+        <w:t xml:space="preserve">Ce package comporte </w:t>
+      </w:r>
+      <w:r>
+        <w:t>6 classes</w:t>
+      </w:r>
+      <w:r>
+        <w:t xml:space="preserve"> </w:t>
+      </w:r>
+      <w:r>
+        <w:t>: Audio, Document, Em</w:t>
+      </w:r>
+      <w:r>
+        <w:t xml:space="preserve">pruntable, HasInvariant, Livre et </w:t>
+      </w:r>
+      <w:r>
+        <w:t xml:space="preserve">Video. </w:t>
+      </w:r>
+      <w:r>
+        <w:t xml:space="preserve">Nous avons créé une classe DocumentNonAbstract, pour pouvoir tester les méthodes de Document et ainsi éviter de tester les méthodes héritées de ses enfants. </w:t>
+      </w:r>
+    </w:p>
+    <w:p>
+      <w:pPr>
+        <w:spacing w:line="288" w:lineRule="auto"/>
+        <w:jc w:val="both"/>
+      </w:pPr>
+    </w:p>
+    <w:p>
+      <w:pPr>
+        <w:pStyle w:val="Pardeliste"/>
+        <w:numPr>
+          <w:ilvl w:val="0"/>
+          <w:numId w:val="1"/>
+        </w:numPr>
+        <w:spacing w:line="288" w:lineRule="auto"/>
+        <w:jc w:val="both"/>
+      </w:pPr>
     </w:p>
     <w:sectPr>
       <w:pgSz w:w="11900" w:h="16840"/>
@@ -814,9 +940,6 @@
   <w:style w:type="paragraph" w:default="1" w:styleId="Normal">
     <w:name w:val="Normal"/>
     <w:qFormat/>
-    <w:rPr>
-      <w:lang w:val="en-US"/>
-    </w:rPr>
   </w:style>
   <w:style w:type="character" w:default="1" w:styleId="Policepardfaut">
     <w:name w:val="Default Paragraph Font"/>

--- a/MARCUCCI_LY.docx
+++ b/MARCUCCI_LY.docx
@@ -33,8 +33,17 @@
           <w:b/>
           <w:u w:val="single"/>
         </w:rPr>
-        <w:t>Package Mediatheque</w:t>
-      </w:r>
+        <w:t xml:space="preserve">Package </w:t>
+      </w:r>
+      <w:proofErr w:type="spellStart"/>
+      <w:r>
+        <w:rPr>
+          <w:b/>
+          <w:u w:val="single"/>
+        </w:rPr>
+        <w:t>Mediatheque</w:t>
+      </w:r>
+      <w:proofErr w:type="spellEnd"/>
     </w:p>
     <w:p>
       <w:pPr>
@@ -57,13 +66,54 @@
         <w:t xml:space="preserve"> </w:t>
       </w:r>
       <w:r>
-        <w:t>: FicheEmprunt, Genre, LettreRappe</w:t>
-      </w:r>
-      <w:r>
-        <w:t>l, Localisation, Mediatheque et</w:t>
-      </w:r>
-      <w:r>
-        <w:t xml:space="preserve"> OperationImpossible.</w:t>
+        <w:t xml:space="preserve">: </w:t>
+      </w:r>
+      <w:proofErr w:type="spellStart"/>
+      <w:r>
+        <w:t>FicheEmprunt</w:t>
+      </w:r>
+      <w:proofErr w:type="spellEnd"/>
+      <w:r>
+        <w:t xml:space="preserve">, </w:t>
+      </w:r>
+      <w:r>
+        <w:rPr>
+          <w:b/>
+        </w:rPr>
+        <w:t>Genre</w:t>
+      </w:r>
+      <w:r>
+        <w:t xml:space="preserve">, </w:t>
+      </w:r>
+      <w:proofErr w:type="spellStart"/>
+      <w:r>
+        <w:t>LettreRappe</w:t>
+      </w:r>
+      <w:r>
+        <w:t>l</w:t>
+      </w:r>
+      <w:proofErr w:type="spellEnd"/>
+      <w:r>
+        <w:t xml:space="preserve">, Localisation, </w:t>
+      </w:r>
+      <w:proofErr w:type="spellStart"/>
+      <w:r>
+        <w:t>Mediatheque</w:t>
+      </w:r>
+      <w:proofErr w:type="spellEnd"/>
+      <w:r>
+        <w:t xml:space="preserve"> et</w:t>
+      </w:r>
+      <w:r>
+        <w:t xml:space="preserve"> </w:t>
+      </w:r>
+      <w:proofErr w:type="spellStart"/>
+      <w:r>
+        <w:t>OperationImpossible</w:t>
+      </w:r>
+      <w:proofErr w:type="spellEnd"/>
+      <w:r>
+        <w:t>.</w:t>
       </w:r>
     </w:p>
     <w:p>
@@ -82,8 +132,15 @@
         <w:spacing w:line="288" w:lineRule="auto"/>
         <w:jc w:val="both"/>
       </w:pPr>
-      <w:r>
-        <w:t xml:space="preserve">nbEmprunt (classe Genre </w:t>
+      <w:proofErr w:type="spellStart"/>
+      <w:proofErr w:type="gramStart"/>
+      <w:r>
+        <w:t>nbEmprunt</w:t>
+      </w:r>
+      <w:proofErr w:type="spellEnd"/>
+      <w:proofErr w:type="gramEnd"/>
+      <w:r>
+        <w:t xml:space="preserve"> (classe Genre </w:t>
       </w:r>
       <w:r>
         <w:t>–</w:t>
@@ -98,14 +155,24 @@
         <w:t xml:space="preserve">constructeur) : la valeur est initialisée à 10 alors qu’elle devrait être à 0. </w:t>
       </w:r>
       <w:r>
-        <w:t xml:space="preserve">Dans le constructeur, on peut apercevoir en commentaire nbEmprunt = 0 : nous avons donc dé-commenté cette ligne pour résoudre le problème. </w:t>
-      </w:r>
-    </w:p>
-    <w:p>
-      <w:pPr>
-        <w:spacing w:line="288" w:lineRule="auto"/>
-        <w:jc w:val="both"/>
-      </w:pPr>
+        <w:t xml:space="preserve">Dans le constructeur, on peut apercevoir en commentaire </w:t>
+      </w:r>
+      <w:proofErr w:type="spellStart"/>
+      <w:r>
+        <w:t>nbEmprunt</w:t>
+      </w:r>
+      <w:proofErr w:type="spellEnd"/>
+      <w:r>
+        <w:t xml:space="preserve"> = 0 : nous avons donc dé-commenté cette ligne pour résoudre le problème. </w:t>
+      </w:r>
+    </w:p>
+    <w:p>
+      <w:pPr>
+        <w:spacing w:line="288" w:lineRule="auto"/>
+        <w:jc w:val="both"/>
+      </w:pPr>
+      <w:bookmarkStart w:id="0" w:name="_GoBack"/>
+      <w:bookmarkEnd w:id="0"/>
     </w:p>
     <w:p>
       <w:pPr>
@@ -117,8 +184,18 @@
         <w:spacing w:line="288" w:lineRule="auto"/>
         <w:jc w:val="both"/>
       </w:pPr>
-      <w:r>
-        <w:t>metEmpruntable()</w:t>
+      <w:proofErr w:type="spellStart"/>
+      <w:proofErr w:type="gramStart"/>
+      <w:r>
+        <w:t>metEmpruntable</w:t>
+      </w:r>
+      <w:proofErr w:type="spellEnd"/>
+      <w:r>
+        <w:t>(</w:t>
+      </w:r>
+      <w:proofErr w:type="gramEnd"/>
+      <w:r>
+        <w:t>)</w:t>
       </w:r>
       <w:r>
         <w:t xml:space="preserve"> () </w:t>
@@ -130,7 +207,15 @@
         <w:t>:</w:t>
       </w:r>
       <w:r>
-        <w:t xml:space="preserve"> la variable empruntable est false alors qu’elle devrait être true. Nous avons rectifié cette erreur dans le code. </w:t>
+        <w:t xml:space="preserve"> la variable empruntable est false alors qu’elle devrait être </w:t>
+      </w:r>
+      <w:proofErr w:type="spellStart"/>
+      <w:r>
+        <w:t>true</w:t>
+      </w:r>
+      <w:proofErr w:type="spellEnd"/>
+      <w:r>
+        <w:t xml:space="preserve">. Nous avons rectifié cette erreur dans le code. </w:t>
       </w:r>
       <w:r>
         <w:t xml:space="preserve"> </w:t>
@@ -152,8 +237,48 @@
         <w:spacing w:line="288" w:lineRule="auto"/>
         <w:jc w:val="both"/>
       </w:pPr>
-      <w:r>
-        <w:t>modifierLocalisation() (classe Mediatheque) : lors de la création d’une localisation, les valeurs mises en arguments dans chercherLocalisation sont identiques, on a 2 fois getRayon(). Il s’agit d’une erreur, il faudrait que le 1</w:t>
+      <w:proofErr w:type="spellStart"/>
+      <w:proofErr w:type="gramStart"/>
+      <w:r>
+        <w:t>modifierLocalisation</w:t>
+      </w:r>
+      <w:proofErr w:type="spellEnd"/>
+      <w:r>
+        <w:t>(</w:t>
+      </w:r>
+      <w:proofErr w:type="gramEnd"/>
+      <w:r>
+        <w:t xml:space="preserve">) (classe </w:t>
+      </w:r>
+      <w:proofErr w:type="spellStart"/>
+      <w:r>
+        <w:t>Mediatheque</w:t>
+      </w:r>
+      <w:proofErr w:type="spellEnd"/>
+      <w:r>
+        <w:t xml:space="preserve">) : lors de la création d’une localisation, les valeurs mises en arguments dans </w:t>
+      </w:r>
+      <w:proofErr w:type="spellStart"/>
+      <w:r>
+        <w:t>chercherLocalisation</w:t>
+      </w:r>
+      <w:proofErr w:type="spellEnd"/>
+      <w:r>
+        <w:t xml:space="preserve"> sont identiques, on a 2 fois </w:t>
+      </w:r>
+      <w:proofErr w:type="spellStart"/>
+      <w:r>
+        <w:t>getRayon</w:t>
+      </w:r>
+      <w:proofErr w:type="spellEnd"/>
+      <w:r>
+        <w:t>().</w:t>
+      </w:r>
+      <w:r>
+        <w:t xml:space="preserve"> Il s’agit d’une erreur, il faut</w:t>
+      </w:r>
+      <w:r>
+        <w:t xml:space="preserve"> que le 1</w:t>
       </w:r>
       <w:r>
         <w:rPr>
@@ -162,7 +287,20 @@
         <w:t>er</w:t>
       </w:r>
       <w:r>
-        <w:t xml:space="preserve"> argument soit getSalle() et le 2</w:t>
+        <w:t xml:space="preserve"> argument soit </w:t>
+      </w:r>
+      <w:proofErr w:type="spellStart"/>
+      <w:proofErr w:type="gramStart"/>
+      <w:r>
+        <w:t>getSalle</w:t>
+      </w:r>
+      <w:proofErr w:type="spellEnd"/>
+      <w:r>
+        <w:t>(</w:t>
+      </w:r>
+      <w:proofErr w:type="gramEnd"/>
+      <w:r>
+        <w:t>) et le 2</w:t>
       </w:r>
       <w:r>
         <w:rPr>
@@ -171,31 +309,69 @@
         <w:t>ème</w:t>
       </w:r>
       <w:r>
-        <w:t xml:space="preserve"> argument getRayon().</w:t>
-      </w:r>
-    </w:p>
-    <w:p>
-      <w:pPr>
-        <w:spacing w:line="288" w:lineRule="auto"/>
-        <w:jc w:val="both"/>
-      </w:pPr>
-    </w:p>
-    <w:p>
-      <w:pPr>
-        <w:spacing w:line="288" w:lineRule="auto"/>
-        <w:jc w:val="both"/>
-      </w:pPr>
-      <w:r>
-        <w:t xml:space="preserve">Encore un autre dans </w:t>
-      </w:r>
-      <w:r>
-        <w:t>Genre ??</w:t>
-      </w:r>
-      <w:r>
-        <w:t xml:space="preserve"> le truc +2 faut que je check</w:t>
-      </w:r>
-      <w:bookmarkStart w:id="0" w:name="_GoBack"/>
-      <w:bookmarkEnd w:id="0"/>
+        <w:t xml:space="preserve"> argument </w:t>
+      </w:r>
+      <w:proofErr w:type="spellStart"/>
+      <w:r>
+        <w:t>getRayon</w:t>
+      </w:r>
+      <w:proofErr w:type="spellEnd"/>
+      <w:r>
+        <w:t>().</w:t>
+      </w:r>
+    </w:p>
+    <w:p>
+      <w:pPr>
+        <w:spacing w:line="288" w:lineRule="auto"/>
+        <w:jc w:val="both"/>
+      </w:pPr>
+    </w:p>
+    <w:p>
+      <w:pPr>
+        <w:pStyle w:val="Pardeliste"/>
+        <w:numPr>
+          <w:ilvl w:val="0"/>
+          <w:numId w:val="1"/>
+        </w:numPr>
+        <w:spacing w:line="288" w:lineRule="auto"/>
+        <w:jc w:val="both"/>
+      </w:pPr>
+      <w:proofErr w:type="gramStart"/>
+      <w:r>
+        <w:t>emprunter(</w:t>
+      </w:r>
+      <w:proofErr w:type="gramEnd"/>
+      <w:r>
+        <w:t xml:space="preserve">) (classe Genre) : le </w:t>
+      </w:r>
+      <w:proofErr w:type="spellStart"/>
+      <w:r>
+        <w:t>nbEmprunts</w:t>
+      </w:r>
+      <w:proofErr w:type="spellEnd"/>
+      <w:r>
+        <w:t xml:space="preserve"> a été incrémenté de +2 alors qu’il devrait être incrémenté de +1 seulement. Nous avons rectifié le code en conséquence.</w:t>
+      </w:r>
+    </w:p>
+    <w:p>
+      <w:pPr>
+        <w:spacing w:line="288" w:lineRule="auto"/>
+        <w:jc w:val="both"/>
+      </w:pPr>
+    </w:p>
+    <w:p>
+      <w:pPr>
+        <w:pStyle w:val="Pardeliste"/>
+        <w:numPr>
+          <w:ilvl w:val="0"/>
+          <w:numId w:val="1"/>
+        </w:numPr>
+        <w:spacing w:line="288" w:lineRule="auto"/>
+        <w:jc w:val="both"/>
+      </w:pPr>
+      <w:r>
+        <w:t xml:space="preserve"> </w:t>
+      </w:r>
     </w:p>
     <w:p>
       <w:pPr>
@@ -246,13 +422,29 @@
         <w:t xml:space="preserve"> </w:t>
       </w:r>
       <w:r>
-        <w:t>: CategorieClient, Client et</w:t>
-      </w:r>
-      <w:r>
-        <w:t xml:space="preserve"> Ha</w:t>
-      </w:r>
-      <w:r>
-        <w:t xml:space="preserve">shClient. </w:t>
+        <w:t xml:space="preserve">: </w:t>
+      </w:r>
+      <w:proofErr w:type="spellStart"/>
+      <w:r>
+        <w:t>CategorieClient</w:t>
+      </w:r>
+      <w:proofErr w:type="spellEnd"/>
+      <w:r>
+        <w:t>, Client et</w:t>
+      </w:r>
+      <w:r>
+        <w:t xml:space="preserve"> </w:t>
+      </w:r>
+      <w:proofErr w:type="spellStart"/>
+      <w:r>
+        <w:t>Ha</w:t>
+      </w:r>
+      <w:r>
+        <w:t>shClient</w:t>
+      </w:r>
+      <w:proofErr w:type="spellEnd"/>
+      <w:r>
+        <w:t xml:space="preserve">. </w:t>
       </w:r>
     </w:p>
     <w:p>
@@ -271,17 +463,29 @@
         <w:spacing w:line="288" w:lineRule="auto"/>
         <w:jc w:val="both"/>
       </w:pPr>
+      <w:proofErr w:type="spellStart"/>
+      <w:proofErr w:type="gramStart"/>
       <w:r>
         <w:t>modifierCotisation</w:t>
       </w:r>
-      <w:r>
-        <w:t xml:space="preserve">() (classe </w:t>
-      </w:r>
+      <w:proofErr w:type="spellEnd"/>
+      <w:r>
+        <w:t>(</w:t>
+      </w:r>
+      <w:proofErr w:type="gramEnd"/>
+      <w:r>
+        <w:t xml:space="preserve">) (classe </w:t>
+      </w:r>
+      <w:proofErr w:type="spellStart"/>
       <w:r>
         <w:t>Categorie</w:t>
       </w:r>
       <w:r>
-        <w:t xml:space="preserve">Client) </w:t>
+        <w:t>Client</w:t>
+      </w:r>
+      <w:proofErr w:type="spellEnd"/>
+      <w:r>
+        <w:t xml:space="preserve">) </w:t>
       </w:r>
       <w:r>
         <w:t xml:space="preserve">: </w:t>
@@ -312,8 +516,18 @@
         <w:spacing w:line="288" w:lineRule="auto"/>
         <w:jc w:val="both"/>
       </w:pPr>
-      <w:r>
-        <w:t>getNbEmpruntEnRetard()</w:t>
+      <w:proofErr w:type="spellStart"/>
+      <w:proofErr w:type="gramStart"/>
+      <w:r>
+        <w:t>getNbEmpruntEnRetard</w:t>
+      </w:r>
+      <w:proofErr w:type="spellEnd"/>
+      <w:r>
+        <w:t>(</w:t>
+      </w:r>
+      <w:proofErr w:type="gramEnd"/>
+      <w:r>
+        <w:t>)</w:t>
       </w:r>
       <w:r>
         <w:t xml:space="preserve"> (classe Client) </w:t>
@@ -328,7 +542,15 @@
         <w:t>e</w:t>
       </w:r>
       <w:r>
-        <w:t xml:space="preserve"> 1 alors qu’elle devrait retourner la valeur de NbEmpruntsDepasses. Nous avons rectifié cette erreur.</w:t>
+        <w:t xml:space="preserve"> 1 alors qu’elle devrait retourner la valeur de </w:t>
+      </w:r>
+      <w:proofErr w:type="spellStart"/>
+      <w:r>
+        <w:t>NbEmpruntsDepasses</w:t>
+      </w:r>
+      <w:proofErr w:type="spellEnd"/>
+      <w:r>
+        <w:t>. Nous avons rectifié cette erreur.</w:t>
       </w:r>
     </w:p>
     <w:p>
@@ -384,13 +606,34 @@
         <w:t>: Audio, Document, Em</w:t>
       </w:r>
       <w:r>
-        <w:t xml:space="preserve">pruntable, HasInvariant, Livre et </w:t>
-      </w:r>
-      <w:r>
-        <w:t xml:space="preserve">Video. </w:t>
-      </w:r>
-      <w:r>
-        <w:t xml:space="preserve">Nous avons créé une classe DocumentNonAbstract, pour pouvoir tester les méthodes de Document et ainsi éviter de tester les méthodes héritées de ses enfants. </w:t>
+        <w:t xml:space="preserve">pruntable, </w:t>
+      </w:r>
+      <w:proofErr w:type="spellStart"/>
+      <w:r>
+        <w:t>HasInvariant</w:t>
+      </w:r>
+      <w:proofErr w:type="spellEnd"/>
+      <w:r>
+        <w:t xml:space="preserve">, Livre et </w:t>
+      </w:r>
+      <w:proofErr w:type="spellStart"/>
+      <w:r>
+        <w:t>Video</w:t>
+      </w:r>
+      <w:proofErr w:type="spellEnd"/>
+      <w:r>
+        <w:t xml:space="preserve">. </w:t>
+      </w:r>
+      <w:r>
+        <w:t xml:space="preserve">Nous avons créé une classe </w:t>
+      </w:r>
+      <w:proofErr w:type="spellStart"/>
+      <w:r>
+        <w:t>DocumentNonAbstract</w:t>
+      </w:r>
+      <w:proofErr w:type="spellEnd"/>
+      <w:r>
+        <w:t xml:space="preserve">, pour pouvoir tester les méthodes de Document et ainsi éviter de tester les méthodes héritées de ses enfants. </w:t>
       </w:r>
     </w:p>
     <w:p>
@@ -979,6 +1222,29 @@
       <w:contextualSpacing/>
     </w:pPr>
   </w:style>
+  <w:style w:type="paragraph" w:styleId="Explorateurdedocuments">
+    <w:name w:val="Document Map"/>
+    <w:basedOn w:val="Normal"/>
+    <w:link w:val="ExplorateurdedocumentsCar"/>
+    <w:uiPriority w:val="99"/>
+    <w:semiHidden/>
+    <w:unhideWhenUsed/>
+    <w:rsid w:val="00C724AA"/>
+    <w:rPr>
+      <w:rFonts w:ascii="Times New Roman" w:hAnsi="Times New Roman" w:cs="Times New Roman"/>
+    </w:rPr>
+  </w:style>
+  <w:style w:type="character" w:customStyle="1" w:styleId="ExplorateurdedocumentsCar">
+    <w:name w:val="Explorateur de documents Car"/>
+    <w:basedOn w:val="Policepardfaut"/>
+    <w:link w:val="Explorateurdedocuments"/>
+    <w:uiPriority w:val="99"/>
+    <w:semiHidden/>
+    <w:rsid w:val="00C724AA"/>
+    <w:rPr>
+      <w:rFonts w:ascii="Times New Roman" w:hAnsi="Times New Roman" w:cs="Times New Roman"/>
+    </w:rPr>
+  </w:style>
 </w:styles>
 </file>
 

--- a/MARCUCCI_LY.docx
+++ b/MARCUCCI_LY.docx
@@ -133,12 +133,10 @@
         <w:jc w:val="both"/>
       </w:pPr>
       <w:proofErr w:type="spellStart"/>
-      <w:proofErr w:type="gramStart"/>
       <w:r>
         <w:t>nbEmprunt</w:t>
       </w:r>
       <w:proofErr w:type="spellEnd"/>
-      <w:proofErr w:type="gramEnd"/>
       <w:r>
         <w:t xml:space="preserve"> (classe Genre </w:t>
       </w:r>
@@ -171,8 +169,6 @@
         <w:spacing w:line="288" w:lineRule="auto"/>
         <w:jc w:val="both"/>
       </w:pPr>
-      <w:bookmarkStart w:id="0" w:name="_GoBack"/>
-      <w:bookmarkEnd w:id="0"/>
     </w:p>
     <w:p>
       <w:pPr>
@@ -185,17 +181,12 @@
         <w:jc w:val="both"/>
       </w:pPr>
       <w:proofErr w:type="spellStart"/>
-      <w:proofErr w:type="gramStart"/>
       <w:r>
         <w:t>metEmpruntable</w:t>
       </w:r>
       <w:proofErr w:type="spellEnd"/>
       <w:r>
-        <w:t>(</w:t>
-      </w:r>
-      <w:proofErr w:type="gramEnd"/>
-      <w:r>
-        <w:t>)</w:t>
+        <w:t>()</w:t>
       </w:r>
       <w:r>
         <w:t xml:space="preserve"> () </w:t>
@@ -238,17 +229,12 @@
         <w:jc w:val="both"/>
       </w:pPr>
       <w:proofErr w:type="spellStart"/>
-      <w:proofErr w:type="gramStart"/>
       <w:r>
         <w:t>modifierLocalisation</w:t>
       </w:r>
       <w:proofErr w:type="spellEnd"/>
       <w:r>
-        <w:t>(</w:t>
-      </w:r>
-      <w:proofErr w:type="gramEnd"/>
-      <w:r>
-        <w:t xml:space="preserve">) (classe </w:t>
+        <w:t xml:space="preserve">() (classe </w:t>
       </w:r>
       <w:proofErr w:type="spellStart"/>
       <w:r>
@@ -290,17 +276,12 @@
         <w:t xml:space="preserve"> argument soit </w:t>
       </w:r>
       <w:proofErr w:type="spellStart"/>
-      <w:proofErr w:type="gramStart"/>
       <w:r>
         <w:t>getSalle</w:t>
       </w:r>
       <w:proofErr w:type="spellEnd"/>
       <w:r>
-        <w:t>(</w:t>
-      </w:r>
-      <w:proofErr w:type="gramEnd"/>
-      <w:r>
-        <w:t>) et le 2</w:t>
+        <w:t>() et le 2</w:t>
       </w:r>
       <w:r>
         <w:rPr>
@@ -336,13 +317,8 @@
         <w:spacing w:line="288" w:lineRule="auto"/>
         <w:jc w:val="both"/>
       </w:pPr>
-      <w:proofErr w:type="gramStart"/>
-      <w:r>
-        <w:t>emprunter(</w:t>
-      </w:r>
-      <w:proofErr w:type="gramEnd"/>
-      <w:r>
-        <w:t xml:space="preserve">) (classe Genre) : le </w:t>
+      <w:r>
+        <w:t xml:space="preserve">emprunter() (classe Genre) : le </w:t>
       </w:r>
       <w:proofErr w:type="spellStart"/>
       <w:r>
@@ -464,17 +440,12 @@
         <w:jc w:val="both"/>
       </w:pPr>
       <w:proofErr w:type="spellStart"/>
-      <w:proofErr w:type="gramStart"/>
       <w:r>
         <w:t>modifierCotisation</w:t>
       </w:r>
       <w:proofErr w:type="spellEnd"/>
       <w:r>
-        <w:t>(</w:t>
-      </w:r>
-      <w:proofErr w:type="gramEnd"/>
-      <w:r>
-        <w:t xml:space="preserve">) (classe </w:t>
+        <w:t xml:space="preserve">() (classe </w:t>
       </w:r>
       <w:proofErr w:type="spellStart"/>
       <w:r>
@@ -517,17 +488,12 @@
         <w:jc w:val="both"/>
       </w:pPr>
       <w:proofErr w:type="spellStart"/>
-      <w:proofErr w:type="gramStart"/>
       <w:r>
         <w:t>getNbEmpruntEnRetard</w:t>
       </w:r>
       <w:proofErr w:type="spellEnd"/>
       <w:r>
-        <w:t>(</w:t>
-      </w:r>
-      <w:proofErr w:type="gramEnd"/>
-      <w:r>
-        <w:t>)</w:t>
+        <w:t>()</w:t>
       </w:r>
       <w:r>
         <w:t xml:space="preserve"> (classe Client) </w:t>
@@ -603,7 +569,16 @@
         <w:t xml:space="preserve"> </w:t>
       </w:r>
       <w:r>
-        <w:t>: Audio, Document, Em</w:t>
+        <w:t xml:space="preserve">: </w:t>
+      </w:r>
+      <w:r>
+        <w:rPr>
+          <w:b/>
+        </w:rPr>
+        <w:t>Audio</w:t>
+      </w:r>
+      <w:r>
+        <w:t>, Document, Em</w:t>
       </w:r>
       <w:r>
         <w:t xml:space="preserve">pruntable, </w:t>
@@ -614,12 +589,26 @@
       </w:r>
       <w:proofErr w:type="spellEnd"/>
       <w:r>
-        <w:t xml:space="preserve">, Livre et </w:t>
-      </w:r>
-      <w:proofErr w:type="spellStart"/>
-      <w:r>
+        <w:t xml:space="preserve">, </w:t>
+      </w:r>
+      <w:r>
+        <w:rPr>
+          <w:b/>
+        </w:rPr>
+        <w:t>Livre</w:t>
+      </w:r>
+      <w:r>
+        <w:t xml:space="preserve"> et </w:t>
+      </w:r>
+      <w:bookmarkStart w:id="0" w:name="_GoBack"/>
+      <w:proofErr w:type="spellStart"/>
+      <w:r>
+        <w:rPr>
+          <w:b/>
+        </w:rPr>
         <w:t>Video</w:t>
       </w:r>
+      <w:bookmarkEnd w:id="0"/>
       <w:proofErr w:type="spellEnd"/>
       <w:r>
         <w:t xml:space="preserve">. </w:t>

--- a/MARCUCCI_LY.docx
+++ b/MARCUCCI_LY.docx
@@ -94,10 +94,22 @@
       </w:r>
       <w:proofErr w:type="spellEnd"/>
       <w:r>
-        <w:t xml:space="preserve">, Localisation, </w:t>
-      </w:r>
-      <w:proofErr w:type="spellStart"/>
-      <w:r>
+        <w:t xml:space="preserve">, </w:t>
+      </w:r>
+      <w:r>
+        <w:rPr>
+          <w:b/>
+        </w:rPr>
+        <w:t>Localisation</w:t>
+      </w:r>
+      <w:r>
+        <w:t xml:space="preserve">, </w:t>
+      </w:r>
+      <w:proofErr w:type="spellStart"/>
+      <w:r>
+        <w:rPr>
+          <w:b/>
+        </w:rPr>
         <w:t>Mediatheque</w:t>
       </w:r>
       <w:proofErr w:type="spellEnd"/>
@@ -133,10 +145,12 @@
         <w:jc w:val="both"/>
       </w:pPr>
       <w:proofErr w:type="spellStart"/>
+      <w:proofErr w:type="gramStart"/>
       <w:r>
         <w:t>nbEmprunt</w:t>
       </w:r>
       <w:proofErr w:type="spellEnd"/>
+      <w:proofErr w:type="gramEnd"/>
       <w:r>
         <w:t xml:space="preserve"> (classe Genre </w:t>
       </w:r>
@@ -181,12 +195,17 @@
         <w:jc w:val="both"/>
       </w:pPr>
       <w:proofErr w:type="spellStart"/>
+      <w:proofErr w:type="gramStart"/>
       <w:r>
         <w:t>metEmpruntable</w:t>
       </w:r>
       <w:proofErr w:type="spellEnd"/>
       <w:r>
-        <w:t>()</w:t>
+        <w:t>(</w:t>
+      </w:r>
+      <w:proofErr w:type="gramEnd"/>
+      <w:r>
+        <w:t>)</w:t>
       </w:r>
       <w:r>
         <w:t xml:space="preserve"> () </w:t>
@@ -229,12 +248,17 @@
         <w:jc w:val="both"/>
       </w:pPr>
       <w:proofErr w:type="spellStart"/>
+      <w:proofErr w:type="gramStart"/>
       <w:r>
         <w:t>modifierLocalisation</w:t>
       </w:r>
       <w:proofErr w:type="spellEnd"/>
       <w:r>
-        <w:t xml:space="preserve">() (classe </w:t>
+        <w:t>(</w:t>
+      </w:r>
+      <w:proofErr w:type="gramEnd"/>
+      <w:r>
+        <w:t xml:space="preserve">) (classe </w:t>
       </w:r>
       <w:proofErr w:type="spellStart"/>
       <w:r>
@@ -276,12 +300,17 @@
         <w:t xml:space="preserve"> argument soit </w:t>
       </w:r>
       <w:proofErr w:type="spellStart"/>
+      <w:proofErr w:type="gramStart"/>
       <w:r>
         <w:t>getSalle</w:t>
       </w:r>
       <w:proofErr w:type="spellEnd"/>
       <w:r>
-        <w:t>() et le 2</w:t>
+        <w:t>(</w:t>
+      </w:r>
+      <w:proofErr w:type="gramEnd"/>
+      <w:r>
+        <w:t>) et le 2</w:t>
       </w:r>
       <w:r>
         <w:rPr>
@@ -317,8 +346,13 @@
         <w:spacing w:line="288" w:lineRule="auto"/>
         <w:jc w:val="both"/>
       </w:pPr>
-      <w:r>
-        <w:t xml:space="preserve">emprunter() (classe Genre) : le </w:t>
+      <w:proofErr w:type="gramStart"/>
+      <w:r>
+        <w:t>emprunter(</w:t>
+      </w:r>
+      <w:proofErr w:type="gramEnd"/>
+      <w:r>
+        <w:t xml:space="preserve">) (classe Genre) : le </w:t>
       </w:r>
       <w:proofErr w:type="spellStart"/>
       <w:r>
@@ -402,11 +436,23 @@
       </w:r>
       <w:proofErr w:type="spellStart"/>
       <w:r>
+        <w:rPr>
+          <w:b/>
+        </w:rPr>
         <w:t>CategorieClient</w:t>
       </w:r>
       <w:proofErr w:type="spellEnd"/>
       <w:r>
-        <w:t>, Client et</w:t>
+        <w:t xml:space="preserve">, </w:t>
+      </w:r>
+      <w:r>
+        <w:rPr>
+          <w:b/>
+        </w:rPr>
+        <w:t>Client</w:t>
+      </w:r>
+      <w:r>
+        <w:t xml:space="preserve"> et</w:t>
       </w:r>
       <w:r>
         <w:t xml:space="preserve"> </w:t>
@@ -428,6 +474,8 @@
         <w:spacing w:line="288" w:lineRule="auto"/>
         <w:jc w:val="both"/>
       </w:pPr>
+      <w:bookmarkStart w:id="0" w:name="_GoBack"/>
+      <w:bookmarkEnd w:id="0"/>
     </w:p>
     <w:p>
       <w:pPr>
@@ -440,12 +488,17 @@
         <w:jc w:val="both"/>
       </w:pPr>
       <w:proofErr w:type="spellStart"/>
+      <w:proofErr w:type="gramStart"/>
       <w:r>
         <w:t>modifierCotisation</w:t>
       </w:r>
       <w:proofErr w:type="spellEnd"/>
       <w:r>
-        <w:t xml:space="preserve">() (classe </w:t>
+        <w:t>(</w:t>
+      </w:r>
+      <w:proofErr w:type="gramEnd"/>
+      <w:r>
+        <w:t xml:space="preserve">) (classe </w:t>
       </w:r>
       <w:proofErr w:type="spellStart"/>
       <w:r>
@@ -488,12 +541,17 @@
         <w:jc w:val="both"/>
       </w:pPr>
       <w:proofErr w:type="spellStart"/>
+      <w:proofErr w:type="gramStart"/>
       <w:r>
         <w:t>getNbEmpruntEnRetard</w:t>
       </w:r>
       <w:proofErr w:type="spellEnd"/>
       <w:r>
-        <w:t>()</w:t>
+        <w:t>(</w:t>
+      </w:r>
+      <w:proofErr w:type="gramEnd"/>
+      <w:r>
+        <w:t>)</w:t>
       </w:r>
       <w:r>
         <w:t xml:space="preserve"> (classe Client) </w:t>
@@ -578,10 +636,31 @@
         <w:t>Audio</w:t>
       </w:r>
       <w:r>
-        <w:t>, Document, Em</w:t>
-      </w:r>
-      <w:r>
-        <w:t xml:space="preserve">pruntable, </w:t>
+        <w:t xml:space="preserve">, </w:t>
+      </w:r>
+      <w:r>
+        <w:rPr>
+          <w:b/>
+        </w:rPr>
+        <w:t>Document</w:t>
+      </w:r>
+      <w:r>
+        <w:t xml:space="preserve">, </w:t>
+      </w:r>
+      <w:r>
+        <w:rPr>
+          <w:b/>
+        </w:rPr>
+        <w:t>Em</w:t>
+      </w:r>
+      <w:r>
+        <w:rPr>
+          <w:b/>
+        </w:rPr>
+        <w:t>pruntable</w:t>
+      </w:r>
+      <w:r>
+        <w:t xml:space="preserve">, </w:t>
       </w:r>
       <w:proofErr w:type="spellStart"/>
       <w:r>
@@ -600,7 +679,6 @@
       <w:r>
         <w:t xml:space="preserve"> et </w:t>
       </w:r>
-      <w:bookmarkStart w:id="0" w:name="_GoBack"/>
       <w:proofErr w:type="spellStart"/>
       <w:r>
         <w:rPr>
@@ -608,7 +686,6 @@
         </w:rPr>
         <w:t>Video</w:t>
       </w:r>
-      <w:bookmarkEnd w:id="0"/>
       <w:proofErr w:type="spellEnd"/>
       <w:r>
         <w:t xml:space="preserve">. </w:t>
@@ -618,29 +695,15 @@
       </w:r>
       <w:proofErr w:type="spellStart"/>
       <w:r>
+        <w:rPr>
+          <w:b/>
+        </w:rPr>
         <w:t>DocumentNonAbstract</w:t>
       </w:r>
       <w:proofErr w:type="spellEnd"/>
       <w:r>
         <w:t xml:space="preserve">, pour pouvoir tester les méthodes de Document et ainsi éviter de tester les méthodes héritées de ses enfants. </w:t>
       </w:r>
-    </w:p>
-    <w:p>
-      <w:pPr>
-        <w:spacing w:line="288" w:lineRule="auto"/>
-        <w:jc w:val="both"/>
-      </w:pPr>
-    </w:p>
-    <w:p>
-      <w:pPr>
-        <w:pStyle w:val="Pardeliste"/>
-        <w:numPr>
-          <w:ilvl w:val="0"/>
-          <w:numId w:val="1"/>
-        </w:numPr>
-        <w:spacing w:line="288" w:lineRule="auto"/>
-        <w:jc w:val="both"/>
-      </w:pPr>
     </w:p>
     <w:sectPr>
       <w:pgSz w:w="11900" w:h="16840"/>

--- a/MARCUCCI_LY.docx
+++ b/MARCUCCI_LY.docx
@@ -4,23 +4,23 @@
   <w:body>
     <w:p>
       <w:pPr>
+        <w:spacing w:line="288" w:lineRule="auto"/>
         <w:jc w:val="center"/>
         <w:outlineLvl w:val="0"/>
       </w:pPr>
       <w:r>
         <w:t>TEST REPORT</w:t>
       </w:r>
-      <w:r>
-        <w:t xml:space="preserve"> 2e</w:t>
-      </w:r>
-    </w:p>
-    <w:p>
-      <w:pPr>
-        <w:jc w:val="both"/>
-      </w:pPr>
-    </w:p>
-    <w:p>
-      <w:pPr>
+    </w:p>
+    <w:p>
+      <w:pPr>
+        <w:spacing w:line="288" w:lineRule="auto"/>
+        <w:jc w:val="both"/>
+      </w:pPr>
+    </w:p>
+    <w:p>
+      <w:pPr>
+        <w:spacing w:line="288" w:lineRule="auto"/>
         <w:jc w:val="both"/>
         <w:outlineLvl w:val="0"/>
         <w:rPr>
@@ -33,34 +33,106 @@
           <w:b/>
           <w:u w:val="single"/>
         </w:rPr>
-        <w:t>Package Mediatheque</w:t>
-      </w:r>
-    </w:p>
-    <w:p>
-      <w:pPr>
-        <w:jc w:val="both"/>
-      </w:pPr>
-    </w:p>
-    <w:p>
-      <w:pPr>
-        <w:jc w:val="both"/>
-      </w:pPr>
-      <w:r>
-        <w:t>6 classes: FicheEmprunt, Genre, LettreRappel, Localisation, Mediatheque and OperationImpossible.</w:t>
-      </w:r>
-    </w:p>
-    <w:p>
-      <w:pPr>
-        <w:jc w:val="both"/>
-      </w:pPr>
-    </w:p>
-    <w:p>
-      <w:pPr>
-        <w:jc w:val="both"/>
-      </w:pPr>
-      <w:r>
-        <w:t>Genre =</w:t>
-      </w:r>
+        <w:t xml:space="preserve">Package </w:t>
+      </w:r>
+      <w:proofErr w:type="spellStart"/>
+      <w:r>
+        <w:rPr>
+          <w:b/>
+          <w:u w:val="single"/>
+        </w:rPr>
+        <w:t>Mediatheque</w:t>
+      </w:r>
+      <w:proofErr w:type="spellEnd"/>
+    </w:p>
+    <w:p>
+      <w:pPr>
+        <w:spacing w:line="288" w:lineRule="auto"/>
+        <w:jc w:val="both"/>
+      </w:pPr>
+    </w:p>
+    <w:p>
+      <w:pPr>
+        <w:spacing w:line="288" w:lineRule="auto"/>
+        <w:jc w:val="both"/>
+      </w:pPr>
+      <w:r>
+        <w:t xml:space="preserve">Ce package comporte </w:t>
+      </w:r>
+      <w:r>
+        <w:t>6 classes</w:t>
+      </w:r>
+      <w:r>
+        <w:t xml:space="preserve"> </w:t>
+      </w:r>
+      <w:r>
+        <w:t xml:space="preserve">: </w:t>
+      </w:r>
+      <w:proofErr w:type="spellStart"/>
+      <w:r>
+        <w:t>FicheEmprunt</w:t>
+      </w:r>
+      <w:proofErr w:type="spellEnd"/>
+      <w:r>
+        <w:t xml:space="preserve">, </w:t>
+      </w:r>
+      <w:r>
+        <w:rPr>
+          <w:b/>
+        </w:rPr>
+        <w:t>Genre</w:t>
+      </w:r>
+      <w:r>
+        <w:t xml:space="preserve">, </w:t>
+      </w:r>
+      <w:proofErr w:type="spellStart"/>
+      <w:r>
+        <w:t>LettreRappe</w:t>
+      </w:r>
+      <w:r>
+        <w:t>l</w:t>
+      </w:r>
+      <w:proofErr w:type="spellEnd"/>
+      <w:r>
+        <w:t xml:space="preserve">, </w:t>
+      </w:r>
+      <w:r>
+        <w:rPr>
+          <w:b/>
+        </w:rPr>
+        <w:t>Localisation</w:t>
+      </w:r>
+      <w:r>
+        <w:t xml:space="preserve">, </w:t>
+      </w:r>
+      <w:proofErr w:type="spellStart"/>
+      <w:r>
+        <w:rPr>
+          <w:b/>
+        </w:rPr>
+        <w:t>Mediatheque</w:t>
+      </w:r>
+      <w:proofErr w:type="spellEnd"/>
+      <w:r>
+        <w:t xml:space="preserve"> et</w:t>
+      </w:r>
+      <w:r>
+        <w:t xml:space="preserve"> </w:t>
+      </w:r>
+      <w:proofErr w:type="spellStart"/>
+      <w:r>
+        <w:t>OperationImpossible</w:t>
+      </w:r>
+      <w:proofErr w:type="spellEnd"/>
+      <w:r>
+        <w:t>.</w:t>
+      </w:r>
+    </w:p>
+    <w:p>
+      <w:pPr>
+        <w:spacing w:line="288" w:lineRule="auto"/>
+        <w:jc w:val="both"/>
+      </w:pPr>
     </w:p>
     <w:p>
       <w:pPr>
@@ -69,48 +141,48 @@
           <w:ilvl w:val="0"/>
           <w:numId w:val="1"/>
         </w:numPr>
-        <w:jc w:val="both"/>
-      </w:pPr>
-      <w:r>
-        <w:t>C</w:t>
-      </w:r>
-      <w:r>
-        <w:t>onstructor</w:t>
-      </w:r>
-      <w:r>
-        <w:t>: the variable nbEmprunt is still at 10 while it should be reinitialized at 0.</w:t>
+        <w:spacing w:line="288" w:lineRule="auto"/>
+        <w:jc w:val="both"/>
+      </w:pPr>
+      <w:proofErr w:type="spellStart"/>
+      <w:proofErr w:type="gramStart"/>
+      <w:r>
+        <w:t>nbEmprunt</w:t>
+      </w:r>
+      <w:proofErr w:type="spellEnd"/>
+      <w:proofErr w:type="gramEnd"/>
+      <w:r>
+        <w:t xml:space="preserve"> (classe Genre </w:t>
+      </w:r>
+      <w:r>
+        <w:t>–</w:t>
       </w:r>
       <w:r>
         <w:t xml:space="preserve"> </w:t>
       </w:r>
       <w:r>
-        <w:t>The line doing so</w:t>
-      </w:r>
-      <w:r>
-        <w:t xml:space="preserve"> is </w:t>
-      </w:r>
-      <w:r>
-        <w:t>in</w:t>
-      </w:r>
-      <w:r>
-        <w:t xml:space="preserve"> the code bu</w:t>
-      </w:r>
-      <w:r>
-        <w:t>t commented. We un-commented it.</w:t>
-      </w:r>
-    </w:p>
-    <w:p>
-      <w:pPr>
-        <w:jc w:val="both"/>
-      </w:pPr>
-    </w:p>
-    <w:p>
-      <w:pPr>
-        <w:jc w:val="both"/>
-      </w:pPr>
-      <w:r>
-        <w:t xml:space="preserve">Document = </w:t>
-      </w:r>
+        <w:t xml:space="preserve">dans le </w:t>
+      </w:r>
+      <w:r>
+        <w:t xml:space="preserve">constructeur) : la valeur est initialisée à 10 alors qu’elle devrait être à 0. </w:t>
+      </w:r>
+      <w:r>
+        <w:t xml:space="preserve">Dans le constructeur, on peut apercevoir en commentaire </w:t>
+      </w:r>
+      <w:proofErr w:type="spellStart"/>
+      <w:r>
+        <w:t>nbEmprunt</w:t>
+      </w:r>
+      <w:proofErr w:type="spellEnd"/>
+      <w:r>
+        <w:t xml:space="preserve"> = 0 : nous avons donc dé-commenté cette ligne pour résoudre le problème. </w:t>
+      </w:r>
+    </w:p>
+    <w:p>
+      <w:pPr>
+        <w:spacing w:line="288" w:lineRule="auto"/>
+        <w:jc w:val="both"/>
+      </w:pPr>
     </w:p>
     <w:p>
       <w:pPr>
@@ -119,75 +191,51 @@
           <w:ilvl w:val="0"/>
           <w:numId w:val="1"/>
         </w:numPr>
-        <w:jc w:val="both"/>
-      </w:pPr>
-      <w:r>
-        <w:t>metEmpruntable(): variable empruntable is false while it should be true. We changed it accordingly.</w:t>
-      </w:r>
-    </w:p>
-    <w:p>
-      <w:pPr>
-        <w:jc w:val="both"/>
-      </w:pPr>
-    </w:p>
-    <w:p>
-      <w:pPr>
-        <w:jc w:val="both"/>
-        <w:outlineLvl w:val="0"/>
-        <w:rPr>
-          <w:b/>
-          <w:u w:val="single"/>
-        </w:rPr>
-      </w:pPr>
-      <w:r>
-        <w:rPr>
-          <w:b/>
-          <w:u w:val="single"/>
-        </w:rPr>
-        <w:t>Package Client</w:t>
-      </w:r>
-    </w:p>
-    <w:p>
-      <w:pPr>
-        <w:jc w:val="both"/>
-      </w:pPr>
-    </w:p>
-    <w:p>
-      <w:pPr>
-        <w:jc w:val="both"/>
-        <w:outlineLvl w:val="0"/>
-        <w:rPr>
-          <w:i/>
-        </w:rPr>
-      </w:pPr>
-      <w:r>
-        <w:t>3 classes: CategorieClient, Client and Ha</w:t>
-      </w:r>
-      <w:r>
-        <w:t xml:space="preserve">shClient. </w:t>
-      </w:r>
-    </w:p>
-    <w:p>
-      <w:pPr>
-        <w:jc w:val="both"/>
-      </w:pPr>
-    </w:p>
-    <w:p>
-      <w:pPr>
-        <w:jc w:val="both"/>
-      </w:pPr>
-      <w:r>
-        <w:t>C</w:t>
-      </w:r>
-      <w:r>
-        <w:t>ategorieClient</w:t>
-      </w:r>
-      <w:r>
-        <w:t xml:space="preserve"> = </w:t>
+        <w:spacing w:line="288" w:lineRule="auto"/>
+        <w:jc w:val="both"/>
+      </w:pPr>
+      <w:proofErr w:type="spellStart"/>
+      <w:proofErr w:type="gramStart"/>
+      <w:r>
+        <w:t>metEmpruntable</w:t>
+      </w:r>
+      <w:proofErr w:type="spellEnd"/>
+      <w:r>
+        <w:t>(</w:t>
+      </w:r>
+      <w:proofErr w:type="gramEnd"/>
+      <w:r>
+        <w:t>)</w:t>
+      </w:r>
+      <w:r>
+        <w:t xml:space="preserve"> () </w:t>
+      </w:r>
+      <w:r>
+        <w:t xml:space="preserve">(classe Document) </w:t>
+      </w:r>
+      <w:r>
+        <w:t>:</w:t>
+      </w:r>
+      <w:r>
+        <w:t xml:space="preserve"> la variable empruntable est false alors qu’elle devrait être </w:t>
+      </w:r>
+      <w:proofErr w:type="spellStart"/>
+      <w:r>
+        <w:t>true</w:t>
+      </w:r>
+      <w:proofErr w:type="spellEnd"/>
+      <w:r>
+        <w:t xml:space="preserve">. Nous avons rectifié cette erreur dans le code. </w:t>
       </w:r>
       <w:r>
         <w:t xml:space="preserve"> </w:t>
       </w:r>
+    </w:p>
+    <w:p>
+      <w:pPr>
+        <w:spacing w:line="288" w:lineRule="auto"/>
+        <w:jc w:val="both"/>
+      </w:pPr>
     </w:p>
     <w:p>
       <w:pPr>
@@ -196,21 +244,342 @@
           <w:ilvl w:val="0"/>
           <w:numId w:val="1"/>
         </w:numPr>
-        <w:jc w:val="both"/>
-      </w:pPr>
-      <w:r>
-        <w:t>modifierCotisation: returns 4 instead of taking the parameter’s value.</w:t>
-      </w:r>
+        <w:spacing w:line="288" w:lineRule="auto"/>
+        <w:jc w:val="both"/>
+      </w:pPr>
+      <w:proofErr w:type="spellStart"/>
+      <w:proofErr w:type="gramStart"/>
+      <w:r>
+        <w:t>modifierLocalisation</w:t>
+      </w:r>
+      <w:proofErr w:type="spellEnd"/>
+      <w:r>
+        <w:t>(</w:t>
+      </w:r>
+      <w:proofErr w:type="gramEnd"/>
+      <w:r>
+        <w:t xml:space="preserve">) (classe </w:t>
+      </w:r>
+      <w:proofErr w:type="spellStart"/>
+      <w:r>
+        <w:t>Mediatheque</w:t>
+      </w:r>
+      <w:proofErr w:type="spellEnd"/>
+      <w:r>
+        <w:t xml:space="preserve">) : lors de la création d’une localisation, les valeurs mises en arguments dans </w:t>
+      </w:r>
+      <w:proofErr w:type="spellStart"/>
+      <w:r>
+        <w:t>chercherLocalisation</w:t>
+      </w:r>
+      <w:proofErr w:type="spellEnd"/>
+      <w:r>
+        <w:t xml:space="preserve"> sont identiques, on a 2 fois </w:t>
+      </w:r>
+      <w:proofErr w:type="spellStart"/>
+      <w:r>
+        <w:t>getRayon</w:t>
+      </w:r>
+      <w:proofErr w:type="spellEnd"/>
+      <w:r>
+        <w:t>().</w:t>
+      </w:r>
+      <w:r>
+        <w:t xml:space="preserve"> Il s’agit d’une erreur, il faut</w:t>
+      </w:r>
+      <w:r>
+        <w:t xml:space="preserve"> que le 1</w:t>
+      </w:r>
+      <w:r>
+        <w:rPr>
+          <w:vertAlign w:val="superscript"/>
+        </w:rPr>
+        <w:t>er</w:t>
+      </w:r>
+      <w:r>
+        <w:t xml:space="preserve"> argument soit </w:t>
+      </w:r>
+      <w:proofErr w:type="spellStart"/>
+      <w:proofErr w:type="gramStart"/>
+      <w:r>
+        <w:t>getSalle</w:t>
+      </w:r>
+      <w:proofErr w:type="spellEnd"/>
+      <w:r>
+        <w:t>(</w:t>
+      </w:r>
+      <w:proofErr w:type="gramEnd"/>
+      <w:r>
+        <w:t>) et le 2</w:t>
+      </w:r>
+      <w:r>
+        <w:rPr>
+          <w:vertAlign w:val="superscript"/>
+        </w:rPr>
+        <w:t>ème</w:t>
+      </w:r>
+      <w:r>
+        <w:t xml:space="preserve"> argument </w:t>
+      </w:r>
+      <w:proofErr w:type="spellStart"/>
+      <w:r>
+        <w:t>getRayon</w:t>
+      </w:r>
+      <w:proofErr w:type="spellEnd"/>
+      <w:r>
+        <w:t>().</w:t>
+      </w:r>
+    </w:p>
+    <w:p>
+      <w:pPr>
+        <w:spacing w:line="288" w:lineRule="auto"/>
+        <w:jc w:val="both"/>
+      </w:pPr>
+    </w:p>
+    <w:p>
+      <w:pPr>
+        <w:pStyle w:val="Pardeliste"/>
+        <w:numPr>
+          <w:ilvl w:val="0"/>
+          <w:numId w:val="1"/>
+        </w:numPr>
+        <w:spacing w:line="288" w:lineRule="auto"/>
+        <w:jc w:val="both"/>
+      </w:pPr>
+      <w:proofErr w:type="gramStart"/>
+      <w:r>
+        <w:t>emprunter(</w:t>
+      </w:r>
+      <w:proofErr w:type="gramEnd"/>
+      <w:r>
+        <w:t xml:space="preserve">) (classe Genre) : le </w:t>
+      </w:r>
+      <w:proofErr w:type="spellStart"/>
+      <w:r>
+        <w:t>nbEmprunts</w:t>
+      </w:r>
+      <w:proofErr w:type="spellEnd"/>
+      <w:r>
+        <w:t xml:space="preserve"> a été incrémenté de +2 alors qu’il devrait être incrémenté de +1 seulement. Nous avons rectifié le code en conséquence.</w:t>
+      </w:r>
+    </w:p>
+    <w:p>
+      <w:pPr>
+        <w:spacing w:line="288" w:lineRule="auto"/>
+        <w:jc w:val="both"/>
+      </w:pPr>
+    </w:p>
+    <w:p>
+      <w:pPr>
+        <w:pStyle w:val="Pardeliste"/>
+        <w:numPr>
+          <w:ilvl w:val="0"/>
+          <w:numId w:val="1"/>
+        </w:numPr>
+        <w:spacing w:line="288" w:lineRule="auto"/>
+        <w:jc w:val="both"/>
+      </w:pPr>
+      <w:r>
+        <w:t xml:space="preserve"> </w:t>
+      </w:r>
+    </w:p>
+    <w:p>
+      <w:pPr>
+        <w:spacing w:line="288" w:lineRule="auto"/>
+        <w:jc w:val="both"/>
+      </w:pPr>
+    </w:p>
+    <w:p>
+      <w:pPr>
+        <w:spacing w:line="288" w:lineRule="auto"/>
+        <w:jc w:val="both"/>
+        <w:outlineLvl w:val="0"/>
+        <w:rPr>
+          <w:b/>
+          <w:u w:val="single"/>
+        </w:rPr>
+      </w:pPr>
+      <w:r>
+        <w:rPr>
+          <w:b/>
+          <w:u w:val="single"/>
+        </w:rPr>
+        <w:t>Package Client</w:t>
+      </w:r>
+    </w:p>
+    <w:p>
+      <w:pPr>
+        <w:spacing w:line="288" w:lineRule="auto"/>
+        <w:jc w:val="both"/>
+      </w:pPr>
+    </w:p>
+    <w:p>
+      <w:pPr>
+        <w:spacing w:line="288" w:lineRule="auto"/>
+        <w:jc w:val="both"/>
+        <w:outlineLvl w:val="0"/>
+        <w:rPr>
+          <w:i/>
+        </w:rPr>
+      </w:pPr>
+      <w:r>
+        <w:t xml:space="preserve">Ce package comporte </w:t>
+      </w:r>
+      <w:r>
+        <w:t>3 classes</w:t>
+      </w:r>
+      <w:r>
+        <w:t xml:space="preserve"> </w:t>
+      </w:r>
+      <w:r>
+        <w:t xml:space="preserve">: </w:t>
+      </w:r>
+      <w:proofErr w:type="spellStart"/>
+      <w:r>
+        <w:rPr>
+          <w:b/>
+        </w:rPr>
+        <w:t>CategorieClient</w:t>
+      </w:r>
+      <w:proofErr w:type="spellEnd"/>
+      <w:r>
+        <w:t xml:space="preserve">, </w:t>
+      </w:r>
+      <w:r>
+        <w:rPr>
+          <w:b/>
+        </w:rPr>
+        <w:t>Client</w:t>
+      </w:r>
+      <w:r>
+        <w:t xml:space="preserve"> et</w:t>
+      </w:r>
+      <w:r>
+        <w:t xml:space="preserve"> </w:t>
+      </w:r>
+      <w:proofErr w:type="spellStart"/>
+      <w:r>
+        <w:t>Ha</w:t>
+      </w:r>
+      <w:r>
+        <w:t>shClient</w:t>
+      </w:r>
+      <w:proofErr w:type="spellEnd"/>
+      <w:r>
+        <w:t xml:space="preserve">. </w:t>
+      </w:r>
+    </w:p>
+    <w:p>
+      <w:pPr>
+        <w:spacing w:line="288" w:lineRule="auto"/>
+        <w:jc w:val="both"/>
+      </w:pPr>
       <w:bookmarkStart w:id="0" w:name="_GoBack"/>
       <w:bookmarkEnd w:id="0"/>
     </w:p>
     <w:p>
       <w:pPr>
-        <w:jc w:val="both"/>
-      </w:pPr>
-    </w:p>
-    <w:p>
-      <w:pPr>
+        <w:pStyle w:val="Pardeliste"/>
+        <w:numPr>
+          <w:ilvl w:val="0"/>
+          <w:numId w:val="1"/>
+        </w:numPr>
+        <w:spacing w:line="288" w:lineRule="auto"/>
+        <w:jc w:val="both"/>
+      </w:pPr>
+      <w:proofErr w:type="spellStart"/>
+      <w:proofErr w:type="gramStart"/>
+      <w:r>
+        <w:t>modifierCotisation</w:t>
+      </w:r>
+      <w:proofErr w:type="spellEnd"/>
+      <w:r>
+        <w:t>(</w:t>
+      </w:r>
+      <w:proofErr w:type="gramEnd"/>
+      <w:r>
+        <w:t xml:space="preserve">) (classe </w:t>
+      </w:r>
+      <w:proofErr w:type="spellStart"/>
+      <w:r>
+        <w:t>Categorie</w:t>
+      </w:r>
+      <w:r>
+        <w:t>Client</w:t>
+      </w:r>
+      <w:proofErr w:type="spellEnd"/>
+      <w:r>
+        <w:t xml:space="preserve">) </w:t>
+      </w:r>
+      <w:r>
+        <w:t xml:space="preserve">: </w:t>
+      </w:r>
+      <w:r>
+        <w:t xml:space="preserve">la fonction retourne 4 alors qu’elle devrait retourner la valeur du paramètre. </w:t>
+      </w:r>
+      <w:r>
+        <w:t xml:space="preserve">Nous </w:t>
+      </w:r>
+      <w:r>
+        <w:t>avons laissé l’erreur.</w:t>
+      </w:r>
+    </w:p>
+    <w:p>
+      <w:pPr>
+        <w:spacing w:line="288" w:lineRule="auto"/>
+        <w:jc w:val="both"/>
+      </w:pPr>
+    </w:p>
+    <w:p>
+      <w:pPr>
+        <w:pStyle w:val="Pardeliste"/>
+        <w:numPr>
+          <w:ilvl w:val="0"/>
+          <w:numId w:val="1"/>
+        </w:numPr>
+        <w:spacing w:line="288" w:lineRule="auto"/>
+        <w:jc w:val="both"/>
+      </w:pPr>
+      <w:proofErr w:type="spellStart"/>
+      <w:proofErr w:type="gramStart"/>
+      <w:r>
+        <w:t>getNbEmpruntEnRetard</w:t>
+      </w:r>
+      <w:proofErr w:type="spellEnd"/>
+      <w:r>
+        <w:t>(</w:t>
+      </w:r>
+      <w:proofErr w:type="gramEnd"/>
+      <w:r>
+        <w:t>)</w:t>
+      </w:r>
+      <w:r>
+        <w:t xml:space="preserve"> (classe Client) </w:t>
+      </w:r>
+      <w:r>
+        <w:t xml:space="preserve">: </w:t>
+      </w:r>
+      <w:r>
+        <w:t>la fonction retourn</w:t>
+      </w:r>
+      <w:r>
+        <w:t>e</w:t>
+      </w:r>
+      <w:r>
+        <w:t xml:space="preserve"> 1 alors qu’elle devrait retourner la valeur de </w:t>
+      </w:r>
+      <w:proofErr w:type="spellStart"/>
+      <w:r>
+        <w:t>NbEmpruntsDepasses</w:t>
+      </w:r>
+      <w:proofErr w:type="spellEnd"/>
+      <w:r>
+        <w:t>. Nous avons rectifié cette erreur.</w:t>
+      </w:r>
+    </w:p>
+    <w:p>
+      <w:pPr>
+        <w:spacing w:line="288" w:lineRule="auto"/>
         <w:jc w:val="both"/>
         <w:outlineLvl w:val="0"/>
         <w:rPr>
@@ -218,31 +587,122 @@
           <w:u w:val="single"/>
         </w:rPr>
       </w:pPr>
-      <w:r>
+    </w:p>
+    <w:p>
+      <w:pPr>
+        <w:spacing w:line="288" w:lineRule="auto"/>
+        <w:jc w:val="both"/>
+        <w:outlineLvl w:val="0"/>
         <w:rPr>
           <w:b/>
           <w:u w:val="single"/>
         </w:rPr>
+      </w:pPr>
+      <w:r>
+        <w:rPr>
+          <w:b/>
+          <w:u w:val="single"/>
+        </w:rPr>
         <w:t>Package Document</w:t>
       </w:r>
     </w:p>
     <w:p>
       <w:pPr>
-        <w:jc w:val="both"/>
-      </w:pPr>
-    </w:p>
-    <w:p>
-      <w:pPr>
-        <w:jc w:val="both"/>
-      </w:pPr>
-      <w:r>
-        <w:t>In this package</w:t>
-      </w:r>
-      <w:r>
-        <w:t>,</w:t>
-      </w:r>
-      <w:r>
-        <w:t xml:space="preserve"> there are 6 classes: Audio, Document, Empruntable, HasInvariant, Livre, Video. </w:t>
+        <w:spacing w:line="288" w:lineRule="auto"/>
+        <w:jc w:val="both"/>
+      </w:pPr>
+    </w:p>
+    <w:p>
+      <w:pPr>
+        <w:spacing w:line="288" w:lineRule="auto"/>
+        <w:jc w:val="both"/>
+      </w:pPr>
+      <w:r>
+        <w:t xml:space="preserve">Ce package comporte </w:t>
+      </w:r>
+      <w:r>
+        <w:t>6 classes</w:t>
+      </w:r>
+      <w:r>
+        <w:t xml:space="preserve"> </w:t>
+      </w:r>
+      <w:r>
+        <w:t xml:space="preserve">: </w:t>
+      </w:r>
+      <w:r>
+        <w:rPr>
+          <w:b/>
+        </w:rPr>
+        <w:t>Audio</w:t>
+      </w:r>
+      <w:r>
+        <w:t xml:space="preserve">, </w:t>
+      </w:r>
+      <w:r>
+        <w:rPr>
+          <w:b/>
+        </w:rPr>
+        <w:t>Document</w:t>
+      </w:r>
+      <w:r>
+        <w:t xml:space="preserve">, </w:t>
+      </w:r>
+      <w:r>
+        <w:rPr>
+          <w:b/>
+        </w:rPr>
+        <w:t>Em</w:t>
+      </w:r>
+      <w:r>
+        <w:rPr>
+          <w:b/>
+        </w:rPr>
+        <w:t>pruntable</w:t>
+      </w:r>
+      <w:r>
+        <w:t xml:space="preserve">, </w:t>
+      </w:r>
+      <w:proofErr w:type="spellStart"/>
+      <w:r>
+        <w:t>HasInvariant</w:t>
+      </w:r>
+      <w:proofErr w:type="spellEnd"/>
+      <w:r>
+        <w:t xml:space="preserve">, </w:t>
+      </w:r>
+      <w:r>
+        <w:rPr>
+          <w:b/>
+        </w:rPr>
+        <w:t>Livre</w:t>
+      </w:r>
+      <w:r>
+        <w:t xml:space="preserve"> et </w:t>
+      </w:r>
+      <w:proofErr w:type="spellStart"/>
+      <w:r>
+        <w:rPr>
+          <w:b/>
+        </w:rPr>
+        <w:t>Video</w:t>
+      </w:r>
+      <w:proofErr w:type="spellEnd"/>
+      <w:r>
+        <w:t xml:space="preserve">. </w:t>
+      </w:r>
+      <w:r>
+        <w:t xml:space="preserve">Nous avons créé une classe </w:t>
+      </w:r>
+      <w:proofErr w:type="spellStart"/>
+      <w:r>
+        <w:rPr>
+          <w:b/>
+        </w:rPr>
+        <w:t>DocumentNonAbstract</w:t>
+      </w:r>
+      <w:proofErr w:type="spellEnd"/>
+      <w:r>
+        <w:t xml:space="preserve">, pour pouvoir tester les méthodes de Document et ainsi éviter de tester les méthodes héritées de ses enfants. </w:t>
       </w:r>
     </w:p>
     <w:sectPr>
@@ -775,9 +1235,6 @@
   <w:style w:type="paragraph" w:default="1" w:styleId="Normal">
     <w:name w:val="Normal"/>
     <w:qFormat/>
-    <w:rPr>
-      <w:lang w:val="en-US"/>
-    </w:rPr>
   </w:style>
   <w:style w:type="character" w:default="1" w:styleId="Policepardfaut">
     <w:name w:val="Default Paragraph Font"/>
@@ -816,6 +1273,29 @@
       <w:ind w:left="720"/>
       <w:contextualSpacing/>
     </w:pPr>
+  </w:style>
+  <w:style w:type="paragraph" w:styleId="Explorateurdedocuments">
+    <w:name w:val="Document Map"/>
+    <w:basedOn w:val="Normal"/>
+    <w:link w:val="ExplorateurdedocumentsCar"/>
+    <w:uiPriority w:val="99"/>
+    <w:semiHidden/>
+    <w:unhideWhenUsed/>
+    <w:rsid w:val="00C724AA"/>
+    <w:rPr>
+      <w:rFonts w:ascii="Times New Roman" w:hAnsi="Times New Roman" w:cs="Times New Roman"/>
+    </w:rPr>
+  </w:style>
+  <w:style w:type="character" w:customStyle="1" w:styleId="ExplorateurdedocumentsCar">
+    <w:name w:val="Explorateur de documents Car"/>
+    <w:basedOn w:val="Policepardfaut"/>
+    <w:link w:val="Explorateurdedocuments"/>
+    <w:uiPriority w:val="99"/>
+    <w:semiHidden/>
+    <w:rsid w:val="00C724AA"/>
+    <w:rPr>
+      <w:rFonts w:ascii="Times New Roman" w:hAnsi="Times New Roman" w:cs="Times New Roman"/>
+    </w:rPr>
   </w:style>
 </w:styles>
 </file>

--- a/MARCUCCI_LY.docx
+++ b/MARCUCCI_LY.docx
@@ -1,6 +1,6 @@
 
 <file path=word/document.xml><?xml version="1.0" encoding="utf-8"?>
-<w:document xmlns:wpc="http://schemas.microsoft.com/office/word/2010/wordprocessingCanvas" xmlns:mo="http://schemas.microsoft.com/office/mac/office/2008/main" xmlns:mc="http://schemas.openxmlformats.org/markup-compatibility/2006" xmlns:mv="urn:schemas-microsoft-com:mac:vml" xmlns:o="urn:schemas-microsoft-com:office:office" xmlns:r="http://schemas.openxmlformats.org/officeDocument/2006/relationships" xmlns:m="http://schemas.openxmlformats.org/officeDocument/2006/math" xmlns:v="urn:schemas-microsoft-com:vml" xmlns:wp14="http://schemas.microsoft.com/office/word/2010/wordprocessingDrawing" xmlns:wp="http://schemas.openxmlformats.org/drawingml/2006/wordprocessingDrawing" xmlns:w10="urn:schemas-microsoft-com:office:word" xmlns:w="http://schemas.openxmlformats.org/wordprocessingml/2006/main" xmlns:w14="http://schemas.microsoft.com/office/word/2010/wordml" xmlns:w15="http://schemas.microsoft.com/office/word/2012/wordml" xmlns:wpg="http://schemas.microsoft.com/office/word/2010/wordprocessingGroup" xmlns:wpi="http://schemas.microsoft.com/office/word/2010/wordprocessingInk" xmlns:wne="http://schemas.microsoft.com/office/word/2006/wordml" xmlns:wps="http://schemas.microsoft.com/office/word/2010/wordprocessingShape" mc:Ignorable="w14 w15 wp14">
+<w:document xmlns:wpc="http://schemas.microsoft.com/office/word/2010/wordprocessingCanvas" xmlns:cx="http://schemas.microsoft.com/office/drawing/2014/chartex" xmlns:cx1="http://schemas.microsoft.com/office/drawing/2015/9/8/chartex" xmlns:cx2="http://schemas.microsoft.com/office/drawing/2015/10/21/chartex" xmlns:cx3="http://schemas.microsoft.com/office/drawing/2016/5/9/chartex" xmlns:cx4="http://schemas.microsoft.com/office/drawing/2016/5/10/chartex" xmlns:cx5="http://schemas.microsoft.com/office/drawing/2016/5/11/chartex" xmlns:cx6="http://schemas.microsoft.com/office/drawing/2016/5/12/chartex" xmlns:cx7="http://schemas.microsoft.com/office/drawing/2016/5/13/chartex" xmlns:cx8="http://schemas.microsoft.com/office/drawing/2016/5/14/chartex" xmlns:mc="http://schemas.openxmlformats.org/markup-compatibility/2006" xmlns:aink="http://schemas.microsoft.com/office/drawing/2016/ink" xmlns:am3d="http://schemas.microsoft.com/office/drawing/2017/model3d" xmlns:o="urn:schemas-microsoft-com:office:office" xmlns:r="http://schemas.openxmlformats.org/officeDocument/2006/relationships" xmlns:m="http://schemas.openxmlformats.org/officeDocument/2006/math" xmlns:v="urn:schemas-microsoft-com:vml" xmlns:wp14="http://schemas.microsoft.com/office/word/2010/wordprocessingDrawing" xmlns:wp="http://schemas.openxmlformats.org/drawingml/2006/wordprocessingDrawing" xmlns:w10="urn:schemas-microsoft-com:office:word" xmlns:w="http://schemas.openxmlformats.org/wordprocessingml/2006/main" xmlns:w14="http://schemas.microsoft.com/office/word/2010/wordml" xmlns:w15="http://schemas.microsoft.com/office/word/2012/wordml" xmlns:w16cid="http://schemas.microsoft.com/office/word/2016/wordml/cid" xmlns:w16se="http://schemas.microsoft.com/office/word/2015/wordml/symex" xmlns:wpg="http://schemas.microsoft.com/office/word/2010/wordprocessingGroup" xmlns:wpi="http://schemas.microsoft.com/office/word/2010/wordprocessingInk" xmlns:wne="http://schemas.microsoft.com/office/word/2006/wordml" xmlns:wps="http://schemas.microsoft.com/office/word/2010/wordprocessingShape" mc:Ignorable="w14 w15 w16se w16cid wp14">
   <w:body>
     <w:p>
       <w:pPr>
@@ -136,7 +136,7 @@
     </w:p>
     <w:p>
       <w:pPr>
-        <w:pStyle w:val="Pardeliste"/>
+        <w:pStyle w:val="Paragraphedeliste"/>
         <w:numPr>
           <w:ilvl w:val="0"/>
           <w:numId w:val="1"/>
@@ -186,7 +186,7 @@
     </w:p>
     <w:p>
       <w:pPr>
-        <w:pStyle w:val="Pardeliste"/>
+        <w:pStyle w:val="Paragraphedeliste"/>
         <w:numPr>
           <w:ilvl w:val="0"/>
           <w:numId w:val="1"/>
@@ -239,7 +239,7 @@
     </w:p>
     <w:p>
       <w:pPr>
-        <w:pStyle w:val="Pardeliste"/>
+        <w:pStyle w:val="Paragraphedeliste"/>
         <w:numPr>
           <w:ilvl w:val="0"/>
           <w:numId w:val="1"/>
@@ -338,7 +338,7 @@
     </w:p>
     <w:p>
       <w:pPr>
-        <w:pStyle w:val="Pardeliste"/>
+        <w:pStyle w:val="Paragraphedeliste"/>
         <w:numPr>
           <w:ilvl w:val="0"/>
           <w:numId w:val="1"/>
@@ -368,10 +368,12 @@
         <w:spacing w:line="288" w:lineRule="auto"/>
         <w:jc w:val="both"/>
       </w:pPr>
-    </w:p>
-    <w:p>
-      <w:pPr>
-        <w:pStyle w:val="Pardeliste"/>
+      <w:bookmarkStart w:id="0" w:name="_GoBack"/>
+      <w:bookmarkEnd w:id="0"/>
+    </w:p>
+    <w:p>
+      <w:pPr>
+        <w:pStyle w:val="Paragraphedeliste"/>
         <w:numPr>
           <w:ilvl w:val="0"/>
           <w:numId w:val="1"/>
@@ -379,107 +381,76 @@
         <w:spacing w:line="288" w:lineRule="auto"/>
         <w:jc w:val="both"/>
       </w:pPr>
-      <w:r>
-        <w:t xml:space="preserve"> </w:t>
-      </w:r>
-    </w:p>
-    <w:p>
-      <w:pPr>
-        <w:spacing w:line="288" w:lineRule="auto"/>
-        <w:jc w:val="both"/>
-      </w:pPr>
-    </w:p>
-    <w:p>
-      <w:pPr>
-        <w:spacing w:line="288" w:lineRule="auto"/>
-        <w:jc w:val="both"/>
-        <w:outlineLvl w:val="0"/>
-        <w:rPr>
-          <w:b/>
-          <w:u w:val="single"/>
-        </w:rPr>
-      </w:pPr>
-      <w:r>
-        <w:rPr>
-          <w:b/>
-          <w:u w:val="single"/>
-        </w:rPr>
-        <w:t>Package Client</w:t>
-      </w:r>
-    </w:p>
-    <w:p>
-      <w:pPr>
-        <w:spacing w:line="288" w:lineRule="auto"/>
-        <w:jc w:val="both"/>
-      </w:pPr>
-    </w:p>
-    <w:p>
-      <w:pPr>
-        <w:spacing w:line="288" w:lineRule="auto"/>
-        <w:jc w:val="both"/>
-        <w:outlineLvl w:val="0"/>
-        <w:rPr>
-          <w:i/>
-        </w:rPr>
-      </w:pPr>
-      <w:r>
-        <w:t xml:space="preserve">Ce package comporte </w:t>
-      </w:r>
-      <w:r>
-        <w:t>3 classes</w:t>
-      </w:r>
-      <w:r>
-        <w:t xml:space="preserve"> </w:t>
-      </w:r>
-      <w:r>
-        <w:t xml:space="preserve">: </w:t>
-      </w:r>
-      <w:proofErr w:type="spellStart"/>
-      <w:r>
-        <w:rPr>
-          <w:b/>
-        </w:rPr>
-        <w:t>CategorieClient</w:t>
-      </w:r>
-      <w:proofErr w:type="spellEnd"/>
-      <w:r>
-        <w:t xml:space="preserve">, </w:t>
-      </w:r>
-      <w:r>
-        <w:rPr>
-          <w:b/>
-        </w:rPr>
-        <w:t>Client</w:t>
-      </w:r>
-      <w:r>
-        <w:t xml:space="preserve"> et</w:t>
-      </w:r>
-      <w:r>
-        <w:t xml:space="preserve"> </w:t>
-      </w:r>
-      <w:proofErr w:type="spellStart"/>
-      <w:r>
-        <w:t>Ha</w:t>
-      </w:r>
-      <w:r>
-        <w:t>shClient</w:t>
-      </w:r>
-      <w:proofErr w:type="spellEnd"/>
-      <w:r>
-        <w:t xml:space="preserve">. </w:t>
-      </w:r>
-    </w:p>
-    <w:p>
-      <w:pPr>
-        <w:spacing w:line="288" w:lineRule="auto"/>
-        <w:jc w:val="both"/>
-      </w:pPr>
-      <w:bookmarkStart w:id="0" w:name="_GoBack"/>
-      <w:bookmarkEnd w:id="0"/>
-    </w:p>
-    <w:p>
-      <w:pPr>
-        <w:pStyle w:val="Pardeliste"/>
+      <w:proofErr w:type="spellStart"/>
+      <w:proofErr w:type="gramStart"/>
+      <w:r>
+        <w:t>modifierGenre</w:t>
+      </w:r>
+      <w:proofErr w:type="spellEnd"/>
+      <w:r>
+        <w:t>(</w:t>
+      </w:r>
+      <w:proofErr w:type="gramEnd"/>
+      <w:r>
+        <w:t xml:space="preserve">) (classe </w:t>
+      </w:r>
+      <w:proofErr w:type="spellStart"/>
+      <w:r>
+        <w:t>Mediatheque</w:t>
+      </w:r>
+      <w:proofErr w:type="spellEnd"/>
+      <w:r>
+        <w:t xml:space="preserve">) : on lance l’exception </w:t>
+      </w:r>
+      <w:proofErr w:type="spellStart"/>
+      <w:r>
+        <w:t>OperationImpossible</w:t>
+      </w:r>
+      <w:proofErr w:type="spellEnd"/>
+      <w:r>
+        <w:t xml:space="preserve"> si le </w:t>
+      </w:r>
+      <w:proofErr w:type="spellStart"/>
+      <w:r>
+        <w:t>resultat</w:t>
+      </w:r>
+      <w:proofErr w:type="spellEnd"/>
+      <w:r>
+        <w:t xml:space="preserve"> de la recherche du genre est non </w:t>
+      </w:r>
+      <w:proofErr w:type="spellStart"/>
+      <w:r>
+        <w:t>null</w:t>
+      </w:r>
+      <w:proofErr w:type="spellEnd"/>
+      <w:r>
+        <w:t xml:space="preserve"> or on devrais le faire quand le </w:t>
+      </w:r>
+      <w:proofErr w:type="spellStart"/>
+      <w:r>
+        <w:t>resultat</w:t>
+      </w:r>
+      <w:proofErr w:type="spellEnd"/>
+      <w:r>
+        <w:t xml:space="preserve"> est </w:t>
+      </w:r>
+      <w:proofErr w:type="spellStart"/>
+      <w:r>
+        <w:t>null</w:t>
+      </w:r>
+      <w:proofErr w:type="spellEnd"/>
+      <w:r>
+        <w:t>.</w:t>
+      </w:r>
+    </w:p>
+    <w:p>
+      <w:pPr>
+        <w:pStyle w:val="Paragraphedeliste"/>
+      </w:pPr>
+    </w:p>
+    <w:p>
+      <w:pPr>
+        <w:pStyle w:val="Paragraphedeliste"/>
         <w:numPr>
           <w:ilvl w:val="0"/>
           <w:numId w:val="1"/>
@@ -490,7 +461,7 @@
       <w:proofErr w:type="spellStart"/>
       <w:proofErr w:type="gramStart"/>
       <w:r>
-        <w:t>modifierCotisation</w:t>
+        <w:t>metEmpruntable</w:t>
       </w:r>
       <w:proofErr w:type="spellEnd"/>
       <w:r>
@@ -498,41 +469,50 @@
       </w:r>
       <w:proofErr w:type="gramEnd"/>
       <w:r>
-        <w:t xml:space="preserve">) (classe </w:t>
-      </w:r>
-      <w:proofErr w:type="spellStart"/>
-      <w:r>
-        <w:t>Categorie</w:t>
-      </w:r>
-      <w:r>
-        <w:t>Client</w:t>
-      </w:r>
-      <w:proofErr w:type="spellEnd"/>
-      <w:r>
-        <w:t xml:space="preserve">) </w:t>
-      </w:r>
-      <w:r>
-        <w:t xml:space="preserve">: </w:t>
-      </w:r>
-      <w:r>
-        <w:t xml:space="preserve">la fonction retourne 4 alors qu’elle devrait retourner la valeur du paramètre. </w:t>
-      </w:r>
-      <w:r>
-        <w:t xml:space="preserve">Nous </w:t>
-      </w:r>
-      <w:r>
-        <w:t>avons laissé l’erreur.</w:t>
-      </w:r>
-    </w:p>
-    <w:p>
-      <w:pPr>
-        <w:spacing w:line="288" w:lineRule="auto"/>
-        <w:jc w:val="both"/>
-      </w:pPr>
-    </w:p>
-    <w:p>
-      <w:pPr>
-        <w:pStyle w:val="Pardeliste"/>
+        <w:t xml:space="preserve">) (classe </w:t>
+      </w:r>
+      <w:proofErr w:type="spellStart"/>
+      <w:r>
+        <w:t>Mediatheque</w:t>
+      </w:r>
+      <w:proofErr w:type="spellEnd"/>
+      <w:r>
+        <w:t xml:space="preserve">): à la fin de cette fonction on applique la </w:t>
+      </w:r>
+      <w:proofErr w:type="spellStart"/>
+      <w:r>
+        <w:t>methode</w:t>
+      </w:r>
+      <w:proofErr w:type="spellEnd"/>
+      <w:r>
+        <w:t xml:space="preserve"> </w:t>
+      </w:r>
+      <w:proofErr w:type="spellStart"/>
+      <w:r>
+        <w:t>metConsultable</w:t>
+      </w:r>
+      <w:proofErr w:type="spellEnd"/>
+      <w:r>
+        <w:t xml:space="preserve"> au document, or il faudrait appeler la méthode </w:t>
+      </w:r>
+      <w:proofErr w:type="spellStart"/>
+      <w:r>
+        <w:t>metEmpruntable</w:t>
+      </w:r>
+      <w:proofErr w:type="spellEnd"/>
+      <w:r>
+        <w:t>.</w:t>
+      </w:r>
+    </w:p>
+    <w:p>
+      <w:pPr>
+        <w:spacing w:line="288" w:lineRule="auto"/>
+        <w:jc w:val="both"/>
+      </w:pPr>
+    </w:p>
+    <w:p>
+      <w:pPr>
+        <w:pStyle w:val="Paragraphedeliste"/>
         <w:numPr>
           <w:ilvl w:val="0"/>
           <w:numId w:val="1"/>
@@ -540,9 +520,169 @@
         <w:spacing w:line="288" w:lineRule="auto"/>
         <w:jc w:val="both"/>
       </w:pPr>
+      <w:r>
+        <w:t xml:space="preserve"> </w:t>
+      </w:r>
+    </w:p>
+    <w:p>
+      <w:pPr>
+        <w:spacing w:line="288" w:lineRule="auto"/>
+        <w:jc w:val="both"/>
+      </w:pPr>
+    </w:p>
+    <w:p>
+      <w:pPr>
+        <w:spacing w:line="288" w:lineRule="auto"/>
+        <w:jc w:val="both"/>
+        <w:outlineLvl w:val="0"/>
+        <w:rPr>
+          <w:b/>
+          <w:u w:val="single"/>
+        </w:rPr>
+      </w:pPr>
+      <w:r>
+        <w:rPr>
+          <w:b/>
+          <w:u w:val="single"/>
+        </w:rPr>
+        <w:t>Package Client</w:t>
+      </w:r>
+    </w:p>
+    <w:p>
+      <w:pPr>
+        <w:spacing w:line="288" w:lineRule="auto"/>
+        <w:jc w:val="both"/>
+      </w:pPr>
+    </w:p>
+    <w:p>
+      <w:pPr>
+        <w:spacing w:line="288" w:lineRule="auto"/>
+        <w:jc w:val="both"/>
+        <w:outlineLvl w:val="0"/>
+        <w:rPr>
+          <w:i/>
+        </w:rPr>
+      </w:pPr>
+      <w:r>
+        <w:t xml:space="preserve">Ce package comporte </w:t>
+      </w:r>
+      <w:r>
+        <w:t>3 classes</w:t>
+      </w:r>
+      <w:r>
+        <w:t xml:space="preserve"> </w:t>
+      </w:r>
+      <w:r>
+        <w:t xml:space="preserve">: </w:t>
+      </w:r>
+      <w:proofErr w:type="spellStart"/>
+      <w:r>
+        <w:rPr>
+          <w:b/>
+        </w:rPr>
+        <w:t>CategorieClient</w:t>
+      </w:r>
+      <w:proofErr w:type="spellEnd"/>
+      <w:r>
+        <w:t xml:space="preserve">, </w:t>
+      </w:r>
+      <w:r>
+        <w:rPr>
+          <w:b/>
+        </w:rPr>
+        <w:t>Client</w:t>
+      </w:r>
+      <w:r>
+        <w:t xml:space="preserve"> et</w:t>
+      </w:r>
+      <w:r>
+        <w:t xml:space="preserve"> </w:t>
+      </w:r>
+      <w:proofErr w:type="spellStart"/>
+      <w:r>
+        <w:t>Ha</w:t>
+      </w:r>
+      <w:r>
+        <w:t>shClient</w:t>
+      </w:r>
+      <w:proofErr w:type="spellEnd"/>
+      <w:r>
+        <w:t xml:space="preserve">. </w:t>
+      </w:r>
+    </w:p>
+    <w:p>
+      <w:pPr>
+        <w:spacing w:line="288" w:lineRule="auto"/>
+        <w:jc w:val="both"/>
+      </w:pPr>
+    </w:p>
+    <w:p>
+      <w:pPr>
+        <w:pStyle w:val="Paragraphedeliste"/>
+        <w:numPr>
+          <w:ilvl w:val="0"/>
+          <w:numId w:val="1"/>
+        </w:numPr>
+        <w:spacing w:line="288" w:lineRule="auto"/>
+        <w:jc w:val="both"/>
+      </w:pPr>
       <w:proofErr w:type="spellStart"/>
       <w:proofErr w:type="gramStart"/>
       <w:r>
+        <w:t>modifierCotisation</w:t>
+      </w:r>
+      <w:proofErr w:type="spellEnd"/>
+      <w:r>
+        <w:t>(</w:t>
+      </w:r>
+      <w:proofErr w:type="gramEnd"/>
+      <w:r>
+        <w:t xml:space="preserve">) (classe </w:t>
+      </w:r>
+      <w:proofErr w:type="spellStart"/>
+      <w:r>
+        <w:t>Categorie</w:t>
+      </w:r>
+      <w:r>
+        <w:t>Client</w:t>
+      </w:r>
+      <w:proofErr w:type="spellEnd"/>
+      <w:r>
+        <w:t xml:space="preserve">) </w:t>
+      </w:r>
+      <w:r>
+        <w:t xml:space="preserve">: </w:t>
+      </w:r>
+      <w:r>
+        <w:t xml:space="preserve">la fonction retourne 4 alors qu’elle devrait retourner la valeur du paramètre. </w:t>
+      </w:r>
+      <w:r>
+        <w:t xml:space="preserve">Nous </w:t>
+      </w:r>
+      <w:r>
+        <w:t>avons laissé l’erreur.</w:t>
+      </w:r>
+    </w:p>
+    <w:p>
+      <w:pPr>
+        <w:spacing w:line="288" w:lineRule="auto"/>
+        <w:jc w:val="both"/>
+      </w:pPr>
+    </w:p>
+    <w:p>
+      <w:pPr>
+        <w:pStyle w:val="Paragraphedeliste"/>
+        <w:numPr>
+          <w:ilvl w:val="0"/>
+          <w:numId w:val="1"/>
+        </w:numPr>
+        <w:spacing w:line="288" w:lineRule="auto"/>
+        <w:jc w:val="both"/>
+      </w:pPr>
+      <w:proofErr w:type="spellStart"/>
+      <w:proofErr w:type="gramStart"/>
+      <w:r>
+        <w:lastRenderedPageBreak/>
         <w:t>getNbEmpruntEnRetard</w:t>
       </w:r>
       <w:proofErr w:type="spellEnd"/>
@@ -716,8 +856,8 @@
 </file>
 
 <file path=word/numbering.xml><?xml version="1.0" encoding="utf-8"?>
-<w:numbering xmlns:wpc="http://schemas.microsoft.com/office/word/2010/wordprocessingCanvas" xmlns:mo="http://schemas.microsoft.com/office/mac/office/2008/main" xmlns:mc="http://schemas.openxmlformats.org/markup-compatibility/2006" xmlns:mv="urn:schemas-microsoft-com:mac:vml" xmlns:o="urn:schemas-microsoft-com:office:office" xmlns:r="http://schemas.openxmlformats.org/officeDocument/2006/relationships" xmlns:m="http://schemas.openxmlformats.org/officeDocument/2006/math" xmlns:v="urn:schemas-microsoft-com:vml" xmlns:wp14="http://schemas.microsoft.com/office/word/2010/wordprocessingDrawing" xmlns:wp="http://schemas.openxmlformats.org/drawingml/2006/wordprocessingDrawing" xmlns:w10="urn:schemas-microsoft-com:office:word" xmlns:w="http://schemas.openxmlformats.org/wordprocessingml/2006/main" xmlns:w14="http://schemas.microsoft.com/office/word/2010/wordml" xmlns:w15="http://schemas.microsoft.com/office/word/2012/wordml" xmlns:wpg="http://schemas.microsoft.com/office/word/2010/wordprocessingGroup" xmlns:wpi="http://schemas.microsoft.com/office/word/2010/wordprocessingInk" xmlns:wne="http://schemas.microsoft.com/office/word/2006/wordml" xmlns:wps="http://schemas.microsoft.com/office/word/2010/wordprocessingShape" mc:Ignorable="w14 w15 wp14">
-  <w:abstractNum w:abstractNumId="0">
+<w:numbering xmlns:wpc="http://schemas.microsoft.com/office/word/2010/wordprocessingCanvas" xmlns:cx="http://schemas.microsoft.com/office/drawing/2014/chartex" xmlns:cx1="http://schemas.microsoft.com/office/drawing/2015/9/8/chartex" xmlns:cx2="http://schemas.microsoft.com/office/drawing/2015/10/21/chartex" xmlns:cx3="http://schemas.microsoft.com/office/drawing/2016/5/9/chartex" xmlns:cx4="http://schemas.microsoft.com/office/drawing/2016/5/10/chartex" xmlns:cx5="http://schemas.microsoft.com/office/drawing/2016/5/11/chartex" xmlns:cx6="http://schemas.microsoft.com/office/drawing/2016/5/12/chartex" xmlns:cx7="http://schemas.microsoft.com/office/drawing/2016/5/13/chartex" xmlns:cx8="http://schemas.microsoft.com/office/drawing/2016/5/14/chartex" xmlns:mc="http://schemas.openxmlformats.org/markup-compatibility/2006" xmlns:aink="http://schemas.microsoft.com/office/drawing/2016/ink" xmlns:am3d="http://schemas.microsoft.com/office/drawing/2017/model3d" xmlns:o="urn:schemas-microsoft-com:office:office" xmlns:r="http://schemas.openxmlformats.org/officeDocument/2006/relationships" xmlns:m="http://schemas.openxmlformats.org/officeDocument/2006/math" xmlns:v="urn:schemas-microsoft-com:vml" xmlns:wp14="http://schemas.microsoft.com/office/word/2010/wordprocessingDrawing" xmlns:wp="http://schemas.openxmlformats.org/drawingml/2006/wordprocessingDrawing" xmlns:w10="urn:schemas-microsoft-com:office:word" xmlns:w="http://schemas.openxmlformats.org/wordprocessingml/2006/main" xmlns:w14="http://schemas.microsoft.com/office/word/2010/wordml" xmlns:w15="http://schemas.microsoft.com/office/word/2012/wordml" xmlns:w16cid="http://schemas.microsoft.com/office/word/2016/wordml/cid" xmlns:w16se="http://schemas.microsoft.com/office/word/2015/wordml/symex" xmlns:wpg="http://schemas.microsoft.com/office/word/2010/wordprocessingGroup" xmlns:wpi="http://schemas.microsoft.com/office/word/2010/wordprocessingInk" xmlns:wne="http://schemas.microsoft.com/office/word/2006/wordml" xmlns:wps="http://schemas.microsoft.com/office/word/2010/wordprocessingShape" mc:Ignorable="w14 w15 w16se w16cid wp14">
+  <w:abstractNum w:abstractNumId="0" w15:restartNumberingAfterBreak="0">
     <w:nsid w:val="56E54D7F"/>
     <w:multiLevelType w:val="hybridMultilevel"/>
     <w:tmpl w:val="C4629C28"/>
@@ -836,7 +976,7 @@
 </file>
 
 <file path=word/styles.xml><?xml version="1.0" encoding="utf-8"?>
-<w:styles xmlns:mc="http://schemas.openxmlformats.org/markup-compatibility/2006" xmlns:r="http://schemas.openxmlformats.org/officeDocument/2006/relationships" xmlns:w="http://schemas.openxmlformats.org/wordprocessingml/2006/main" xmlns:w14="http://schemas.microsoft.com/office/word/2010/wordml" xmlns:w15="http://schemas.microsoft.com/office/word/2012/wordml" mc:Ignorable="w14 w15">
+<w:styles xmlns:mc="http://schemas.openxmlformats.org/markup-compatibility/2006" xmlns:r="http://schemas.openxmlformats.org/officeDocument/2006/relationships" xmlns:w="http://schemas.openxmlformats.org/wordprocessingml/2006/main" xmlns:w14="http://schemas.microsoft.com/office/word/2010/wordml" xmlns:w15="http://schemas.microsoft.com/office/word/2012/wordml" xmlns:w16cid="http://schemas.microsoft.com/office/word/2016/wordml/cid" xmlns:w16se="http://schemas.microsoft.com/office/word/2015/wordml/symex" mc:Ignorable="w14 w15 w16se w16cid">
   <w:docDefaults>
     <w:rPrDefault>
       <w:rPr>
@@ -848,7 +988,7 @@
     </w:rPrDefault>
     <w:pPrDefault/>
   </w:docDefaults>
-  <w:latentStyles w:defLockedState="0" w:defUIPriority="99" w:defSemiHidden="0" w:defUnhideWhenUsed="0" w:defQFormat="0" w:count="382">
+  <w:latentStyles w:defLockedState="0" w:defUIPriority="99" w:defSemiHidden="0" w:defUnhideWhenUsed="0" w:defQFormat="0" w:count="375">
     <w:lsdException w:name="Normal" w:uiPriority="0" w:qFormat="1"/>
     <w:lsdException w:name="heading 1" w:uiPriority="9" w:qFormat="1"/>
     <w:lsdException w:name="heading 2" w:semiHidden="1" w:uiPriority="9" w:unhideWhenUsed="1" w:qFormat="1"/>
@@ -1005,15 +1145,6 @@
     <w:lsdException w:name="Balloon Text" w:semiHidden="1" w:unhideWhenUsed="1"/>
     <w:lsdException w:name="Table Grid" w:uiPriority="39"/>
     <w:lsdException w:name="Table Theme" w:semiHidden="1" w:unhideWhenUsed="1"/>
-    <w:lsdException w:name="Note Level 1" w:semiHidden="1" w:unhideWhenUsed="1"/>
-    <w:lsdException w:name="Note Level 2" w:semiHidden="1" w:unhideWhenUsed="1"/>
-    <w:lsdException w:name="Note Level 3" w:semiHidden="1" w:unhideWhenUsed="1"/>
-    <w:lsdException w:name="Note Level 4" w:semiHidden="1" w:unhideWhenUsed="1"/>
-    <w:lsdException w:name="Note Level 5" w:semiHidden="1" w:unhideWhenUsed="1"/>
-    <w:lsdException w:name="Note Level 6" w:semiHidden="1" w:unhideWhenUsed="1"/>
-    <w:lsdException w:name="Note Level 7" w:semiHidden="1" w:unhideWhenUsed="1"/>
-    <w:lsdException w:name="Note Level 8" w:semiHidden="1" w:unhideWhenUsed="1"/>
-    <w:lsdException w:name="Note Level 9" w:semiHidden="1" w:unhideWhenUsed="1"/>
     <w:lsdException w:name="Placeholder Text" w:semiHidden="1"/>
     <w:lsdException w:name="No Spacing" w:uiPriority="1" w:qFormat="1"/>
     <w:lsdException w:name="Light Shading" w:uiPriority="60"/>
@@ -1263,7 +1394,7 @@
     <w:semiHidden/>
     <w:unhideWhenUsed/>
   </w:style>
-  <w:style w:type="paragraph" w:styleId="Pardeliste">
+  <w:style w:type="paragraph" w:styleId="Paragraphedeliste">
     <w:name w:val="List Paragraph"/>
     <w:basedOn w:val="Normal"/>
     <w:uiPriority w:val="34"/>

--- a/MARCUCCI_LY.docx
+++ b/MARCUCCI_LY.docx
@@ -368,8 +368,6 @@
         <w:spacing w:line="288" w:lineRule="auto"/>
         <w:jc w:val="both"/>
       </w:pPr>
-      <w:bookmarkStart w:id="0" w:name="_GoBack"/>
-      <w:bookmarkEnd w:id="0"/>
     </w:p>
     <w:p>
       <w:pPr>
@@ -522,6 +520,27 @@
       </w:pPr>
       <w:r>
         <w:t xml:space="preserve"> </w:t>
+      </w:r>
+      <w:proofErr w:type="spellStart"/>
+      <w:r>
+        <w:t>chercherCatClient</w:t>
+      </w:r>
+      <w:proofErr w:type="spellEnd"/>
+      <w:r>
+        <w:t xml:space="preserve">() (classe </w:t>
+      </w:r>
+      <w:proofErr w:type="spellStart"/>
+      <w:r>
+        <w:t>Mediatheque</w:t>
+      </w:r>
+      <w:proofErr w:type="spellEnd"/>
+      <w:r>
+        <w:t>) : au lieu de vérifier si l’index de la catégorie recherchée est supérieur à zéro, on vérifie</w:t>
+      </w:r>
+      <w:bookmarkStart w:id="0" w:name="_GoBack"/>
+      <w:bookmarkEnd w:id="0"/>
+      <w:r>
+        <w:t xml:space="preserve"> qu’elle est égale à zéro.</w:t>
       </w:r>
     </w:p>
     <w:p>

--- a/MARCUCCI_LY.docx
+++ b/MARCUCCI_LY.docx
@@ -1,6 +1,6 @@
 
 <file path=word/document.xml><?xml version="1.0" encoding="utf-8"?>
-<w:document xmlns:wpc="http://schemas.microsoft.com/office/word/2010/wordprocessingCanvas" xmlns:cx="http://schemas.microsoft.com/office/drawing/2014/chartex" xmlns:cx1="http://schemas.microsoft.com/office/drawing/2015/9/8/chartex" xmlns:cx2="http://schemas.microsoft.com/office/drawing/2015/10/21/chartex" xmlns:cx3="http://schemas.microsoft.com/office/drawing/2016/5/9/chartex" xmlns:cx4="http://schemas.microsoft.com/office/drawing/2016/5/10/chartex" xmlns:cx5="http://schemas.microsoft.com/office/drawing/2016/5/11/chartex" xmlns:cx6="http://schemas.microsoft.com/office/drawing/2016/5/12/chartex" xmlns:cx7="http://schemas.microsoft.com/office/drawing/2016/5/13/chartex" xmlns:cx8="http://schemas.microsoft.com/office/drawing/2016/5/14/chartex" xmlns:mc="http://schemas.openxmlformats.org/markup-compatibility/2006" xmlns:aink="http://schemas.microsoft.com/office/drawing/2016/ink" xmlns:am3d="http://schemas.microsoft.com/office/drawing/2017/model3d" xmlns:o="urn:schemas-microsoft-com:office:office" xmlns:r="http://schemas.openxmlformats.org/officeDocument/2006/relationships" xmlns:m="http://schemas.openxmlformats.org/officeDocument/2006/math" xmlns:v="urn:schemas-microsoft-com:vml" xmlns:wp14="http://schemas.microsoft.com/office/word/2010/wordprocessingDrawing" xmlns:wp="http://schemas.openxmlformats.org/drawingml/2006/wordprocessingDrawing" xmlns:w10="urn:schemas-microsoft-com:office:word" xmlns:w="http://schemas.openxmlformats.org/wordprocessingml/2006/main" xmlns:w14="http://schemas.microsoft.com/office/word/2010/wordml" xmlns:w15="http://schemas.microsoft.com/office/word/2012/wordml" xmlns:w16cid="http://schemas.microsoft.com/office/word/2016/wordml/cid" xmlns:w16se="http://schemas.microsoft.com/office/word/2015/wordml/symex" xmlns:wpg="http://schemas.microsoft.com/office/word/2010/wordprocessingGroup" xmlns:wpi="http://schemas.microsoft.com/office/word/2010/wordprocessingInk" xmlns:wne="http://schemas.microsoft.com/office/word/2006/wordml" xmlns:wps="http://schemas.microsoft.com/office/word/2010/wordprocessingShape" mc:Ignorable="w14 w15 w16se w16cid wp14">
+<w:document xmlns:wpc="http://schemas.microsoft.com/office/word/2010/wordprocessingCanvas" xmlns:mo="http://schemas.microsoft.com/office/mac/office/2008/main" xmlns:mc="http://schemas.openxmlformats.org/markup-compatibility/2006" xmlns:mv="urn:schemas-microsoft-com:mac:vml" xmlns:o="urn:schemas-microsoft-com:office:office" xmlns:r="http://schemas.openxmlformats.org/officeDocument/2006/relationships" xmlns:m="http://schemas.openxmlformats.org/officeDocument/2006/math" xmlns:v="urn:schemas-microsoft-com:vml" xmlns:wp14="http://schemas.microsoft.com/office/word/2010/wordprocessingDrawing" xmlns:wp="http://schemas.openxmlformats.org/drawingml/2006/wordprocessingDrawing" xmlns:w10="urn:schemas-microsoft-com:office:word" xmlns:w="http://schemas.openxmlformats.org/wordprocessingml/2006/main" xmlns:w14="http://schemas.microsoft.com/office/word/2010/wordml" xmlns:w15="http://schemas.microsoft.com/office/word/2012/wordml" xmlns:wpg="http://schemas.microsoft.com/office/word/2010/wordprocessingGroup" xmlns:wpi="http://schemas.microsoft.com/office/word/2010/wordprocessingInk" xmlns:wne="http://schemas.microsoft.com/office/word/2006/wordml" xmlns:wps="http://schemas.microsoft.com/office/word/2010/wordprocessingShape" mc:Ignorable="w14 w15 wp14">
   <w:body>
     <w:p>
       <w:pPr>
@@ -33,110 +33,75 @@
           <w:b/>
           <w:u w:val="single"/>
         </w:rPr>
-        <w:t xml:space="preserve">Package </w:t>
-      </w:r>
-      <w:proofErr w:type="spellStart"/>
-      <w:r>
-        <w:rPr>
-          <w:b/>
-          <w:u w:val="single"/>
+        <w:t>Package Mediatheque</w:t>
+      </w:r>
+    </w:p>
+    <w:p>
+      <w:pPr>
+        <w:spacing w:line="288" w:lineRule="auto"/>
+        <w:jc w:val="both"/>
+      </w:pPr>
+    </w:p>
+    <w:p>
+      <w:pPr>
+        <w:spacing w:line="288" w:lineRule="auto"/>
+        <w:jc w:val="both"/>
+      </w:pPr>
+      <w:r>
+        <w:t xml:space="preserve">Ce package comporte </w:t>
+      </w:r>
+      <w:r>
+        <w:t>6 classes</w:t>
+      </w:r>
+      <w:r>
+        <w:t xml:space="preserve"> </w:t>
+      </w:r>
+      <w:r>
+        <w:t xml:space="preserve">: FicheEmprunt, </w:t>
+      </w:r>
+      <w:r>
+        <w:rPr>
+          <w:b/>
+        </w:rPr>
+        <w:t>Genre</w:t>
+      </w:r>
+      <w:r>
+        <w:t>, LettreRappe</w:t>
+      </w:r>
+      <w:r>
+        <w:t xml:space="preserve">l, </w:t>
+      </w:r>
+      <w:r>
+        <w:rPr>
+          <w:b/>
+        </w:rPr>
+        <w:t>Localisation</w:t>
+      </w:r>
+      <w:r>
+        <w:t xml:space="preserve">, </w:t>
+      </w:r>
+      <w:r>
+        <w:rPr>
+          <w:b/>
         </w:rPr>
         <w:t>Mediatheque</w:t>
       </w:r>
-      <w:proofErr w:type="spellEnd"/>
-    </w:p>
-    <w:p>
-      <w:pPr>
-        <w:spacing w:line="288" w:lineRule="auto"/>
-        <w:jc w:val="both"/>
-      </w:pPr>
-    </w:p>
-    <w:p>
-      <w:pPr>
-        <w:spacing w:line="288" w:lineRule="auto"/>
-        <w:jc w:val="both"/>
-      </w:pPr>
-      <w:r>
-        <w:t xml:space="preserve">Ce package comporte </w:t>
-      </w:r>
-      <w:r>
-        <w:t>6 classes</w:t>
-      </w:r>
-      <w:r>
-        <w:t xml:space="preserve"> </w:t>
-      </w:r>
-      <w:r>
-        <w:t xml:space="preserve">: </w:t>
-      </w:r>
-      <w:proofErr w:type="spellStart"/>
-      <w:r>
-        <w:t>FicheEmprunt</w:t>
-      </w:r>
-      <w:proofErr w:type="spellEnd"/>
-      <w:r>
-        <w:t xml:space="preserve">, </w:t>
-      </w:r>
-      <w:r>
-        <w:rPr>
-          <w:b/>
-        </w:rPr>
-        <w:t>Genre</w:t>
-      </w:r>
-      <w:r>
-        <w:t xml:space="preserve">, </w:t>
-      </w:r>
-      <w:proofErr w:type="spellStart"/>
-      <w:r>
-        <w:t>LettreRappe</w:t>
-      </w:r>
-      <w:r>
-        <w:t>l</w:t>
-      </w:r>
-      <w:proofErr w:type="spellEnd"/>
-      <w:r>
-        <w:t xml:space="preserve">, </w:t>
-      </w:r>
-      <w:r>
-        <w:rPr>
-          <w:b/>
-        </w:rPr>
-        <w:t>Localisation</w:t>
-      </w:r>
-      <w:r>
-        <w:t xml:space="preserve">, </w:t>
-      </w:r>
-      <w:proofErr w:type="spellStart"/>
-      <w:r>
-        <w:rPr>
-          <w:b/>
-        </w:rPr>
-        <w:t>Mediatheque</w:t>
-      </w:r>
-      <w:proofErr w:type="spellEnd"/>
       <w:r>
         <w:t xml:space="preserve"> et</w:t>
       </w:r>
       <w:r>
-        <w:t xml:space="preserve"> </w:t>
-      </w:r>
-      <w:proofErr w:type="spellStart"/>
-      <w:r>
-        <w:t>OperationImpossible</w:t>
-      </w:r>
-      <w:proofErr w:type="spellEnd"/>
-      <w:r>
-        <w:t>.</w:t>
-      </w:r>
-    </w:p>
-    <w:p>
-      <w:pPr>
-        <w:spacing w:line="288" w:lineRule="auto"/>
-        <w:jc w:val="both"/>
-      </w:pPr>
-    </w:p>
-    <w:p>
-      <w:pPr>
-        <w:pStyle w:val="Paragraphedeliste"/>
+        <w:t xml:space="preserve"> OperationImpossible.</w:t>
+      </w:r>
+    </w:p>
+    <w:p>
+      <w:pPr>
+        <w:spacing w:line="288" w:lineRule="auto"/>
+        <w:jc w:val="both"/>
+      </w:pPr>
+    </w:p>
+    <w:p>
+      <w:pPr>
+        <w:pStyle w:val="Pardeliste"/>
         <w:numPr>
           <w:ilvl w:val="0"/>
           <w:numId w:val="1"/>
@@ -144,15 +109,8 @@
         <w:spacing w:line="288" w:lineRule="auto"/>
         <w:jc w:val="both"/>
       </w:pPr>
-      <w:proofErr w:type="spellStart"/>
-      <w:proofErr w:type="gramStart"/>
-      <w:r>
-        <w:t>nbEmprunt</w:t>
-      </w:r>
-      <w:proofErr w:type="spellEnd"/>
-      <w:proofErr w:type="gramEnd"/>
-      <w:r>
-        <w:t xml:space="preserve"> (classe Genre </w:t>
+      <w:r>
+        <w:t xml:space="preserve">nbEmprunt (classe Genre </w:t>
       </w:r>
       <w:r>
         <w:t>–</w:t>
@@ -167,26 +125,18 @@
         <w:t xml:space="preserve">constructeur) : la valeur est initialisée à 10 alors qu’elle devrait être à 0. </w:t>
       </w:r>
       <w:r>
-        <w:t xml:space="preserve">Dans le constructeur, on peut apercevoir en commentaire </w:t>
-      </w:r>
-      <w:proofErr w:type="spellStart"/>
-      <w:r>
-        <w:t>nbEmprunt</w:t>
-      </w:r>
-      <w:proofErr w:type="spellEnd"/>
-      <w:r>
-        <w:t xml:space="preserve"> = 0 : nous avons donc dé-commenté cette ligne pour résoudre le problème. </w:t>
-      </w:r>
-    </w:p>
-    <w:p>
-      <w:pPr>
-        <w:spacing w:line="288" w:lineRule="auto"/>
-        <w:jc w:val="both"/>
-      </w:pPr>
-    </w:p>
-    <w:p>
-      <w:pPr>
-        <w:pStyle w:val="Paragraphedeliste"/>
+        <w:t xml:space="preserve">Dans le constructeur, on peut apercevoir en commentaire nbEmprunt = 0 : nous avons donc dé-commenté cette ligne pour résoudre le problème. </w:t>
+      </w:r>
+    </w:p>
+    <w:p>
+      <w:pPr>
+        <w:spacing w:line="288" w:lineRule="auto"/>
+        <w:jc w:val="both"/>
+      </w:pPr>
+    </w:p>
+    <w:p>
+      <w:pPr>
+        <w:pStyle w:val="Pardeliste"/>
         <w:numPr>
           <w:ilvl w:val="0"/>
           <w:numId w:val="1"/>
@@ -194,18 +144,8 @@
         <w:spacing w:line="288" w:lineRule="auto"/>
         <w:jc w:val="both"/>
       </w:pPr>
-      <w:proofErr w:type="spellStart"/>
-      <w:proofErr w:type="gramStart"/>
-      <w:r>
-        <w:t>metEmpruntable</w:t>
-      </w:r>
-      <w:proofErr w:type="spellEnd"/>
-      <w:r>
-        <w:t>(</w:t>
-      </w:r>
-      <w:proofErr w:type="gramEnd"/>
-      <w:r>
-        <w:t>)</w:t>
+      <w:r>
+        <w:t>metEmpruntable()</w:t>
       </w:r>
       <w:r>
         <w:t xml:space="preserve"> () </w:t>
@@ -217,15 +157,7 @@
         <w:t>:</w:t>
       </w:r>
       <w:r>
-        <w:t xml:space="preserve"> la variable empruntable est false alors qu’elle devrait être </w:t>
-      </w:r>
-      <w:proofErr w:type="spellStart"/>
-      <w:r>
-        <w:t>true</w:t>
-      </w:r>
-      <w:proofErr w:type="spellEnd"/>
-      <w:r>
-        <w:t xml:space="preserve">. Nous avons rectifié cette erreur dans le code. </w:t>
+        <w:t xml:space="preserve"> la variable empruntable est false alors qu’elle devrait être true. Nous avons rectifié cette erreur dans le code. </w:t>
       </w:r>
       <w:r>
         <w:t xml:space="preserve"> </w:t>
@@ -239,7 +171,7 @@
     </w:p>
     <w:p>
       <w:pPr>
-        <w:pStyle w:val="Paragraphedeliste"/>
+        <w:pStyle w:val="Pardeliste"/>
         <w:numPr>
           <w:ilvl w:val="0"/>
           <w:numId w:val="1"/>
@@ -247,42 +179,8 @@
         <w:spacing w:line="288" w:lineRule="auto"/>
         <w:jc w:val="both"/>
       </w:pPr>
-      <w:proofErr w:type="spellStart"/>
-      <w:proofErr w:type="gramStart"/>
-      <w:r>
-        <w:t>modifierLocalisation</w:t>
-      </w:r>
-      <w:proofErr w:type="spellEnd"/>
-      <w:r>
-        <w:t>(</w:t>
-      </w:r>
-      <w:proofErr w:type="gramEnd"/>
-      <w:r>
-        <w:t xml:space="preserve">) (classe </w:t>
-      </w:r>
-      <w:proofErr w:type="spellStart"/>
-      <w:r>
-        <w:t>Mediatheque</w:t>
-      </w:r>
-      <w:proofErr w:type="spellEnd"/>
-      <w:r>
-        <w:t xml:space="preserve">) : lors de la création d’une localisation, les valeurs mises en arguments dans </w:t>
-      </w:r>
-      <w:proofErr w:type="spellStart"/>
-      <w:r>
-        <w:t>chercherLocalisation</w:t>
-      </w:r>
-      <w:proofErr w:type="spellEnd"/>
-      <w:r>
-        <w:t xml:space="preserve"> sont identiques, on a 2 fois </w:t>
-      </w:r>
-      <w:proofErr w:type="spellStart"/>
-      <w:r>
-        <w:t>getRayon</w:t>
-      </w:r>
-      <w:proofErr w:type="spellEnd"/>
-      <w:r>
-        <w:t>().</w:t>
+      <w:r>
+        <w:t>modifierLocalisation() (classe Mediatheque) : lors de la création d’une localisation, les valeurs mises en arguments dans chercherLocalisation sont identiques, on a 2 fois getRayon().</w:t>
       </w:r>
       <w:r>
         <w:t xml:space="preserve"> Il s’agit d’une erreur, il faut</w:t>
@@ -297,20 +195,7 @@
         <w:t>er</w:t>
       </w:r>
       <w:r>
-        <w:t xml:space="preserve"> argument soit </w:t>
-      </w:r>
-      <w:proofErr w:type="spellStart"/>
-      <w:proofErr w:type="gramStart"/>
-      <w:r>
-        <w:t>getSalle</w:t>
-      </w:r>
-      <w:proofErr w:type="spellEnd"/>
-      <w:r>
-        <w:t>(</w:t>
-      </w:r>
-      <w:proofErr w:type="gramEnd"/>
-      <w:r>
-        <w:t>) et le 2</w:t>
+        <w:t xml:space="preserve"> argument soit getSalle() et le 2</w:t>
       </w:r>
       <w:r>
         <w:rPr>
@@ -319,26 +204,18 @@
         <w:t>ème</w:t>
       </w:r>
       <w:r>
-        <w:t xml:space="preserve"> argument </w:t>
-      </w:r>
-      <w:proofErr w:type="spellStart"/>
-      <w:r>
-        <w:t>getRayon</w:t>
-      </w:r>
-      <w:proofErr w:type="spellEnd"/>
-      <w:r>
-        <w:t>().</w:t>
-      </w:r>
-    </w:p>
-    <w:p>
-      <w:pPr>
-        <w:spacing w:line="288" w:lineRule="auto"/>
-        <w:jc w:val="both"/>
-      </w:pPr>
-    </w:p>
-    <w:p>
-      <w:pPr>
-        <w:pStyle w:val="Paragraphedeliste"/>
+        <w:t xml:space="preserve"> argument getRayon().</w:t>
+      </w:r>
+    </w:p>
+    <w:p>
+      <w:pPr>
+        <w:spacing w:line="288" w:lineRule="auto"/>
+        <w:jc w:val="both"/>
+      </w:pPr>
+    </w:p>
+    <w:p>
+      <w:pPr>
+        <w:pStyle w:val="Pardeliste"/>
         <w:numPr>
           <w:ilvl w:val="0"/>
           <w:numId w:val="1"/>
@@ -346,32 +223,19 @@
         <w:spacing w:line="288" w:lineRule="auto"/>
         <w:jc w:val="both"/>
       </w:pPr>
-      <w:proofErr w:type="gramStart"/>
-      <w:r>
-        <w:t>emprunter(</w:t>
-      </w:r>
-      <w:proofErr w:type="gramEnd"/>
-      <w:r>
-        <w:t xml:space="preserve">) (classe Genre) : le </w:t>
-      </w:r>
-      <w:proofErr w:type="spellStart"/>
-      <w:r>
-        <w:t>nbEmprunts</w:t>
-      </w:r>
-      <w:proofErr w:type="spellEnd"/>
-      <w:r>
-        <w:t xml:space="preserve"> a été incrémenté de +2 alors qu’il devrait être incrémenté de +1 seulement. Nous avons rectifié le code en conséquence.</w:t>
-      </w:r>
-    </w:p>
-    <w:p>
-      <w:pPr>
-        <w:spacing w:line="288" w:lineRule="auto"/>
-        <w:jc w:val="both"/>
-      </w:pPr>
-    </w:p>
-    <w:p>
-      <w:pPr>
-        <w:pStyle w:val="Paragraphedeliste"/>
+      <w:r>
+        <w:t>emprunter() (classe Genre) : le nbEmprunts a été incrémenté de +2 alors qu’il devrait être incrémenté de +1 seulement. Nous avons rectifié le code en conséquence.</w:t>
+      </w:r>
+    </w:p>
+    <w:p>
+      <w:pPr>
+        <w:spacing w:line="288" w:lineRule="auto"/>
+        <w:jc w:val="both"/>
+      </w:pPr>
+    </w:p>
+    <w:p>
+      <w:pPr>
+        <w:pStyle w:val="Pardeliste"/>
         <w:numPr>
           <w:ilvl w:val="0"/>
           <w:numId w:val="1"/>
@@ -379,76 +243,18 @@
         <w:spacing w:line="288" w:lineRule="auto"/>
         <w:jc w:val="both"/>
       </w:pPr>
-      <w:proofErr w:type="spellStart"/>
-      <w:proofErr w:type="gramStart"/>
-      <w:r>
-        <w:t>modifierGenre</w:t>
-      </w:r>
-      <w:proofErr w:type="spellEnd"/>
-      <w:r>
-        <w:t>(</w:t>
-      </w:r>
-      <w:proofErr w:type="gramEnd"/>
-      <w:r>
-        <w:t xml:space="preserve">) (classe </w:t>
-      </w:r>
-      <w:proofErr w:type="spellStart"/>
-      <w:r>
-        <w:t>Mediatheque</w:t>
-      </w:r>
-      <w:proofErr w:type="spellEnd"/>
-      <w:r>
-        <w:t xml:space="preserve">) : on lance l’exception </w:t>
-      </w:r>
-      <w:proofErr w:type="spellStart"/>
-      <w:r>
-        <w:t>OperationImpossible</w:t>
-      </w:r>
-      <w:proofErr w:type="spellEnd"/>
-      <w:r>
-        <w:t xml:space="preserve"> si le </w:t>
-      </w:r>
-      <w:proofErr w:type="spellStart"/>
-      <w:r>
-        <w:t>resultat</w:t>
-      </w:r>
-      <w:proofErr w:type="spellEnd"/>
-      <w:r>
-        <w:t xml:space="preserve"> de la recherche du genre est non </w:t>
-      </w:r>
-      <w:proofErr w:type="spellStart"/>
-      <w:r>
-        <w:t>null</w:t>
-      </w:r>
-      <w:proofErr w:type="spellEnd"/>
-      <w:r>
-        <w:t xml:space="preserve"> or on devrais le faire quand le </w:t>
-      </w:r>
-      <w:proofErr w:type="spellStart"/>
-      <w:r>
-        <w:t>resultat</w:t>
-      </w:r>
-      <w:proofErr w:type="spellEnd"/>
-      <w:r>
-        <w:t xml:space="preserve"> est </w:t>
-      </w:r>
-      <w:proofErr w:type="spellStart"/>
-      <w:r>
-        <w:t>null</w:t>
-      </w:r>
-      <w:proofErr w:type="spellEnd"/>
-      <w:r>
-        <w:t>.</w:t>
-      </w:r>
-    </w:p>
-    <w:p>
-      <w:pPr>
-        <w:pStyle w:val="Paragraphedeliste"/>
-      </w:pPr>
-    </w:p>
-    <w:p>
-      <w:pPr>
-        <w:pStyle w:val="Paragraphedeliste"/>
+      <w:r>
+        <w:t>modifierGenre() (classe Mediatheque) : on lance l’exception OperationImpossible si le resultat de la recherche du genre est non null or on devrais le faire quand le resultat est null.</w:t>
+      </w:r>
+    </w:p>
+    <w:p>
+      <w:pPr>
+        <w:pStyle w:val="Pardeliste"/>
+      </w:pPr>
+    </w:p>
+    <w:p>
+      <w:pPr>
+        <w:pStyle w:val="Pardeliste"/>
         <w:numPr>
           <w:ilvl w:val="0"/>
           <w:numId w:val="1"/>
@@ -456,61 +262,19 @@
         <w:spacing w:line="288" w:lineRule="auto"/>
         <w:jc w:val="both"/>
       </w:pPr>
-      <w:proofErr w:type="spellStart"/>
-      <w:proofErr w:type="gramStart"/>
-      <w:r>
-        <w:t>metEmpruntable</w:t>
-      </w:r>
-      <w:proofErr w:type="spellEnd"/>
-      <w:r>
-        <w:t>(</w:t>
-      </w:r>
-      <w:proofErr w:type="gramEnd"/>
-      <w:r>
-        <w:t xml:space="preserve">) (classe </w:t>
-      </w:r>
-      <w:proofErr w:type="spellStart"/>
-      <w:r>
-        <w:t>Mediatheque</w:t>
-      </w:r>
-      <w:proofErr w:type="spellEnd"/>
-      <w:r>
-        <w:t xml:space="preserve">): à la fin de cette fonction on applique la </w:t>
-      </w:r>
-      <w:proofErr w:type="spellStart"/>
-      <w:r>
-        <w:t>methode</w:t>
-      </w:r>
-      <w:proofErr w:type="spellEnd"/>
-      <w:r>
-        <w:t xml:space="preserve"> </w:t>
-      </w:r>
-      <w:proofErr w:type="spellStart"/>
-      <w:r>
-        <w:t>metConsultable</w:t>
-      </w:r>
-      <w:proofErr w:type="spellEnd"/>
-      <w:r>
-        <w:t xml:space="preserve"> au document, or il faudrait appeler la méthode </w:t>
-      </w:r>
-      <w:proofErr w:type="spellStart"/>
-      <w:r>
-        <w:t>metEmpruntable</w:t>
-      </w:r>
-      <w:proofErr w:type="spellEnd"/>
-      <w:r>
-        <w:t>.</w:t>
-      </w:r>
-    </w:p>
-    <w:p>
-      <w:pPr>
-        <w:spacing w:line="288" w:lineRule="auto"/>
-        <w:jc w:val="both"/>
-      </w:pPr>
-    </w:p>
-    <w:p>
-      <w:pPr>
-        <w:pStyle w:val="Paragraphedeliste"/>
+      <w:r>
+        <w:t>metEmpruntable() (classe Mediatheque): à la fin de cette fonction on applique la methode metConsultable au document, or il faudrait appeler la méthode metEmpruntable.</w:t>
+      </w:r>
+    </w:p>
+    <w:p>
+      <w:pPr>
+        <w:spacing w:line="288" w:lineRule="auto"/>
+        <w:jc w:val="both"/>
+      </w:pPr>
+    </w:p>
+    <w:p>
+      <w:pPr>
+        <w:pStyle w:val="Pardeliste"/>
         <w:numPr>
           <w:ilvl w:val="0"/>
           <w:numId w:val="1"/>
@@ -521,26 +285,11 @@
       <w:r>
         <w:t xml:space="preserve"> </w:t>
       </w:r>
-      <w:proofErr w:type="spellStart"/>
       <w:r>
         <w:t>chercherCatClient</w:t>
       </w:r>
-      <w:proofErr w:type="spellEnd"/>
-      <w:r>
-        <w:t xml:space="preserve">() (classe </w:t>
-      </w:r>
-      <w:proofErr w:type="spellStart"/>
-      <w:r>
-        <w:t>Mediatheque</w:t>
-      </w:r>
-      <w:proofErr w:type="spellEnd"/>
-      <w:r>
-        <w:t>) : au lieu de vérifier si l’index de la catégorie recherchée est supérieur à zéro, on vérifie</w:t>
-      </w:r>
-      <w:bookmarkStart w:id="0" w:name="_GoBack"/>
-      <w:bookmarkEnd w:id="0"/>
-      <w:r>
-        <w:t xml:space="preserve"> qu’elle est égale à zéro.</w:t>
+      <w:r>
+        <w:t>() (classe Mediatheque) : au lieu de vérifier si l’index de la catégorie recherchée est supérieur à zéro, on vérifie qu’elle est égale à zéro.</w:t>
       </w:r>
     </w:p>
     <w:p>
@@ -594,14 +343,12 @@
       <w:r>
         <w:t xml:space="preserve">: </w:t>
       </w:r>
-      <w:proofErr w:type="spellStart"/>
       <w:r>
         <w:rPr>
           <w:b/>
         </w:rPr>
         <w:t>CategorieClient</w:t>
       </w:r>
-      <w:proofErr w:type="spellEnd"/>
       <w:r>
         <w:t xml:space="preserve">, </w:t>
       </w:r>
@@ -615,29 +362,21 @@
         <w:t xml:space="preserve"> et</w:t>
       </w:r>
       <w:r>
-        <w:t xml:space="preserve"> </w:t>
-      </w:r>
-      <w:proofErr w:type="spellStart"/>
-      <w:r>
-        <w:t>Ha</w:t>
-      </w:r>
-      <w:r>
-        <w:t>shClient</w:t>
-      </w:r>
-      <w:proofErr w:type="spellEnd"/>
-      <w:r>
-        <w:t xml:space="preserve">. </w:t>
-      </w:r>
-    </w:p>
-    <w:p>
-      <w:pPr>
-        <w:spacing w:line="288" w:lineRule="auto"/>
-        <w:jc w:val="both"/>
-      </w:pPr>
-    </w:p>
-    <w:p>
-      <w:pPr>
-        <w:pStyle w:val="Paragraphedeliste"/>
+        <w:t xml:space="preserve"> Ha</w:t>
+      </w:r>
+      <w:r>
+        <w:t xml:space="preserve">shClient. </w:t>
+      </w:r>
+    </w:p>
+    <w:p>
+      <w:pPr>
+        <w:spacing w:line="288" w:lineRule="auto"/>
+        <w:jc w:val="both"/>
+      </w:pPr>
+    </w:p>
+    <w:p>
+      <w:pPr>
+        <w:pStyle w:val="Pardeliste"/>
         <w:numPr>
           <w:ilvl w:val="0"/>
           <w:numId w:val="1"/>
@@ -645,29 +384,17 @@
         <w:spacing w:line="288" w:lineRule="auto"/>
         <w:jc w:val="both"/>
       </w:pPr>
-      <w:proofErr w:type="spellStart"/>
-      <w:proofErr w:type="gramStart"/>
       <w:r>
         <w:t>modifierCotisation</w:t>
       </w:r>
-      <w:proofErr w:type="spellEnd"/>
-      <w:r>
-        <w:t>(</w:t>
-      </w:r>
-      <w:proofErr w:type="gramEnd"/>
-      <w:r>
-        <w:t xml:space="preserve">) (classe </w:t>
-      </w:r>
-      <w:proofErr w:type="spellStart"/>
+      <w:r>
+        <w:t xml:space="preserve">() (classe </w:t>
+      </w:r>
       <w:r>
         <w:t>Categorie</w:t>
       </w:r>
       <w:r>
-        <w:t>Client</w:t>
-      </w:r>
-      <w:proofErr w:type="spellEnd"/>
-      <w:r>
-        <w:t xml:space="preserve">) </w:t>
+        <w:t xml:space="preserve">Client) </w:t>
       </w:r>
       <w:r>
         <w:t xml:space="preserve">: </w:t>
@@ -690,7 +417,7 @@
     </w:p>
     <w:p>
       <w:pPr>
-        <w:pStyle w:val="Paragraphedeliste"/>
+        <w:pStyle w:val="Pardeliste"/>
         <w:numPr>
           <w:ilvl w:val="0"/>
           <w:numId w:val="1"/>
@@ -698,19 +425,9 @@
         <w:spacing w:line="288" w:lineRule="auto"/>
         <w:jc w:val="both"/>
       </w:pPr>
-      <w:proofErr w:type="spellStart"/>
-      <w:proofErr w:type="gramStart"/>
       <w:r>
         <w:lastRenderedPageBreak/>
-        <w:t>getNbEmpruntEnRetard</w:t>
-      </w:r>
-      <w:proofErr w:type="spellEnd"/>
-      <w:r>
-        <w:t>(</w:t>
-      </w:r>
-      <w:proofErr w:type="gramEnd"/>
-      <w:r>
-        <w:t>)</w:t>
+        <w:t>getNbEmpruntEnRetard()</w:t>
       </w:r>
       <w:r>
         <w:t xml:space="preserve"> (classe Client) </w:t>
@@ -725,15 +442,7 @@
         <w:t>e</w:t>
       </w:r>
       <w:r>
-        <w:t xml:space="preserve"> 1 alors qu’elle devrait retourner la valeur de </w:t>
-      </w:r>
-      <w:proofErr w:type="spellStart"/>
-      <w:r>
-        <w:t>NbEmpruntsDepasses</w:t>
-      </w:r>
-      <w:proofErr w:type="spellEnd"/>
-      <w:r>
-        <w:t>. Nous avons rectifié cette erreur.</w:t>
+        <w:t xml:space="preserve"> 1 alors qu’elle devrait retourner la valeur de NbEmpruntsDepasses. Nous avons rectifié cette erreur.</w:t>
       </w:r>
     </w:p>
     <w:p>
@@ -819,15 +528,7 @@
         <w:t>pruntable</w:t>
       </w:r>
       <w:r>
-        <w:t xml:space="preserve">, </w:t>
-      </w:r>
-      <w:proofErr w:type="spellStart"/>
-      <w:r>
-        <w:t>HasInvariant</w:t>
-      </w:r>
-      <w:proofErr w:type="spellEnd"/>
-      <w:r>
-        <w:t xml:space="preserve">, </w:t>
+        <w:t xml:space="preserve">, HasInvariant, </w:t>
       </w:r>
       <w:r>
         <w:rPr>
@@ -838,31 +539,61 @@
       <w:r>
         <w:t xml:space="preserve"> et </w:t>
       </w:r>
-      <w:proofErr w:type="spellStart"/>
       <w:r>
         <w:rPr>
           <w:b/>
         </w:rPr>
         <w:t>Video</w:t>
       </w:r>
-      <w:proofErr w:type="spellEnd"/>
       <w:r>
         <w:t xml:space="preserve">. </w:t>
       </w:r>
       <w:r>
         <w:t xml:space="preserve">Nous avons créé une classe </w:t>
       </w:r>
-      <w:proofErr w:type="spellStart"/>
       <w:r>
         <w:rPr>
           <w:b/>
         </w:rPr>
         <w:t>DocumentNonAbstract</w:t>
       </w:r>
-      <w:proofErr w:type="spellEnd"/>
       <w:r>
         <w:t xml:space="preserve">, pour pouvoir tester les méthodes de Document et ainsi éviter de tester les méthodes héritées de ses enfants. </w:t>
       </w:r>
+    </w:p>
+    <w:p>
+      <w:pPr>
+        <w:spacing w:line="288" w:lineRule="auto"/>
+        <w:jc w:val="both"/>
+      </w:pPr>
+    </w:p>
+    <w:p>
+      <w:pPr>
+        <w:pStyle w:val="Pardeliste"/>
+        <w:numPr>
+          <w:ilvl w:val="0"/>
+          <w:numId w:val="1"/>
+        </w:numPr>
+        <w:spacing w:line="288" w:lineRule="auto"/>
+        <w:jc w:val="both"/>
+      </w:pPr>
+      <w:r>
+        <w:t xml:space="preserve">emprunter() </w:t>
+      </w:r>
+      <w:r>
+        <w:t>(class</w:t>
+      </w:r>
+      <w:r>
+        <w:t xml:space="preserve">e Livre) : </w:t>
+      </w:r>
+      <w:r>
+        <w:t>le nbEmpruntsTotal n’est pas incrémenté (au con</w:t>
+      </w:r>
+      <w:r>
+        <w:t xml:space="preserve">traire des classes Audio et Vidéo). </w:t>
+      </w:r>
+      <w:bookmarkStart w:id="0" w:name="_GoBack"/>
+      <w:bookmarkEnd w:id="0"/>
     </w:p>
     <w:sectPr>
       <w:pgSz w:w="11900" w:h="16840"/>
@@ -875,8 +606,8 @@
 </file>
 
 <file path=word/numbering.xml><?xml version="1.0" encoding="utf-8"?>
-<w:numbering xmlns:wpc="http://schemas.microsoft.com/office/word/2010/wordprocessingCanvas" xmlns:cx="http://schemas.microsoft.com/office/drawing/2014/chartex" xmlns:cx1="http://schemas.microsoft.com/office/drawing/2015/9/8/chartex" xmlns:cx2="http://schemas.microsoft.com/office/drawing/2015/10/21/chartex" xmlns:cx3="http://schemas.microsoft.com/office/drawing/2016/5/9/chartex" xmlns:cx4="http://schemas.microsoft.com/office/drawing/2016/5/10/chartex" xmlns:cx5="http://schemas.microsoft.com/office/drawing/2016/5/11/chartex" xmlns:cx6="http://schemas.microsoft.com/office/drawing/2016/5/12/chartex" xmlns:cx7="http://schemas.microsoft.com/office/drawing/2016/5/13/chartex" xmlns:cx8="http://schemas.microsoft.com/office/drawing/2016/5/14/chartex" xmlns:mc="http://schemas.openxmlformats.org/markup-compatibility/2006" xmlns:aink="http://schemas.microsoft.com/office/drawing/2016/ink" xmlns:am3d="http://schemas.microsoft.com/office/drawing/2017/model3d" xmlns:o="urn:schemas-microsoft-com:office:office" xmlns:r="http://schemas.openxmlformats.org/officeDocument/2006/relationships" xmlns:m="http://schemas.openxmlformats.org/officeDocument/2006/math" xmlns:v="urn:schemas-microsoft-com:vml" xmlns:wp14="http://schemas.microsoft.com/office/word/2010/wordprocessingDrawing" xmlns:wp="http://schemas.openxmlformats.org/drawingml/2006/wordprocessingDrawing" xmlns:w10="urn:schemas-microsoft-com:office:word" xmlns:w="http://schemas.openxmlformats.org/wordprocessingml/2006/main" xmlns:w14="http://schemas.microsoft.com/office/word/2010/wordml" xmlns:w15="http://schemas.microsoft.com/office/word/2012/wordml" xmlns:w16cid="http://schemas.microsoft.com/office/word/2016/wordml/cid" xmlns:w16se="http://schemas.microsoft.com/office/word/2015/wordml/symex" xmlns:wpg="http://schemas.microsoft.com/office/word/2010/wordprocessingGroup" xmlns:wpi="http://schemas.microsoft.com/office/word/2010/wordprocessingInk" xmlns:wne="http://schemas.microsoft.com/office/word/2006/wordml" xmlns:wps="http://schemas.microsoft.com/office/word/2010/wordprocessingShape" mc:Ignorable="w14 w15 w16se w16cid wp14">
-  <w:abstractNum w:abstractNumId="0" w15:restartNumberingAfterBreak="0">
+<w:numbering xmlns:wpc="http://schemas.microsoft.com/office/word/2010/wordprocessingCanvas" xmlns:mo="http://schemas.microsoft.com/office/mac/office/2008/main" xmlns:mc="http://schemas.openxmlformats.org/markup-compatibility/2006" xmlns:mv="urn:schemas-microsoft-com:mac:vml" xmlns:o="urn:schemas-microsoft-com:office:office" xmlns:r="http://schemas.openxmlformats.org/officeDocument/2006/relationships" xmlns:m="http://schemas.openxmlformats.org/officeDocument/2006/math" xmlns:v="urn:schemas-microsoft-com:vml" xmlns:wp14="http://schemas.microsoft.com/office/word/2010/wordprocessingDrawing" xmlns:wp="http://schemas.openxmlformats.org/drawingml/2006/wordprocessingDrawing" xmlns:w10="urn:schemas-microsoft-com:office:word" xmlns:w="http://schemas.openxmlformats.org/wordprocessingml/2006/main" xmlns:w14="http://schemas.microsoft.com/office/word/2010/wordml" xmlns:w15="http://schemas.microsoft.com/office/word/2012/wordml" xmlns:wpg="http://schemas.microsoft.com/office/word/2010/wordprocessingGroup" xmlns:wpi="http://schemas.microsoft.com/office/word/2010/wordprocessingInk" xmlns:wne="http://schemas.microsoft.com/office/word/2006/wordml" xmlns:wps="http://schemas.microsoft.com/office/word/2010/wordprocessingShape" mc:Ignorable="w14 w15 wp14">
+  <w:abstractNum w:abstractNumId="0">
     <w:nsid w:val="56E54D7F"/>
     <w:multiLevelType w:val="hybridMultilevel"/>
     <w:tmpl w:val="C4629C28"/>
@@ -995,7 +726,7 @@
 </file>
 
 <file path=word/styles.xml><?xml version="1.0" encoding="utf-8"?>
-<w:styles xmlns:mc="http://schemas.openxmlformats.org/markup-compatibility/2006" xmlns:r="http://schemas.openxmlformats.org/officeDocument/2006/relationships" xmlns:w="http://schemas.openxmlformats.org/wordprocessingml/2006/main" xmlns:w14="http://schemas.microsoft.com/office/word/2010/wordml" xmlns:w15="http://schemas.microsoft.com/office/word/2012/wordml" xmlns:w16cid="http://schemas.microsoft.com/office/word/2016/wordml/cid" xmlns:w16se="http://schemas.microsoft.com/office/word/2015/wordml/symex" mc:Ignorable="w14 w15 w16se w16cid">
+<w:styles xmlns:mc="http://schemas.openxmlformats.org/markup-compatibility/2006" xmlns:r="http://schemas.openxmlformats.org/officeDocument/2006/relationships" xmlns:w="http://schemas.openxmlformats.org/wordprocessingml/2006/main" xmlns:w14="http://schemas.microsoft.com/office/word/2010/wordml" xmlns:w15="http://schemas.microsoft.com/office/word/2012/wordml" mc:Ignorable="w14 w15">
   <w:docDefaults>
     <w:rPrDefault>
       <w:rPr>
@@ -1007,7 +738,7 @@
     </w:rPrDefault>
     <w:pPrDefault/>
   </w:docDefaults>
-  <w:latentStyles w:defLockedState="0" w:defUIPriority="99" w:defSemiHidden="0" w:defUnhideWhenUsed="0" w:defQFormat="0" w:count="375">
+  <w:latentStyles w:defLockedState="0" w:defUIPriority="99" w:defSemiHidden="0" w:defUnhideWhenUsed="0" w:defQFormat="0" w:count="382">
     <w:lsdException w:name="Normal" w:uiPriority="0" w:qFormat="1"/>
     <w:lsdException w:name="heading 1" w:uiPriority="9" w:qFormat="1"/>
     <w:lsdException w:name="heading 2" w:semiHidden="1" w:uiPriority="9" w:unhideWhenUsed="1" w:qFormat="1"/>
@@ -1413,7 +1144,7 @@
     <w:semiHidden/>
     <w:unhideWhenUsed/>
   </w:style>
-  <w:style w:type="paragraph" w:styleId="Paragraphedeliste">
+  <w:style w:type="paragraph" w:styleId="Pardeliste">
     <w:name w:val="List Paragraph"/>
     <w:basedOn w:val="Normal"/>
     <w:uiPriority w:val="34"/>

--- a/MARCUCCI_LY.docx
+++ b/MARCUCCI_LY.docx
@@ -1,6 +1,6 @@
 
 <file path=word/document.xml><?xml version="1.0" encoding="utf-8"?>
-<w:document xmlns:wpc="http://schemas.microsoft.com/office/word/2010/wordprocessingCanvas" xmlns:mo="http://schemas.microsoft.com/office/mac/office/2008/main" xmlns:mc="http://schemas.openxmlformats.org/markup-compatibility/2006" xmlns:mv="urn:schemas-microsoft-com:mac:vml" xmlns:o="urn:schemas-microsoft-com:office:office" xmlns:r="http://schemas.openxmlformats.org/officeDocument/2006/relationships" xmlns:m="http://schemas.openxmlformats.org/officeDocument/2006/math" xmlns:v="urn:schemas-microsoft-com:vml" xmlns:wp14="http://schemas.microsoft.com/office/word/2010/wordprocessingDrawing" xmlns:wp="http://schemas.openxmlformats.org/drawingml/2006/wordprocessingDrawing" xmlns:w10="urn:schemas-microsoft-com:office:word" xmlns:w="http://schemas.openxmlformats.org/wordprocessingml/2006/main" xmlns:w14="http://schemas.microsoft.com/office/word/2010/wordml" xmlns:w15="http://schemas.microsoft.com/office/word/2012/wordml" xmlns:wpg="http://schemas.microsoft.com/office/word/2010/wordprocessingGroup" xmlns:wpi="http://schemas.microsoft.com/office/word/2010/wordprocessingInk" xmlns:wne="http://schemas.microsoft.com/office/word/2006/wordml" xmlns:wps="http://schemas.microsoft.com/office/word/2010/wordprocessingShape" mc:Ignorable="w14 w15 wp14">
+<w:document xmlns:wpc="http://schemas.microsoft.com/office/word/2010/wordprocessingCanvas" xmlns:cx="http://schemas.microsoft.com/office/drawing/2014/chartex" xmlns:cx1="http://schemas.microsoft.com/office/drawing/2015/9/8/chartex" xmlns:cx2="http://schemas.microsoft.com/office/drawing/2015/10/21/chartex" xmlns:cx3="http://schemas.microsoft.com/office/drawing/2016/5/9/chartex" xmlns:cx4="http://schemas.microsoft.com/office/drawing/2016/5/10/chartex" xmlns:cx5="http://schemas.microsoft.com/office/drawing/2016/5/11/chartex" xmlns:cx6="http://schemas.microsoft.com/office/drawing/2016/5/12/chartex" xmlns:cx7="http://schemas.microsoft.com/office/drawing/2016/5/13/chartex" xmlns:cx8="http://schemas.microsoft.com/office/drawing/2016/5/14/chartex" xmlns:mc="http://schemas.openxmlformats.org/markup-compatibility/2006" xmlns:aink="http://schemas.microsoft.com/office/drawing/2016/ink" xmlns:am3d="http://schemas.microsoft.com/office/drawing/2017/model3d" xmlns:o="urn:schemas-microsoft-com:office:office" xmlns:r="http://schemas.openxmlformats.org/officeDocument/2006/relationships" xmlns:m="http://schemas.openxmlformats.org/officeDocument/2006/math" xmlns:v="urn:schemas-microsoft-com:vml" xmlns:wp14="http://schemas.microsoft.com/office/word/2010/wordprocessingDrawing" xmlns:wp="http://schemas.openxmlformats.org/drawingml/2006/wordprocessingDrawing" xmlns:w10="urn:schemas-microsoft-com:office:word" xmlns:w="http://schemas.openxmlformats.org/wordprocessingml/2006/main" xmlns:w14="http://schemas.microsoft.com/office/word/2010/wordml" xmlns:w15="http://schemas.microsoft.com/office/word/2012/wordml" xmlns:w16cid="http://schemas.microsoft.com/office/word/2016/wordml/cid" xmlns:w16se="http://schemas.microsoft.com/office/word/2015/wordml/symex" xmlns:wpg="http://schemas.microsoft.com/office/word/2010/wordprocessingGroup" xmlns:wpi="http://schemas.microsoft.com/office/word/2010/wordprocessingInk" xmlns:wne="http://schemas.microsoft.com/office/word/2006/wordml" xmlns:wps="http://schemas.microsoft.com/office/word/2010/wordprocessingShape" mc:Ignorable="w14 w15 w16se w16cid wp14">
   <w:body>
     <w:p>
       <w:pPr>
@@ -33,8 +33,17 @@
           <w:b/>
           <w:u w:val="single"/>
         </w:rPr>
-        <w:t>Package Mediatheque</w:t>
-      </w:r>
+        <w:t xml:space="preserve">Package </w:t>
+      </w:r>
+      <w:proofErr w:type="spellStart"/>
+      <w:r>
+        <w:rPr>
+          <w:b/>
+          <w:u w:val="single"/>
+        </w:rPr>
+        <w:t>Mediatheque</w:t>
+      </w:r>
+      <w:proofErr w:type="spellEnd"/>
     </w:p>
     <w:p>
       <w:pPr>
@@ -57,7 +66,15 @@
         <w:t xml:space="preserve"> </w:t>
       </w:r>
       <w:r>
-        <w:t xml:space="preserve">: FicheEmprunt, </w:t>
+        <w:t xml:space="preserve">: </w:t>
+      </w:r>
+      <w:proofErr w:type="spellStart"/>
+      <w:r>
+        <w:t>FicheEmprunt</w:t>
+      </w:r>
+      <w:proofErr w:type="spellEnd"/>
+      <w:r>
+        <w:t xml:space="preserve">, </w:t>
       </w:r>
       <w:r>
         <w:rPr>
@@ -66,10 +83,18 @@
         <w:t>Genre</w:t>
       </w:r>
       <w:r>
-        <w:t>, LettreRappe</w:t>
-      </w:r>
-      <w:r>
-        <w:t xml:space="preserve">l, </w:t>
+        <w:t xml:space="preserve">, </w:t>
+      </w:r>
+      <w:proofErr w:type="spellStart"/>
+      <w:r>
+        <w:t>LettreRappe</w:t>
+      </w:r>
+      <w:r>
+        <w:t>l</w:t>
+      </w:r>
+      <w:proofErr w:type="spellEnd"/>
+      <w:r>
+        <w:t xml:space="preserve">, </w:t>
       </w:r>
       <w:r>
         <w:rPr>
@@ -80,28 +105,38 @@
       <w:r>
         <w:t xml:space="preserve">, </w:t>
       </w:r>
+      <w:proofErr w:type="spellStart"/>
       <w:r>
         <w:rPr>
           <w:b/>
         </w:rPr>
         <w:t>Mediatheque</w:t>
       </w:r>
+      <w:proofErr w:type="spellEnd"/>
       <w:r>
         <w:t xml:space="preserve"> et</w:t>
       </w:r>
       <w:r>
-        <w:t xml:space="preserve"> OperationImpossible.</w:t>
-      </w:r>
-    </w:p>
-    <w:p>
-      <w:pPr>
-        <w:spacing w:line="288" w:lineRule="auto"/>
-        <w:jc w:val="both"/>
-      </w:pPr>
-    </w:p>
-    <w:p>
-      <w:pPr>
-        <w:pStyle w:val="Pardeliste"/>
+        <w:t xml:space="preserve"> </w:t>
+      </w:r>
+      <w:proofErr w:type="spellStart"/>
+      <w:r>
+        <w:t>OperationImpossible</w:t>
+      </w:r>
+      <w:proofErr w:type="spellEnd"/>
+      <w:r>
+        <w:t>.</w:t>
+      </w:r>
+    </w:p>
+    <w:p>
+      <w:pPr>
+        <w:spacing w:line="288" w:lineRule="auto"/>
+        <w:jc w:val="both"/>
+      </w:pPr>
+    </w:p>
+    <w:p>
+      <w:pPr>
+        <w:pStyle w:val="Paragraphedeliste"/>
         <w:numPr>
           <w:ilvl w:val="0"/>
           <w:numId w:val="1"/>
@@ -109,8 +144,15 @@
         <w:spacing w:line="288" w:lineRule="auto"/>
         <w:jc w:val="both"/>
       </w:pPr>
-      <w:r>
-        <w:t xml:space="preserve">nbEmprunt (classe Genre </w:t>
+      <w:proofErr w:type="spellStart"/>
+      <w:proofErr w:type="gramStart"/>
+      <w:r>
+        <w:t>nbEmprunt</w:t>
+      </w:r>
+      <w:proofErr w:type="spellEnd"/>
+      <w:proofErr w:type="gramEnd"/>
+      <w:r>
+        <w:t xml:space="preserve"> (classe Genre </w:t>
       </w:r>
       <w:r>
         <w:t>–</w:t>
@@ -125,18 +167,34 @@
         <w:t xml:space="preserve">constructeur) : la valeur est initialisée à 10 alors qu’elle devrait être à 0. </w:t>
       </w:r>
       <w:r>
-        <w:t xml:space="preserve">Dans le constructeur, on peut apercevoir en commentaire nbEmprunt = 0 : nous avons donc dé-commenté cette ligne pour résoudre le problème. </w:t>
-      </w:r>
-    </w:p>
-    <w:p>
-      <w:pPr>
-        <w:spacing w:line="288" w:lineRule="auto"/>
-        <w:jc w:val="both"/>
-      </w:pPr>
-    </w:p>
-    <w:p>
-      <w:pPr>
-        <w:pStyle w:val="Pardeliste"/>
+        <w:t xml:space="preserve">Dans le constructeur, on peut apercevoir en commentaire </w:t>
+      </w:r>
+      <w:proofErr w:type="spellStart"/>
+      <w:r>
+        <w:t>nbEmprunt</w:t>
+      </w:r>
+      <w:proofErr w:type="spellEnd"/>
+      <w:r>
+        <w:t xml:space="preserve"> = 0 : nous avons donc </w:t>
+      </w:r>
+      <w:proofErr w:type="spellStart"/>
+      <w:r>
+        <w:t>dé-commenté</w:t>
+      </w:r>
+      <w:proofErr w:type="spellEnd"/>
+      <w:r>
+        <w:t xml:space="preserve"> cette ligne pour résoudre le problème. </w:t>
+      </w:r>
+    </w:p>
+    <w:p>
+      <w:pPr>
+        <w:spacing w:line="288" w:lineRule="auto"/>
+        <w:jc w:val="both"/>
+      </w:pPr>
+    </w:p>
+    <w:p>
+      <w:pPr>
+        <w:pStyle w:val="Paragraphedeliste"/>
         <w:numPr>
           <w:ilvl w:val="0"/>
           <w:numId w:val="1"/>
@@ -144,8 +202,18 @@
         <w:spacing w:line="288" w:lineRule="auto"/>
         <w:jc w:val="both"/>
       </w:pPr>
-      <w:r>
-        <w:t>metEmpruntable()</w:t>
+      <w:proofErr w:type="spellStart"/>
+      <w:proofErr w:type="gramStart"/>
+      <w:r>
+        <w:t>metEmpruntable</w:t>
+      </w:r>
+      <w:proofErr w:type="spellEnd"/>
+      <w:r>
+        <w:t>(</w:t>
+      </w:r>
+      <w:proofErr w:type="gramEnd"/>
+      <w:r>
+        <w:t>)</w:t>
       </w:r>
       <w:r>
         <w:t xml:space="preserve"> () </w:t>
@@ -157,7 +225,15 @@
         <w:t>:</w:t>
       </w:r>
       <w:r>
-        <w:t xml:space="preserve"> la variable empruntable est false alors qu’elle devrait être true. Nous avons rectifié cette erreur dans le code. </w:t>
+        <w:t xml:space="preserve"> la variable empruntable est false alors qu’elle devrait être </w:t>
+      </w:r>
+      <w:proofErr w:type="spellStart"/>
+      <w:r>
+        <w:t>true</w:t>
+      </w:r>
+      <w:proofErr w:type="spellEnd"/>
+      <w:r>
+        <w:t xml:space="preserve">. Nous avons rectifié cette erreur dans le code. </w:t>
       </w:r>
       <w:r>
         <w:t xml:space="preserve"> </w:t>
@@ -171,7 +247,7 @@
     </w:p>
     <w:p>
       <w:pPr>
-        <w:pStyle w:val="Pardeliste"/>
+        <w:pStyle w:val="Paragraphedeliste"/>
         <w:numPr>
           <w:ilvl w:val="0"/>
           <w:numId w:val="1"/>
@@ -179,8 +255,42 @@
         <w:spacing w:line="288" w:lineRule="auto"/>
         <w:jc w:val="both"/>
       </w:pPr>
-      <w:r>
-        <w:t>modifierLocalisation() (classe Mediatheque) : lors de la création d’une localisation, les valeurs mises en arguments dans chercherLocalisation sont identiques, on a 2 fois getRayon().</w:t>
+      <w:proofErr w:type="spellStart"/>
+      <w:proofErr w:type="gramStart"/>
+      <w:r>
+        <w:t>modifierLocalisation</w:t>
+      </w:r>
+      <w:proofErr w:type="spellEnd"/>
+      <w:r>
+        <w:t>(</w:t>
+      </w:r>
+      <w:proofErr w:type="gramEnd"/>
+      <w:r>
+        <w:t xml:space="preserve">) (classe </w:t>
+      </w:r>
+      <w:proofErr w:type="spellStart"/>
+      <w:r>
+        <w:t>Mediatheque</w:t>
+      </w:r>
+      <w:proofErr w:type="spellEnd"/>
+      <w:r>
+        <w:t xml:space="preserve">) : lors de la création d’une localisation, les valeurs mises en arguments dans </w:t>
+      </w:r>
+      <w:proofErr w:type="spellStart"/>
+      <w:r>
+        <w:t>chercherLocalisation</w:t>
+      </w:r>
+      <w:proofErr w:type="spellEnd"/>
+      <w:r>
+        <w:t xml:space="preserve"> sont identiques, on a 2 fois </w:t>
+      </w:r>
+      <w:proofErr w:type="spellStart"/>
+      <w:r>
+        <w:t>getRayon</w:t>
+      </w:r>
+      <w:proofErr w:type="spellEnd"/>
+      <w:r>
+        <w:t>().</w:t>
       </w:r>
       <w:r>
         <w:t xml:space="preserve"> Il s’agit d’une erreur, il faut</w:t>
@@ -195,7 +305,20 @@
         <w:t>er</w:t>
       </w:r>
       <w:r>
-        <w:t xml:space="preserve"> argument soit getSalle() et le 2</w:t>
+        <w:t xml:space="preserve"> argument soit </w:t>
+      </w:r>
+      <w:proofErr w:type="spellStart"/>
+      <w:proofErr w:type="gramStart"/>
+      <w:r>
+        <w:t>getSalle</w:t>
+      </w:r>
+      <w:proofErr w:type="spellEnd"/>
+      <w:r>
+        <w:t>(</w:t>
+      </w:r>
+      <w:proofErr w:type="gramEnd"/>
+      <w:r>
+        <w:t>) et le 2</w:t>
       </w:r>
       <w:r>
         <w:rPr>
@@ -204,18 +327,26 @@
         <w:t>ème</w:t>
       </w:r>
       <w:r>
-        <w:t xml:space="preserve"> argument getRayon().</w:t>
-      </w:r>
-    </w:p>
-    <w:p>
-      <w:pPr>
-        <w:spacing w:line="288" w:lineRule="auto"/>
-        <w:jc w:val="both"/>
-      </w:pPr>
-    </w:p>
-    <w:p>
-      <w:pPr>
-        <w:pStyle w:val="Pardeliste"/>
+        <w:t xml:space="preserve"> argument </w:t>
+      </w:r>
+      <w:proofErr w:type="spellStart"/>
+      <w:r>
+        <w:t>getRayon</w:t>
+      </w:r>
+      <w:proofErr w:type="spellEnd"/>
+      <w:r>
+        <w:t>().</w:t>
+      </w:r>
+    </w:p>
+    <w:p>
+      <w:pPr>
+        <w:spacing w:line="288" w:lineRule="auto"/>
+        <w:jc w:val="both"/>
+      </w:pPr>
+    </w:p>
+    <w:p>
+      <w:pPr>
+        <w:pStyle w:val="Paragraphedeliste"/>
         <w:numPr>
           <w:ilvl w:val="0"/>
           <w:numId w:val="1"/>
@@ -223,19 +354,32 @@
         <w:spacing w:line="288" w:lineRule="auto"/>
         <w:jc w:val="both"/>
       </w:pPr>
-      <w:r>
-        <w:t>emprunter() (classe Genre) : le nbEmprunts a été incrémenté de +2 alors qu’il devrait être incrémenté de +1 seulement. Nous avons rectifié le code en conséquence.</w:t>
-      </w:r>
-    </w:p>
-    <w:p>
-      <w:pPr>
-        <w:spacing w:line="288" w:lineRule="auto"/>
-        <w:jc w:val="both"/>
-      </w:pPr>
-    </w:p>
-    <w:p>
-      <w:pPr>
-        <w:pStyle w:val="Pardeliste"/>
+      <w:proofErr w:type="gramStart"/>
+      <w:r>
+        <w:t>emprunter(</w:t>
+      </w:r>
+      <w:proofErr w:type="gramEnd"/>
+      <w:r>
+        <w:t xml:space="preserve">) (classe Genre) : le </w:t>
+      </w:r>
+      <w:proofErr w:type="spellStart"/>
+      <w:r>
+        <w:t>nbEmprunts</w:t>
+      </w:r>
+      <w:proofErr w:type="spellEnd"/>
+      <w:r>
+        <w:t xml:space="preserve"> a été incrémenté de +2 alors qu’il devrait être incrémenté de +1 seulement. Nous avons rectifié le code en conséquence.</w:t>
+      </w:r>
+    </w:p>
+    <w:p>
+      <w:pPr>
+        <w:spacing w:line="288" w:lineRule="auto"/>
+        <w:jc w:val="both"/>
+      </w:pPr>
+    </w:p>
+    <w:p>
+      <w:pPr>
+        <w:pStyle w:val="Paragraphedeliste"/>
         <w:numPr>
           <w:ilvl w:val="0"/>
           <w:numId w:val="1"/>
@@ -243,18 +387,76 @@
         <w:spacing w:line="288" w:lineRule="auto"/>
         <w:jc w:val="both"/>
       </w:pPr>
-      <w:r>
-        <w:t>modifierGenre() (classe Mediatheque) : on lance l’exception OperationImpossible si le resultat de la recherche du genre est non null or on devrais le faire quand le resultat est null.</w:t>
-      </w:r>
-    </w:p>
-    <w:p>
-      <w:pPr>
-        <w:pStyle w:val="Pardeliste"/>
-      </w:pPr>
-    </w:p>
-    <w:p>
-      <w:pPr>
-        <w:pStyle w:val="Pardeliste"/>
+      <w:proofErr w:type="spellStart"/>
+      <w:proofErr w:type="gramStart"/>
+      <w:r>
+        <w:t>modifierGenre</w:t>
+      </w:r>
+      <w:proofErr w:type="spellEnd"/>
+      <w:r>
+        <w:t>(</w:t>
+      </w:r>
+      <w:proofErr w:type="gramEnd"/>
+      <w:r>
+        <w:t xml:space="preserve">) (classe </w:t>
+      </w:r>
+      <w:proofErr w:type="spellStart"/>
+      <w:r>
+        <w:t>Mediatheque</w:t>
+      </w:r>
+      <w:proofErr w:type="spellEnd"/>
+      <w:r>
+        <w:t xml:space="preserve">) : on lance l’exception </w:t>
+      </w:r>
+      <w:proofErr w:type="spellStart"/>
+      <w:r>
+        <w:t>OperationImpossible</w:t>
+      </w:r>
+      <w:proofErr w:type="spellEnd"/>
+      <w:r>
+        <w:t xml:space="preserve"> si le </w:t>
+      </w:r>
+      <w:proofErr w:type="spellStart"/>
+      <w:r>
+        <w:t>resultat</w:t>
+      </w:r>
+      <w:proofErr w:type="spellEnd"/>
+      <w:r>
+        <w:t xml:space="preserve"> de la recherche du genre est non </w:t>
+      </w:r>
+      <w:proofErr w:type="spellStart"/>
+      <w:r>
+        <w:t>null</w:t>
+      </w:r>
+      <w:proofErr w:type="spellEnd"/>
+      <w:r>
+        <w:t xml:space="preserve"> or on devrais le faire quand le </w:t>
+      </w:r>
+      <w:proofErr w:type="spellStart"/>
+      <w:r>
+        <w:t>resultat</w:t>
+      </w:r>
+      <w:proofErr w:type="spellEnd"/>
+      <w:r>
+        <w:t xml:space="preserve"> est </w:t>
+      </w:r>
+      <w:proofErr w:type="spellStart"/>
+      <w:r>
+        <w:t>null</w:t>
+      </w:r>
+      <w:proofErr w:type="spellEnd"/>
+      <w:r>
+        <w:t>.</w:t>
+      </w:r>
+    </w:p>
+    <w:p>
+      <w:pPr>
+        <w:pStyle w:val="Paragraphedeliste"/>
+      </w:pPr>
+    </w:p>
+    <w:p>
+      <w:pPr>
+        <w:pStyle w:val="Paragraphedeliste"/>
         <w:numPr>
           <w:ilvl w:val="0"/>
           <w:numId w:val="1"/>
@@ -262,19 +464,61 @@
         <w:spacing w:line="288" w:lineRule="auto"/>
         <w:jc w:val="both"/>
       </w:pPr>
-      <w:r>
-        <w:t>metEmpruntable() (classe Mediatheque): à la fin de cette fonction on applique la methode metConsultable au document, or il faudrait appeler la méthode metEmpruntable.</w:t>
-      </w:r>
-    </w:p>
-    <w:p>
-      <w:pPr>
-        <w:spacing w:line="288" w:lineRule="auto"/>
-        <w:jc w:val="both"/>
-      </w:pPr>
-    </w:p>
-    <w:p>
-      <w:pPr>
-        <w:pStyle w:val="Pardeliste"/>
+      <w:proofErr w:type="spellStart"/>
+      <w:proofErr w:type="gramStart"/>
+      <w:r>
+        <w:t>metEmpruntable</w:t>
+      </w:r>
+      <w:proofErr w:type="spellEnd"/>
+      <w:r>
+        <w:t>(</w:t>
+      </w:r>
+      <w:proofErr w:type="gramEnd"/>
+      <w:r>
+        <w:t xml:space="preserve">) (classe </w:t>
+      </w:r>
+      <w:proofErr w:type="spellStart"/>
+      <w:r>
+        <w:t>Mediatheque</w:t>
+      </w:r>
+      <w:proofErr w:type="spellEnd"/>
+      <w:r>
+        <w:t xml:space="preserve">): à la fin de cette fonction on applique la </w:t>
+      </w:r>
+      <w:proofErr w:type="spellStart"/>
+      <w:r>
+        <w:t>methode</w:t>
+      </w:r>
+      <w:proofErr w:type="spellEnd"/>
+      <w:r>
+        <w:t xml:space="preserve"> </w:t>
+      </w:r>
+      <w:proofErr w:type="spellStart"/>
+      <w:r>
+        <w:t>metConsultable</w:t>
+      </w:r>
+      <w:proofErr w:type="spellEnd"/>
+      <w:r>
+        <w:t xml:space="preserve"> au document, or il faudrait appeler la méthode </w:t>
+      </w:r>
+      <w:proofErr w:type="spellStart"/>
+      <w:r>
+        <w:t>metEmpruntable</w:t>
+      </w:r>
+      <w:proofErr w:type="spellEnd"/>
+      <w:r>
+        <w:t>.</w:t>
+      </w:r>
+    </w:p>
+    <w:p>
+      <w:pPr>
+        <w:spacing w:line="288" w:lineRule="auto"/>
+        <w:jc w:val="both"/>
+      </w:pPr>
+    </w:p>
+    <w:p>
+      <w:pPr>
+        <w:pStyle w:val="Paragraphedeliste"/>
         <w:numPr>
           <w:ilvl w:val="0"/>
           <w:numId w:val="1"/>
@@ -285,98 +529,36 @@
       <w:r>
         <w:t xml:space="preserve"> </w:t>
       </w:r>
+      <w:proofErr w:type="spellStart"/>
+      <w:proofErr w:type="gramStart"/>
       <w:r>
         <w:t>chercherCatClient</w:t>
       </w:r>
-      <w:r>
-        <w:t>() (classe Mediatheque) : au lieu de vérifier si l’index de la catégorie recherchée est supérieur à zéro, on vérifie qu’elle est égale à zéro.</w:t>
-      </w:r>
-    </w:p>
-    <w:p>
-      <w:pPr>
-        <w:spacing w:line="288" w:lineRule="auto"/>
-        <w:jc w:val="both"/>
-      </w:pPr>
-    </w:p>
-    <w:p>
-      <w:pPr>
-        <w:spacing w:line="288" w:lineRule="auto"/>
-        <w:jc w:val="both"/>
-        <w:outlineLvl w:val="0"/>
-        <w:rPr>
-          <w:b/>
-          <w:u w:val="single"/>
-        </w:rPr>
-      </w:pPr>
-      <w:r>
-        <w:rPr>
-          <w:b/>
-          <w:u w:val="single"/>
-        </w:rPr>
-        <w:t>Package Client</w:t>
-      </w:r>
-    </w:p>
-    <w:p>
-      <w:pPr>
-        <w:spacing w:line="288" w:lineRule="auto"/>
-        <w:jc w:val="both"/>
-      </w:pPr>
-    </w:p>
-    <w:p>
-      <w:pPr>
-        <w:spacing w:line="288" w:lineRule="auto"/>
-        <w:jc w:val="both"/>
-        <w:outlineLvl w:val="0"/>
-        <w:rPr>
-          <w:i/>
-        </w:rPr>
-      </w:pPr>
-      <w:r>
-        <w:t xml:space="preserve">Ce package comporte </w:t>
-      </w:r>
-      <w:r>
-        <w:t>3 classes</w:t>
-      </w:r>
-      <w:r>
-        <w:t xml:space="preserve"> </w:t>
-      </w:r>
-      <w:r>
-        <w:t xml:space="preserve">: </w:t>
-      </w:r>
-      <w:r>
-        <w:rPr>
-          <w:b/>
-        </w:rPr>
-        <w:t>CategorieClient</w:t>
-      </w:r>
-      <w:r>
-        <w:t xml:space="preserve">, </w:t>
-      </w:r>
-      <w:r>
-        <w:rPr>
-          <w:b/>
-        </w:rPr>
-        <w:t>Client</w:t>
-      </w:r>
-      <w:r>
-        <w:t xml:space="preserve"> et</w:t>
-      </w:r>
-      <w:r>
-        <w:t xml:space="preserve"> Ha</w:t>
-      </w:r>
-      <w:r>
-        <w:t xml:space="preserve">shClient. </w:t>
-      </w:r>
-    </w:p>
-    <w:p>
-      <w:pPr>
-        <w:spacing w:line="288" w:lineRule="auto"/>
-        <w:jc w:val="both"/>
-      </w:pPr>
-    </w:p>
-    <w:p>
-      <w:pPr>
-        <w:pStyle w:val="Pardeliste"/>
+      <w:proofErr w:type="spellEnd"/>
+      <w:r>
+        <w:t>(</w:t>
+      </w:r>
+      <w:proofErr w:type="gramEnd"/>
+      <w:r>
+        <w:t xml:space="preserve">) (classe </w:t>
+      </w:r>
+      <w:proofErr w:type="spellStart"/>
+      <w:r>
+        <w:t>Mediatheque</w:t>
+      </w:r>
+      <w:proofErr w:type="spellEnd"/>
+      <w:r>
+        <w:t>) : au lieu de vérifier si l’index de la catégorie recherchée est supérieur à zéro, on vérifie qu’elle est égale à zéro.</w:t>
+      </w:r>
+    </w:p>
+    <w:p>
+      <w:pPr>
+        <w:pStyle w:val="Paragraphedeliste"/>
+      </w:pPr>
+    </w:p>
+    <w:p>
+      <w:pPr>
+        <w:pStyle w:val="Paragraphedeliste"/>
         <w:numPr>
           <w:ilvl w:val="0"/>
           <w:numId w:val="1"/>
@@ -384,40 +566,142 @@
         <w:spacing w:line="288" w:lineRule="auto"/>
         <w:jc w:val="both"/>
       </w:pPr>
-      <w:r>
-        <w:t>modifierCotisation</w:t>
-      </w:r>
-      <w:r>
-        <w:t xml:space="preserve">() (classe </w:t>
-      </w:r>
-      <w:r>
-        <w:t>Categorie</w:t>
-      </w:r>
-      <w:r>
-        <w:t xml:space="preserve">Client) </w:t>
+      <w:proofErr w:type="spellStart"/>
+      <w:proofErr w:type="gramStart"/>
+      <w:r>
+        <w:t>modifierCatClient</w:t>
+      </w:r>
+      <w:proofErr w:type="spellEnd"/>
+      <w:r>
+        <w:t>(</w:t>
+      </w:r>
+      <w:proofErr w:type="gramEnd"/>
+      <w:r>
+        <w:t xml:space="preserve">) (classe </w:t>
+      </w:r>
+      <w:proofErr w:type="spellStart"/>
+      <w:r>
+        <w:t>Mediatheque</w:t>
+      </w:r>
+      <w:proofErr w:type="spellEnd"/>
+      <w:r>
+        <w:t>) : on applique les modifications sur l’objet « </w:t>
+      </w:r>
+      <w:proofErr w:type="spellStart"/>
+      <w:r>
+        <w:t>co</w:t>
+      </w:r>
+      <w:proofErr w:type="spellEnd"/>
+      <w:r>
+        <w:t> » reçu en paramètres. Au lieu de cela il faudrait le faire sur l’objet « c » présent dans la liste des catégories de client de la médiathèque</w:t>
+      </w:r>
+      <w:bookmarkStart w:id="0" w:name="_GoBack"/>
+      <w:bookmarkEnd w:id="0"/>
+      <w:r>
+        <w:t>.</w:t>
+      </w:r>
+    </w:p>
+    <w:p>
+      <w:pPr>
+        <w:pStyle w:val="Paragraphedeliste"/>
+      </w:pPr>
+    </w:p>
+    <w:p>
+      <w:pPr>
+        <w:spacing w:line="288" w:lineRule="auto"/>
+        <w:jc w:val="both"/>
+      </w:pPr>
+    </w:p>
+    <w:p>
+      <w:pPr>
+        <w:spacing w:line="288" w:lineRule="auto"/>
+        <w:jc w:val="both"/>
+        <w:outlineLvl w:val="0"/>
+        <w:rPr>
+          <w:b/>
+          <w:u w:val="single"/>
+        </w:rPr>
+      </w:pPr>
+      <w:r>
+        <w:rPr>
+          <w:b/>
+          <w:u w:val="single"/>
+        </w:rPr>
+        <w:t>Package Client</w:t>
+      </w:r>
+    </w:p>
+    <w:p>
+      <w:pPr>
+        <w:spacing w:line="288" w:lineRule="auto"/>
+        <w:jc w:val="both"/>
+      </w:pPr>
+    </w:p>
+    <w:p>
+      <w:pPr>
+        <w:spacing w:line="288" w:lineRule="auto"/>
+        <w:jc w:val="both"/>
+        <w:outlineLvl w:val="0"/>
+        <w:rPr>
+          <w:i/>
+        </w:rPr>
+      </w:pPr>
+      <w:r>
+        <w:lastRenderedPageBreak/>
+        <w:t xml:space="preserve">Ce package comporte </w:t>
+      </w:r>
+      <w:r>
+        <w:t>3 classes</w:t>
+      </w:r>
+      <w:r>
+        <w:t xml:space="preserve"> </w:t>
       </w:r>
       <w:r>
         <w:t xml:space="preserve">: </w:t>
       </w:r>
-      <w:r>
-        <w:t xml:space="preserve">la fonction retourne 4 alors qu’elle devrait retourner la valeur du paramètre. </w:t>
-      </w:r>
-      <w:r>
-        <w:t xml:space="preserve">Nous </w:t>
-      </w:r>
-      <w:r>
-        <w:t>avons laissé l’erreur.</w:t>
-      </w:r>
-    </w:p>
-    <w:p>
-      <w:pPr>
-        <w:spacing w:line="288" w:lineRule="auto"/>
-        <w:jc w:val="both"/>
-      </w:pPr>
-    </w:p>
-    <w:p>
-      <w:pPr>
-        <w:pStyle w:val="Pardeliste"/>
+      <w:proofErr w:type="spellStart"/>
+      <w:r>
+        <w:rPr>
+          <w:b/>
+        </w:rPr>
+        <w:t>CategorieClient</w:t>
+      </w:r>
+      <w:proofErr w:type="spellEnd"/>
+      <w:r>
+        <w:t xml:space="preserve">, </w:t>
+      </w:r>
+      <w:r>
+        <w:rPr>
+          <w:b/>
+        </w:rPr>
+        <w:t>Client</w:t>
+      </w:r>
+      <w:r>
+        <w:t xml:space="preserve"> et</w:t>
+      </w:r>
+      <w:r>
+        <w:t xml:space="preserve"> </w:t>
+      </w:r>
+      <w:proofErr w:type="spellStart"/>
+      <w:r>
+        <w:t>Ha</w:t>
+      </w:r>
+      <w:r>
+        <w:t>shClient</w:t>
+      </w:r>
+      <w:proofErr w:type="spellEnd"/>
+      <w:r>
+        <w:t xml:space="preserve">. </w:t>
+      </w:r>
+    </w:p>
+    <w:p>
+      <w:pPr>
+        <w:spacing w:line="288" w:lineRule="auto"/>
+        <w:jc w:val="both"/>
+      </w:pPr>
+    </w:p>
+    <w:p>
+      <w:pPr>
+        <w:pStyle w:val="Paragraphedeliste"/>
         <w:numPr>
           <w:ilvl w:val="0"/>
           <w:numId w:val="1"/>
@@ -425,151 +709,52 @@
         <w:spacing w:line="288" w:lineRule="auto"/>
         <w:jc w:val="both"/>
       </w:pPr>
-      <w:r>
-        <w:lastRenderedPageBreak/>
-        <w:t>getNbEmpruntEnRetard()</w:t>
-      </w:r>
-      <w:r>
-        <w:t xml:space="preserve"> (classe Client) </w:t>
+      <w:proofErr w:type="spellStart"/>
+      <w:proofErr w:type="gramStart"/>
+      <w:r>
+        <w:t>modifierCotisation</w:t>
+      </w:r>
+      <w:proofErr w:type="spellEnd"/>
+      <w:r>
+        <w:t>(</w:t>
+      </w:r>
+      <w:proofErr w:type="gramEnd"/>
+      <w:r>
+        <w:t xml:space="preserve">) (classe </w:t>
+      </w:r>
+      <w:proofErr w:type="spellStart"/>
+      <w:r>
+        <w:t>Categorie</w:t>
+      </w:r>
+      <w:r>
+        <w:t>Client</w:t>
+      </w:r>
+      <w:proofErr w:type="spellEnd"/>
+      <w:r>
+        <w:t xml:space="preserve">) </w:t>
       </w:r>
       <w:r>
         <w:t xml:space="preserve">: </w:t>
       </w:r>
       <w:r>
-        <w:t>la fonction retourn</w:t>
-      </w:r>
-      <w:r>
-        <w:t>e</w:t>
-      </w:r>
-      <w:r>
-        <w:t xml:space="preserve"> 1 alors qu’elle devrait retourner la valeur de NbEmpruntsDepasses. Nous avons rectifié cette erreur.</w:t>
-      </w:r>
-    </w:p>
-    <w:p>
-      <w:pPr>
-        <w:spacing w:line="288" w:lineRule="auto"/>
-        <w:jc w:val="both"/>
-        <w:outlineLvl w:val="0"/>
-        <w:rPr>
-          <w:b/>
-          <w:u w:val="single"/>
-        </w:rPr>
-      </w:pPr>
-    </w:p>
-    <w:p>
-      <w:pPr>
-        <w:spacing w:line="288" w:lineRule="auto"/>
-        <w:jc w:val="both"/>
-        <w:outlineLvl w:val="0"/>
-        <w:rPr>
-          <w:b/>
-          <w:u w:val="single"/>
-        </w:rPr>
-      </w:pPr>
-      <w:r>
-        <w:rPr>
-          <w:b/>
-          <w:u w:val="single"/>
-        </w:rPr>
-        <w:t>Package Document</w:t>
-      </w:r>
-    </w:p>
-    <w:p>
-      <w:pPr>
-        <w:spacing w:line="288" w:lineRule="auto"/>
-        <w:jc w:val="both"/>
-      </w:pPr>
-    </w:p>
-    <w:p>
-      <w:pPr>
-        <w:spacing w:line="288" w:lineRule="auto"/>
-        <w:jc w:val="both"/>
-      </w:pPr>
-      <w:r>
-        <w:t xml:space="preserve">Ce package comporte </w:t>
-      </w:r>
-      <w:r>
-        <w:t>6 classes</w:t>
-      </w:r>
-      <w:r>
-        <w:t xml:space="preserve"> </w:t>
-      </w:r>
-      <w:r>
-        <w:t xml:space="preserve">: </w:t>
-      </w:r>
-      <w:r>
-        <w:rPr>
-          <w:b/>
-        </w:rPr>
-        <w:t>Audio</w:t>
-      </w:r>
-      <w:r>
-        <w:t xml:space="preserve">, </w:t>
-      </w:r>
-      <w:r>
-        <w:rPr>
-          <w:b/>
-        </w:rPr>
-        <w:t>Document</w:t>
-      </w:r>
-      <w:r>
-        <w:t xml:space="preserve">, </w:t>
-      </w:r>
-      <w:r>
-        <w:rPr>
-          <w:b/>
-        </w:rPr>
-        <w:t>Em</w:t>
-      </w:r>
-      <w:r>
-        <w:rPr>
-          <w:b/>
-        </w:rPr>
-        <w:t>pruntable</w:t>
-      </w:r>
-      <w:r>
-        <w:t xml:space="preserve">, HasInvariant, </w:t>
-      </w:r>
-      <w:r>
-        <w:rPr>
-          <w:b/>
-        </w:rPr>
-        <w:t>Livre</w:t>
-      </w:r>
-      <w:r>
-        <w:t xml:space="preserve"> et </w:t>
-      </w:r>
-      <w:r>
-        <w:rPr>
-          <w:b/>
-        </w:rPr>
-        <w:t>Video</w:t>
-      </w:r>
-      <w:r>
-        <w:t xml:space="preserve">. </w:t>
-      </w:r>
-      <w:r>
-        <w:t xml:space="preserve">Nous avons créé une classe </w:t>
-      </w:r>
-      <w:r>
-        <w:rPr>
-          <w:b/>
-        </w:rPr>
-        <w:t>DocumentNonAbstract</w:t>
-      </w:r>
-      <w:r>
-        <w:t xml:space="preserve">, pour pouvoir tester les méthodes de Document et ainsi éviter de tester les méthodes héritées de ses enfants. </w:t>
-      </w:r>
-    </w:p>
-    <w:p>
-      <w:pPr>
-        <w:spacing w:line="288" w:lineRule="auto"/>
-        <w:jc w:val="both"/>
-      </w:pPr>
-    </w:p>
-    <w:p>
-      <w:pPr>
-        <w:pStyle w:val="Pardeliste"/>
+        <w:t xml:space="preserve">la fonction retourne 4 alors qu’elle devrait retourner la valeur du paramètre. </w:t>
+      </w:r>
+      <w:r>
+        <w:t xml:space="preserve">Nous </w:t>
+      </w:r>
+      <w:r>
+        <w:t>avons laissé l’erreur.</w:t>
+      </w:r>
+    </w:p>
+    <w:p>
+      <w:pPr>
+        <w:spacing w:line="288" w:lineRule="auto"/>
+        <w:jc w:val="both"/>
+      </w:pPr>
+    </w:p>
+    <w:p>
+      <w:pPr>
+        <w:pStyle w:val="Paragraphedeliste"/>
         <w:numPr>
           <w:ilvl w:val="0"/>
           <w:numId w:val="1"/>
@@ -577,8 +762,194 @@
         <w:spacing w:line="288" w:lineRule="auto"/>
         <w:jc w:val="both"/>
       </w:pPr>
-      <w:r>
-        <w:t xml:space="preserve">emprunter() </w:t>
+      <w:proofErr w:type="spellStart"/>
+      <w:proofErr w:type="gramStart"/>
+      <w:r>
+        <w:t>getNbEmpruntEnRetard</w:t>
+      </w:r>
+      <w:proofErr w:type="spellEnd"/>
+      <w:r>
+        <w:t>(</w:t>
+      </w:r>
+      <w:proofErr w:type="gramEnd"/>
+      <w:r>
+        <w:t>)</w:t>
+      </w:r>
+      <w:r>
+        <w:t xml:space="preserve"> (classe Client) </w:t>
+      </w:r>
+      <w:r>
+        <w:t xml:space="preserve">: </w:t>
+      </w:r>
+      <w:r>
+        <w:t>la fonction retourn</w:t>
+      </w:r>
+      <w:r>
+        <w:t>e</w:t>
+      </w:r>
+      <w:r>
+        <w:t xml:space="preserve"> 1 alors qu’elle devrait retourner la valeur de </w:t>
+      </w:r>
+      <w:proofErr w:type="spellStart"/>
+      <w:r>
+        <w:t>NbEmpruntsDepasses</w:t>
+      </w:r>
+      <w:proofErr w:type="spellEnd"/>
+      <w:r>
+        <w:t>. Nous avons rectifié cette erreur.</w:t>
+      </w:r>
+    </w:p>
+    <w:p>
+      <w:pPr>
+        <w:spacing w:line="288" w:lineRule="auto"/>
+        <w:jc w:val="both"/>
+        <w:outlineLvl w:val="0"/>
+        <w:rPr>
+          <w:b/>
+          <w:u w:val="single"/>
+        </w:rPr>
+      </w:pPr>
+    </w:p>
+    <w:p>
+      <w:pPr>
+        <w:spacing w:line="288" w:lineRule="auto"/>
+        <w:jc w:val="both"/>
+        <w:outlineLvl w:val="0"/>
+        <w:rPr>
+          <w:b/>
+          <w:u w:val="single"/>
+        </w:rPr>
+      </w:pPr>
+      <w:r>
+        <w:rPr>
+          <w:b/>
+          <w:u w:val="single"/>
+        </w:rPr>
+        <w:t>Package Document</w:t>
+      </w:r>
+    </w:p>
+    <w:p>
+      <w:pPr>
+        <w:spacing w:line="288" w:lineRule="auto"/>
+        <w:jc w:val="both"/>
+      </w:pPr>
+    </w:p>
+    <w:p>
+      <w:pPr>
+        <w:spacing w:line="288" w:lineRule="auto"/>
+        <w:jc w:val="both"/>
+      </w:pPr>
+      <w:r>
+        <w:t xml:space="preserve">Ce package comporte </w:t>
+      </w:r>
+      <w:r>
+        <w:t>6 classes</w:t>
+      </w:r>
+      <w:r>
+        <w:t xml:space="preserve"> </w:t>
+      </w:r>
+      <w:r>
+        <w:t xml:space="preserve">: </w:t>
+      </w:r>
+      <w:r>
+        <w:rPr>
+          <w:b/>
+        </w:rPr>
+        <w:t>Audio</w:t>
+      </w:r>
+      <w:r>
+        <w:t xml:space="preserve">, </w:t>
+      </w:r>
+      <w:r>
+        <w:rPr>
+          <w:b/>
+        </w:rPr>
+        <w:t>Document</w:t>
+      </w:r>
+      <w:r>
+        <w:t xml:space="preserve">, </w:t>
+      </w:r>
+      <w:r>
+        <w:rPr>
+          <w:b/>
+        </w:rPr>
+        <w:t>Em</w:t>
+      </w:r>
+      <w:r>
+        <w:rPr>
+          <w:b/>
+        </w:rPr>
+        <w:t>pruntable</w:t>
+      </w:r>
+      <w:r>
+        <w:t xml:space="preserve">, </w:t>
+      </w:r>
+      <w:proofErr w:type="spellStart"/>
+      <w:r>
+        <w:t>HasInvariant</w:t>
+      </w:r>
+      <w:proofErr w:type="spellEnd"/>
+      <w:r>
+        <w:t xml:space="preserve">, </w:t>
+      </w:r>
+      <w:r>
+        <w:rPr>
+          <w:b/>
+        </w:rPr>
+        <w:t>Livre</w:t>
+      </w:r>
+      <w:r>
+        <w:t xml:space="preserve"> et </w:t>
+      </w:r>
+      <w:proofErr w:type="spellStart"/>
+      <w:r>
+        <w:rPr>
+          <w:b/>
+        </w:rPr>
+        <w:t>Video</w:t>
+      </w:r>
+      <w:proofErr w:type="spellEnd"/>
+      <w:r>
+        <w:t xml:space="preserve">. </w:t>
+      </w:r>
+      <w:r>
+        <w:t xml:space="preserve">Nous avons créé une classe </w:t>
+      </w:r>
+      <w:proofErr w:type="spellStart"/>
+      <w:r>
+        <w:rPr>
+          <w:b/>
+        </w:rPr>
+        <w:t>DocumentNonAbstract</w:t>
+      </w:r>
+      <w:proofErr w:type="spellEnd"/>
+      <w:r>
+        <w:t xml:space="preserve">, pour pouvoir tester les méthodes de Document et ainsi éviter de tester les méthodes héritées de ses enfants. </w:t>
+      </w:r>
+    </w:p>
+    <w:p>
+      <w:pPr>
+        <w:spacing w:line="288" w:lineRule="auto"/>
+        <w:jc w:val="both"/>
+      </w:pPr>
+    </w:p>
+    <w:p>
+      <w:pPr>
+        <w:pStyle w:val="Paragraphedeliste"/>
+        <w:numPr>
+          <w:ilvl w:val="0"/>
+          <w:numId w:val="1"/>
+        </w:numPr>
+        <w:spacing w:line="288" w:lineRule="auto"/>
+        <w:jc w:val="both"/>
+      </w:pPr>
+      <w:proofErr w:type="gramStart"/>
+      <w:r>
+        <w:t>emprunter(</w:t>
+      </w:r>
+      <w:proofErr w:type="gramEnd"/>
+      <w:r>
+        <w:t xml:space="preserve">) </w:t>
       </w:r>
       <w:r>
         <w:t>(class</w:t>
@@ -587,13 +958,19 @@
         <w:t xml:space="preserve">e Livre) : </w:t>
       </w:r>
       <w:r>
-        <w:t>le nbEmpruntsTotal n’est pas incrémenté (au con</w:t>
+        <w:t xml:space="preserve">le </w:t>
+      </w:r>
+      <w:proofErr w:type="spellStart"/>
+      <w:r>
+        <w:t>nbEmpruntsTotal</w:t>
+      </w:r>
+      <w:proofErr w:type="spellEnd"/>
+      <w:r>
+        <w:t xml:space="preserve"> n’est pas incrémenté (au con</w:t>
       </w:r>
       <w:r>
         <w:t xml:space="preserve">traire des classes Audio et Vidéo). </w:t>
       </w:r>
-      <w:bookmarkStart w:id="0" w:name="_GoBack"/>
-      <w:bookmarkEnd w:id="0"/>
     </w:p>
     <w:sectPr>
       <w:pgSz w:w="11900" w:h="16840"/>
@@ -606,8 +983,8 @@
 </file>
 
 <file path=word/numbering.xml><?xml version="1.0" encoding="utf-8"?>
-<w:numbering xmlns:wpc="http://schemas.microsoft.com/office/word/2010/wordprocessingCanvas" xmlns:mo="http://schemas.microsoft.com/office/mac/office/2008/main" xmlns:mc="http://schemas.openxmlformats.org/markup-compatibility/2006" xmlns:mv="urn:schemas-microsoft-com:mac:vml" xmlns:o="urn:schemas-microsoft-com:office:office" xmlns:r="http://schemas.openxmlformats.org/officeDocument/2006/relationships" xmlns:m="http://schemas.openxmlformats.org/officeDocument/2006/math" xmlns:v="urn:schemas-microsoft-com:vml" xmlns:wp14="http://schemas.microsoft.com/office/word/2010/wordprocessingDrawing" xmlns:wp="http://schemas.openxmlformats.org/drawingml/2006/wordprocessingDrawing" xmlns:w10="urn:schemas-microsoft-com:office:word" xmlns:w="http://schemas.openxmlformats.org/wordprocessingml/2006/main" xmlns:w14="http://schemas.microsoft.com/office/word/2010/wordml" xmlns:w15="http://schemas.microsoft.com/office/word/2012/wordml" xmlns:wpg="http://schemas.microsoft.com/office/word/2010/wordprocessingGroup" xmlns:wpi="http://schemas.microsoft.com/office/word/2010/wordprocessingInk" xmlns:wne="http://schemas.microsoft.com/office/word/2006/wordml" xmlns:wps="http://schemas.microsoft.com/office/word/2010/wordprocessingShape" mc:Ignorable="w14 w15 wp14">
-  <w:abstractNum w:abstractNumId="0">
+<w:numbering xmlns:wpc="http://schemas.microsoft.com/office/word/2010/wordprocessingCanvas" xmlns:cx="http://schemas.microsoft.com/office/drawing/2014/chartex" xmlns:cx1="http://schemas.microsoft.com/office/drawing/2015/9/8/chartex" xmlns:cx2="http://schemas.microsoft.com/office/drawing/2015/10/21/chartex" xmlns:cx3="http://schemas.microsoft.com/office/drawing/2016/5/9/chartex" xmlns:cx4="http://schemas.microsoft.com/office/drawing/2016/5/10/chartex" xmlns:cx5="http://schemas.microsoft.com/office/drawing/2016/5/11/chartex" xmlns:cx6="http://schemas.microsoft.com/office/drawing/2016/5/12/chartex" xmlns:cx7="http://schemas.microsoft.com/office/drawing/2016/5/13/chartex" xmlns:cx8="http://schemas.microsoft.com/office/drawing/2016/5/14/chartex" xmlns:mc="http://schemas.openxmlformats.org/markup-compatibility/2006" xmlns:aink="http://schemas.microsoft.com/office/drawing/2016/ink" xmlns:am3d="http://schemas.microsoft.com/office/drawing/2017/model3d" xmlns:o="urn:schemas-microsoft-com:office:office" xmlns:r="http://schemas.openxmlformats.org/officeDocument/2006/relationships" xmlns:m="http://schemas.openxmlformats.org/officeDocument/2006/math" xmlns:v="urn:schemas-microsoft-com:vml" xmlns:wp14="http://schemas.microsoft.com/office/word/2010/wordprocessingDrawing" xmlns:wp="http://schemas.openxmlformats.org/drawingml/2006/wordprocessingDrawing" xmlns:w10="urn:schemas-microsoft-com:office:word" xmlns:w="http://schemas.openxmlformats.org/wordprocessingml/2006/main" xmlns:w14="http://schemas.microsoft.com/office/word/2010/wordml" xmlns:w15="http://schemas.microsoft.com/office/word/2012/wordml" xmlns:w16cid="http://schemas.microsoft.com/office/word/2016/wordml/cid" xmlns:w16se="http://schemas.microsoft.com/office/word/2015/wordml/symex" xmlns:wpg="http://schemas.microsoft.com/office/word/2010/wordprocessingGroup" xmlns:wpi="http://schemas.microsoft.com/office/word/2010/wordprocessingInk" xmlns:wne="http://schemas.microsoft.com/office/word/2006/wordml" xmlns:wps="http://schemas.microsoft.com/office/word/2010/wordprocessingShape" mc:Ignorable="w14 w15 w16se w16cid wp14">
+  <w:abstractNum w:abstractNumId="0" w15:restartNumberingAfterBreak="0">
     <w:nsid w:val="56E54D7F"/>
     <w:multiLevelType w:val="hybridMultilevel"/>
     <w:tmpl w:val="C4629C28"/>
@@ -726,7 +1103,7 @@
 </file>
 
 <file path=word/styles.xml><?xml version="1.0" encoding="utf-8"?>
-<w:styles xmlns:mc="http://schemas.openxmlformats.org/markup-compatibility/2006" xmlns:r="http://schemas.openxmlformats.org/officeDocument/2006/relationships" xmlns:w="http://schemas.openxmlformats.org/wordprocessingml/2006/main" xmlns:w14="http://schemas.microsoft.com/office/word/2010/wordml" xmlns:w15="http://schemas.microsoft.com/office/word/2012/wordml" mc:Ignorable="w14 w15">
+<w:styles xmlns:mc="http://schemas.openxmlformats.org/markup-compatibility/2006" xmlns:r="http://schemas.openxmlformats.org/officeDocument/2006/relationships" xmlns:w="http://schemas.openxmlformats.org/wordprocessingml/2006/main" xmlns:w14="http://schemas.microsoft.com/office/word/2010/wordml" xmlns:w15="http://schemas.microsoft.com/office/word/2012/wordml" xmlns:w16cid="http://schemas.microsoft.com/office/word/2016/wordml/cid" xmlns:w16se="http://schemas.microsoft.com/office/word/2015/wordml/symex" mc:Ignorable="w14 w15 w16se w16cid">
   <w:docDefaults>
     <w:rPrDefault>
       <w:rPr>
@@ -738,7 +1115,7 @@
     </w:rPrDefault>
     <w:pPrDefault/>
   </w:docDefaults>
-  <w:latentStyles w:defLockedState="0" w:defUIPriority="99" w:defSemiHidden="0" w:defUnhideWhenUsed="0" w:defQFormat="0" w:count="382">
+  <w:latentStyles w:defLockedState="0" w:defUIPriority="99" w:defSemiHidden="0" w:defUnhideWhenUsed="0" w:defQFormat="0" w:count="375">
     <w:lsdException w:name="Normal" w:uiPriority="0" w:qFormat="1"/>
     <w:lsdException w:name="heading 1" w:uiPriority="9" w:qFormat="1"/>
     <w:lsdException w:name="heading 2" w:semiHidden="1" w:uiPriority="9" w:unhideWhenUsed="1" w:qFormat="1"/>
@@ -1144,7 +1521,7 @@
     <w:semiHidden/>
     <w:unhideWhenUsed/>
   </w:style>
-  <w:style w:type="paragraph" w:styleId="Pardeliste">
+  <w:style w:type="paragraph" w:styleId="Paragraphedeliste">
     <w:name w:val="List Paragraph"/>
     <w:basedOn w:val="Normal"/>
     <w:uiPriority w:val="34"/>

--- a/MARCUCCI_LY.docx
+++ b/MARCUCCI_LY.docx
@@ -593,12 +593,32 @@
       </w:r>
       <w:proofErr w:type="spellEnd"/>
       <w:r>
-        <w:t> » reçu en paramètres. Au lieu de cela il faudrait le faire sur l’objet « c » présent dans la liste des catégories de client de la médiathèque</w:t>
+        <w:t> » reçu en paramètres. Au lieu de cela il faudrait le faire sur l’objet « c » présent dans la liste des catégories de client de la médiathèque.</w:t>
+      </w:r>
+      <w:r>
+        <w:t xml:space="preserve"> Après quoi on supprime </w:t>
+      </w:r>
+      <w:r>
+        <w:t xml:space="preserve">de </w:t>
+      </w:r>
+      <w:r>
+        <w:t>l</w:t>
+      </w:r>
+      <w:r>
+        <w:t>a médiathèque la catégorie client du même nom que « </w:t>
+      </w:r>
+      <w:proofErr w:type="spellStart"/>
+      <w:r>
+        <w:t>co</w:t>
+      </w:r>
+      <w:proofErr w:type="spellEnd"/>
+      <w:r>
+        <w:t> » et on y ajoute « c ». Enfin on retourne la catégorie</w:t>
       </w:r>
       <w:bookmarkStart w:id="0" w:name="_GoBack"/>
       <w:bookmarkEnd w:id="0"/>
       <w:r>
-        <w:t>.</w:t>
+        <w:t xml:space="preserve"> modifiée « c ».</w:t>
       </w:r>
     </w:p>
     <w:p>
@@ -627,6 +647,7 @@
           <w:b/>
           <w:u w:val="single"/>
         </w:rPr>
+        <w:lastRenderedPageBreak/>
         <w:t>Package Client</w:t>
       </w:r>
     </w:p>
@@ -646,7 +667,6 @@
         </w:rPr>
       </w:pPr>
       <w:r>
-        <w:lastRenderedPageBreak/>
         <w:t xml:space="preserve">Ce package comporte </w:t>
       </w:r>
       <w:r>

--- a/MARCUCCI_LY.docx
+++ b/MARCUCCI_LY.docx
@@ -33,99 +33,64 @@
           <w:b/>
           <w:u w:val="single"/>
         </w:rPr>
-        <w:t xml:space="preserve">Package </w:t>
-      </w:r>
-      <w:proofErr w:type="spellStart"/>
-      <w:r>
-        <w:rPr>
-          <w:b/>
-          <w:u w:val="single"/>
+        <w:t>Package Mediatheque</w:t>
+      </w:r>
+    </w:p>
+    <w:p>
+      <w:pPr>
+        <w:spacing w:line="288" w:lineRule="auto"/>
+        <w:jc w:val="both"/>
+      </w:pPr>
+    </w:p>
+    <w:p>
+      <w:pPr>
+        <w:spacing w:line="288" w:lineRule="auto"/>
+        <w:jc w:val="both"/>
+      </w:pPr>
+      <w:r>
+        <w:t xml:space="preserve">Ce package comporte </w:t>
+      </w:r>
+      <w:r>
+        <w:t>6 classes</w:t>
+      </w:r>
+      <w:r>
+        <w:t xml:space="preserve"> </w:t>
+      </w:r>
+      <w:r>
+        <w:t xml:space="preserve">: FicheEmprunt, </w:t>
+      </w:r>
+      <w:r>
+        <w:rPr>
+          <w:b/>
+        </w:rPr>
+        <w:t>Genre</w:t>
+      </w:r>
+      <w:r>
+        <w:t>, LettreRappe</w:t>
+      </w:r>
+      <w:r>
+        <w:t xml:space="preserve">l, </w:t>
+      </w:r>
+      <w:r>
+        <w:rPr>
+          <w:b/>
+        </w:rPr>
+        <w:t>Localisation</w:t>
+      </w:r>
+      <w:r>
+        <w:t xml:space="preserve">, </w:t>
+      </w:r>
+      <w:r>
+        <w:rPr>
+          <w:b/>
         </w:rPr>
         <w:t>Mediatheque</w:t>
       </w:r>
-      <w:proofErr w:type="spellEnd"/>
-    </w:p>
-    <w:p>
-      <w:pPr>
-        <w:spacing w:line="288" w:lineRule="auto"/>
-        <w:jc w:val="both"/>
-      </w:pPr>
-    </w:p>
-    <w:p>
-      <w:pPr>
-        <w:spacing w:line="288" w:lineRule="auto"/>
-        <w:jc w:val="both"/>
-      </w:pPr>
-      <w:r>
-        <w:t xml:space="preserve">Ce package comporte </w:t>
-      </w:r>
-      <w:r>
-        <w:t>6 classes</w:t>
-      </w:r>
-      <w:r>
-        <w:t xml:space="preserve"> </w:t>
-      </w:r>
-      <w:r>
-        <w:t xml:space="preserve">: </w:t>
-      </w:r>
-      <w:proofErr w:type="spellStart"/>
-      <w:r>
-        <w:t>FicheEmprunt</w:t>
-      </w:r>
-      <w:proofErr w:type="spellEnd"/>
-      <w:r>
-        <w:t xml:space="preserve">, </w:t>
-      </w:r>
-      <w:r>
-        <w:rPr>
-          <w:b/>
-        </w:rPr>
-        <w:t>Genre</w:t>
-      </w:r>
-      <w:r>
-        <w:t xml:space="preserve">, </w:t>
-      </w:r>
-      <w:proofErr w:type="spellStart"/>
-      <w:r>
-        <w:t>LettreRappe</w:t>
-      </w:r>
-      <w:r>
-        <w:t>l</w:t>
-      </w:r>
-      <w:proofErr w:type="spellEnd"/>
-      <w:r>
-        <w:t xml:space="preserve">, </w:t>
-      </w:r>
-      <w:r>
-        <w:rPr>
-          <w:b/>
-        </w:rPr>
-        <w:t>Localisation</w:t>
-      </w:r>
-      <w:r>
-        <w:t xml:space="preserve">, </w:t>
-      </w:r>
-      <w:proofErr w:type="spellStart"/>
-      <w:r>
-        <w:rPr>
-          <w:b/>
-        </w:rPr>
-        <w:t>Mediatheque</w:t>
-      </w:r>
-      <w:proofErr w:type="spellEnd"/>
       <w:r>
         <w:t xml:space="preserve"> et</w:t>
       </w:r>
       <w:r>
-        <w:t xml:space="preserve"> </w:t>
-      </w:r>
-      <w:proofErr w:type="spellStart"/>
-      <w:r>
-        <w:t>OperationImpossible</w:t>
-      </w:r>
-      <w:proofErr w:type="spellEnd"/>
-      <w:r>
-        <w:t>.</w:t>
+        <w:t xml:space="preserve"> OperationImpossible.</w:t>
       </w:r>
     </w:p>
     <w:p>
@@ -144,15 +109,8 @@
         <w:spacing w:line="288" w:lineRule="auto"/>
         <w:jc w:val="both"/>
       </w:pPr>
-      <w:proofErr w:type="spellStart"/>
-      <w:proofErr w:type="gramStart"/>
-      <w:r>
-        <w:t>nbEmprunt</w:t>
-      </w:r>
-      <w:proofErr w:type="spellEnd"/>
-      <w:proofErr w:type="gramEnd"/>
-      <w:r>
-        <w:t xml:space="preserve"> (classe Genre </w:t>
+      <w:r>
+        <w:t xml:space="preserve">nbEmprunt (classe Genre </w:t>
       </w:r>
       <w:r>
         <w:t>–</w:t>
@@ -167,23 +125,7 @@
         <w:t xml:space="preserve">constructeur) : la valeur est initialisée à 10 alors qu’elle devrait être à 0. </w:t>
       </w:r>
       <w:r>
-        <w:t xml:space="preserve">Dans le constructeur, on peut apercevoir en commentaire </w:t>
-      </w:r>
-      <w:proofErr w:type="spellStart"/>
-      <w:r>
-        <w:t>nbEmprunt</w:t>
-      </w:r>
-      <w:proofErr w:type="spellEnd"/>
-      <w:r>
-        <w:t xml:space="preserve"> = 0 : nous avons donc </w:t>
-      </w:r>
-      <w:proofErr w:type="spellStart"/>
-      <w:r>
-        <w:t>dé-commenté</w:t>
-      </w:r>
-      <w:proofErr w:type="spellEnd"/>
-      <w:r>
-        <w:t xml:space="preserve"> cette ligne pour résoudre le problème. </w:t>
+        <w:t xml:space="preserve">Dans le constructeur, on peut apercevoir en commentaire nbEmprunt = 0 : nous avons donc dé-commenté cette ligne pour résoudre le problème. </w:t>
       </w:r>
     </w:p>
     <w:p>
@@ -202,18 +144,8 @@
         <w:spacing w:line="288" w:lineRule="auto"/>
         <w:jc w:val="both"/>
       </w:pPr>
-      <w:proofErr w:type="spellStart"/>
-      <w:proofErr w:type="gramStart"/>
-      <w:r>
-        <w:t>metEmpruntable</w:t>
-      </w:r>
-      <w:proofErr w:type="spellEnd"/>
-      <w:r>
-        <w:t>(</w:t>
-      </w:r>
-      <w:proofErr w:type="gramEnd"/>
-      <w:r>
-        <w:t>)</w:t>
+      <w:r>
+        <w:t>metEmpruntable()</w:t>
       </w:r>
       <w:r>
         <w:t xml:space="preserve"> () </w:t>
@@ -225,15 +157,7 @@
         <w:t>:</w:t>
       </w:r>
       <w:r>
-        <w:t xml:space="preserve"> la variable empruntable est false alors qu’elle devrait être </w:t>
-      </w:r>
-      <w:proofErr w:type="spellStart"/>
-      <w:r>
-        <w:t>true</w:t>
-      </w:r>
-      <w:proofErr w:type="spellEnd"/>
-      <w:r>
-        <w:t xml:space="preserve">. Nous avons rectifié cette erreur dans le code. </w:t>
+        <w:t xml:space="preserve"> la variable empruntable est false alors qu’elle devrait être true. Nous avons rectifié cette erreur dans le code. </w:t>
       </w:r>
       <w:r>
         <w:t xml:space="preserve"> </w:t>
@@ -255,42 +179,8 @@
         <w:spacing w:line="288" w:lineRule="auto"/>
         <w:jc w:val="both"/>
       </w:pPr>
-      <w:proofErr w:type="spellStart"/>
-      <w:proofErr w:type="gramStart"/>
-      <w:r>
-        <w:t>modifierLocalisation</w:t>
-      </w:r>
-      <w:proofErr w:type="spellEnd"/>
-      <w:r>
-        <w:t>(</w:t>
-      </w:r>
-      <w:proofErr w:type="gramEnd"/>
-      <w:r>
-        <w:t xml:space="preserve">) (classe </w:t>
-      </w:r>
-      <w:proofErr w:type="spellStart"/>
-      <w:r>
-        <w:t>Mediatheque</w:t>
-      </w:r>
-      <w:proofErr w:type="spellEnd"/>
-      <w:r>
-        <w:t xml:space="preserve">) : lors de la création d’une localisation, les valeurs mises en arguments dans </w:t>
-      </w:r>
-      <w:proofErr w:type="spellStart"/>
-      <w:r>
-        <w:t>chercherLocalisation</w:t>
-      </w:r>
-      <w:proofErr w:type="spellEnd"/>
-      <w:r>
-        <w:t xml:space="preserve"> sont identiques, on a 2 fois </w:t>
-      </w:r>
-      <w:proofErr w:type="spellStart"/>
-      <w:r>
-        <w:t>getRayon</w:t>
-      </w:r>
-      <w:proofErr w:type="spellEnd"/>
-      <w:r>
-        <w:t>().</w:t>
+      <w:r>
+        <w:t>modifierLocalisation() (classe Mediatheque) : lors de la création d’une localisation, les valeurs mises en arguments dans chercherLocalisation sont identiques, on a 2 fois getRayon().</w:t>
       </w:r>
       <w:r>
         <w:t xml:space="preserve"> Il s’agit d’une erreur, il faut</w:t>
@@ -305,20 +195,7 @@
         <w:t>er</w:t>
       </w:r>
       <w:r>
-        <w:t xml:space="preserve"> argument soit </w:t>
-      </w:r>
-      <w:proofErr w:type="spellStart"/>
-      <w:proofErr w:type="gramStart"/>
-      <w:r>
-        <w:t>getSalle</w:t>
-      </w:r>
-      <w:proofErr w:type="spellEnd"/>
-      <w:r>
-        <w:t>(</w:t>
-      </w:r>
-      <w:proofErr w:type="gramEnd"/>
-      <w:r>
-        <w:t>) et le 2</w:t>
+        <w:t xml:space="preserve"> argument soit getSalle() et le 2</w:t>
       </w:r>
       <w:r>
         <w:rPr>
@@ -327,15 +204,7 @@
         <w:t>ème</w:t>
       </w:r>
       <w:r>
-        <w:t xml:space="preserve"> argument </w:t>
-      </w:r>
-      <w:proofErr w:type="spellStart"/>
-      <w:r>
-        <w:t>getRayon</w:t>
-      </w:r>
-      <w:proofErr w:type="spellEnd"/>
-      <w:r>
-        <w:t>().</w:t>
+        <w:t xml:space="preserve"> argument getRayon().</w:t>
       </w:r>
     </w:p>
     <w:p>
@@ -354,21 +223,8 @@
         <w:spacing w:line="288" w:lineRule="auto"/>
         <w:jc w:val="both"/>
       </w:pPr>
-      <w:proofErr w:type="gramStart"/>
-      <w:r>
-        <w:t>emprunter(</w:t>
-      </w:r>
-      <w:proofErr w:type="gramEnd"/>
-      <w:r>
-        <w:t xml:space="preserve">) (classe Genre) : le </w:t>
-      </w:r>
-      <w:proofErr w:type="spellStart"/>
-      <w:r>
-        <w:t>nbEmprunts</w:t>
-      </w:r>
-      <w:proofErr w:type="spellEnd"/>
-      <w:r>
-        <w:t xml:space="preserve"> a été incrémenté de +2 alors qu’il devrait être incrémenté de +1 seulement. Nous avons rectifié le code en conséquence.</w:t>
+      <w:r>
+        <w:t>emprunter() (classe Genre) : le nbEmprunts a été incrémenté de +2 alors qu’il devrait être incrémenté de +1 seulement. Nous avons rectifié le code en conséquence.</w:t>
       </w:r>
     </w:p>
     <w:p>
@@ -387,66 +243,8 @@
         <w:spacing w:line="288" w:lineRule="auto"/>
         <w:jc w:val="both"/>
       </w:pPr>
-      <w:proofErr w:type="spellStart"/>
-      <w:proofErr w:type="gramStart"/>
-      <w:r>
-        <w:t>modifierGenre</w:t>
-      </w:r>
-      <w:proofErr w:type="spellEnd"/>
-      <w:r>
-        <w:t>(</w:t>
-      </w:r>
-      <w:proofErr w:type="gramEnd"/>
-      <w:r>
-        <w:t xml:space="preserve">) (classe </w:t>
-      </w:r>
-      <w:proofErr w:type="spellStart"/>
-      <w:r>
-        <w:t>Mediatheque</w:t>
-      </w:r>
-      <w:proofErr w:type="spellEnd"/>
-      <w:r>
-        <w:t xml:space="preserve">) : on lance l’exception </w:t>
-      </w:r>
-      <w:proofErr w:type="spellStart"/>
-      <w:r>
-        <w:t>OperationImpossible</w:t>
-      </w:r>
-      <w:proofErr w:type="spellEnd"/>
-      <w:r>
-        <w:t xml:space="preserve"> si le </w:t>
-      </w:r>
-      <w:proofErr w:type="spellStart"/>
-      <w:r>
-        <w:t>resultat</w:t>
-      </w:r>
-      <w:proofErr w:type="spellEnd"/>
-      <w:r>
-        <w:t xml:space="preserve"> de la recherche du genre est non </w:t>
-      </w:r>
-      <w:proofErr w:type="spellStart"/>
-      <w:r>
-        <w:t>null</w:t>
-      </w:r>
-      <w:proofErr w:type="spellEnd"/>
-      <w:r>
-        <w:t xml:space="preserve"> or on devrais le faire quand le </w:t>
-      </w:r>
-      <w:proofErr w:type="spellStart"/>
-      <w:r>
-        <w:t>resultat</w:t>
-      </w:r>
-      <w:proofErr w:type="spellEnd"/>
-      <w:r>
-        <w:t xml:space="preserve"> est </w:t>
-      </w:r>
-      <w:proofErr w:type="spellStart"/>
-      <w:r>
-        <w:t>null</w:t>
-      </w:r>
-      <w:proofErr w:type="spellEnd"/>
-      <w:r>
-        <w:t>.</w:t>
+      <w:r>
+        <w:t>modifierGenre() (classe Mediatheque) : on lance l’exception OperationImpossible si le resultat de la recherche du genre est non null or on devrais le faire quand le resultat est null.</w:t>
       </w:r>
     </w:p>
     <w:p>
@@ -464,50 +262,8 @@
         <w:spacing w:line="288" w:lineRule="auto"/>
         <w:jc w:val="both"/>
       </w:pPr>
-      <w:proofErr w:type="spellStart"/>
-      <w:proofErr w:type="gramStart"/>
-      <w:r>
-        <w:t>metEmpruntable</w:t>
-      </w:r>
-      <w:proofErr w:type="spellEnd"/>
-      <w:r>
-        <w:t>(</w:t>
-      </w:r>
-      <w:proofErr w:type="gramEnd"/>
-      <w:r>
-        <w:t xml:space="preserve">) (classe </w:t>
-      </w:r>
-      <w:proofErr w:type="spellStart"/>
-      <w:r>
-        <w:t>Mediatheque</w:t>
-      </w:r>
-      <w:proofErr w:type="spellEnd"/>
-      <w:r>
-        <w:t xml:space="preserve">): à la fin de cette fonction on applique la </w:t>
-      </w:r>
-      <w:proofErr w:type="spellStart"/>
-      <w:r>
-        <w:t>methode</w:t>
-      </w:r>
-      <w:proofErr w:type="spellEnd"/>
-      <w:r>
-        <w:t xml:space="preserve"> </w:t>
-      </w:r>
-      <w:proofErr w:type="spellStart"/>
-      <w:r>
-        <w:t>metConsultable</w:t>
-      </w:r>
-      <w:proofErr w:type="spellEnd"/>
-      <w:r>
-        <w:t xml:space="preserve"> au document, or il faudrait appeler la méthode </w:t>
-      </w:r>
-      <w:proofErr w:type="spellStart"/>
-      <w:r>
-        <w:t>metEmpruntable</w:t>
-      </w:r>
-      <w:proofErr w:type="spellEnd"/>
-      <w:r>
-        <w:t>.</w:t>
+      <w:r>
+        <w:t>metEmpruntable() (classe Mediatheque): à la fin de cette fonction on applique la methode metConsultable au document, or il faudrait appeler la méthode metEmpruntable.</w:t>
       </w:r>
     </w:p>
     <w:p>
@@ -529,26 +285,11 @@
       <w:r>
         <w:t xml:space="preserve"> </w:t>
       </w:r>
-      <w:proofErr w:type="spellStart"/>
-      <w:proofErr w:type="gramStart"/>
       <w:r>
         <w:t>chercherCatClient</w:t>
       </w:r>
-      <w:proofErr w:type="spellEnd"/>
-      <w:r>
-        <w:t>(</w:t>
-      </w:r>
-      <w:proofErr w:type="gramEnd"/>
-      <w:r>
-        <w:t xml:space="preserve">) (classe </w:t>
-      </w:r>
-      <w:proofErr w:type="spellStart"/>
-      <w:r>
-        <w:t>Mediatheque</w:t>
-      </w:r>
-      <w:proofErr w:type="spellEnd"/>
-      <w:r>
-        <w:t>) : au lieu de vérifier si l’index de la catégorie recherchée est supérieur à zéro, on vérifie qu’elle est égale à zéro.</w:t>
+      <w:r>
+        <w:t>() (classe Mediatheque) : au lieu de vérifier si l’index de la catégorie recherchée est supérieur à zéro, on vérifie qu’elle est égale à zéro.</w:t>
       </w:r>
     </w:p>
     <w:p>
@@ -566,34 +307,8 @@
         <w:spacing w:line="288" w:lineRule="auto"/>
         <w:jc w:val="both"/>
       </w:pPr>
-      <w:proofErr w:type="spellStart"/>
-      <w:proofErr w:type="gramStart"/>
-      <w:r>
-        <w:t>modifierCatClient</w:t>
-      </w:r>
-      <w:proofErr w:type="spellEnd"/>
-      <w:r>
-        <w:t>(</w:t>
-      </w:r>
-      <w:proofErr w:type="gramEnd"/>
-      <w:r>
-        <w:t xml:space="preserve">) (classe </w:t>
-      </w:r>
-      <w:proofErr w:type="spellStart"/>
-      <w:r>
-        <w:t>Mediatheque</w:t>
-      </w:r>
-      <w:proofErr w:type="spellEnd"/>
-      <w:r>
-        <w:t>) : on applique les modifications sur l’objet « </w:t>
-      </w:r>
-      <w:proofErr w:type="spellStart"/>
-      <w:r>
-        <w:t>co</w:t>
-      </w:r>
-      <w:proofErr w:type="spellEnd"/>
-      <w:r>
-        <w:t> » reçu en paramètres. Au lieu de cela il faudrait le faire sur l’objet « c » présent dans la liste des catégories de client de la médiathèque.</w:t>
+      <w:r>
+        <w:t>modifierCatClient() (classe Mediatheque) : on applique les modifications sur l’objet « co » reçu en paramètres. Au lieu de cela il faudrait le faire sur l’objet « c » présent dans la liste des catégories de client de la médiathèque.</w:t>
       </w:r>
       <w:r>
         <w:t xml:space="preserve"> Après quoi on supprime </w:t>
@@ -605,118 +320,12 @@
         <w:t>l</w:t>
       </w:r>
       <w:r>
-        <w:t>a médiathèque la catégorie client du même nom que « </w:t>
-      </w:r>
-      <w:proofErr w:type="spellStart"/>
-      <w:r>
-        <w:t>co</w:t>
-      </w:r>
-      <w:proofErr w:type="spellEnd"/>
-      <w:r>
-        <w:t> » et on y ajoute « c ». Enfin on retourne la catégorie</w:t>
-      </w:r>
-      <w:bookmarkStart w:id="0" w:name="_GoBack"/>
-      <w:bookmarkEnd w:id="0"/>
-      <w:r>
-        <w:t xml:space="preserve"> modifiée « c ».</w:t>
+        <w:t>a médiathèque la catégorie client du même nom que « co » et on y ajoute « c ». Enfin on retourne la catégorie modifiée « c ».</w:t>
       </w:r>
     </w:p>
     <w:p>
       <w:pPr>
         <w:pStyle w:val="Paragraphedeliste"/>
-      </w:pPr>
-    </w:p>
-    <w:p>
-      <w:pPr>
-        <w:spacing w:line="288" w:lineRule="auto"/>
-        <w:jc w:val="both"/>
-      </w:pPr>
-    </w:p>
-    <w:p>
-      <w:pPr>
-        <w:spacing w:line="288" w:lineRule="auto"/>
-        <w:jc w:val="both"/>
-        <w:outlineLvl w:val="0"/>
-        <w:rPr>
-          <w:b/>
-          <w:u w:val="single"/>
-        </w:rPr>
-      </w:pPr>
-      <w:r>
-        <w:rPr>
-          <w:b/>
-          <w:u w:val="single"/>
-        </w:rPr>
-        <w:lastRenderedPageBreak/>
-        <w:t>Package Client</w:t>
-      </w:r>
-    </w:p>
-    <w:p>
-      <w:pPr>
-        <w:spacing w:line="288" w:lineRule="auto"/>
-        <w:jc w:val="both"/>
-      </w:pPr>
-    </w:p>
-    <w:p>
-      <w:pPr>
-        <w:spacing w:line="288" w:lineRule="auto"/>
-        <w:jc w:val="both"/>
-        <w:outlineLvl w:val="0"/>
-        <w:rPr>
-          <w:i/>
-        </w:rPr>
-      </w:pPr>
-      <w:r>
-        <w:t xml:space="preserve">Ce package comporte </w:t>
-      </w:r>
-      <w:r>
-        <w:t>3 classes</w:t>
-      </w:r>
-      <w:r>
-        <w:t xml:space="preserve"> </w:t>
-      </w:r>
-      <w:r>
-        <w:t xml:space="preserve">: </w:t>
-      </w:r>
-      <w:proofErr w:type="spellStart"/>
-      <w:r>
-        <w:rPr>
-          <w:b/>
-        </w:rPr>
-        <w:t>CategorieClient</w:t>
-      </w:r>
-      <w:proofErr w:type="spellEnd"/>
-      <w:r>
-        <w:t xml:space="preserve">, </w:t>
-      </w:r>
-      <w:r>
-        <w:rPr>
-          <w:b/>
-        </w:rPr>
-        <w:t>Client</w:t>
-      </w:r>
-      <w:r>
-        <w:t xml:space="preserve"> et</w:t>
-      </w:r>
-      <w:r>
-        <w:t xml:space="preserve"> </w:t>
-      </w:r>
-      <w:proofErr w:type="spellStart"/>
-      <w:r>
-        <w:t>Ha</w:t>
-      </w:r>
-      <w:r>
-        <w:t>shClient</w:t>
-      </w:r>
-      <w:proofErr w:type="spellEnd"/>
-      <w:r>
-        <w:t xml:space="preserve">. </w:t>
-      </w:r>
-    </w:p>
-    <w:p>
-      <w:pPr>
-        <w:spacing w:line="288" w:lineRule="auto"/>
-        <w:jc w:val="both"/>
       </w:pPr>
     </w:p>
     <w:p>
@@ -729,41 +338,95 @@
         <w:spacing w:line="288" w:lineRule="auto"/>
         <w:jc w:val="both"/>
       </w:pPr>
-      <w:proofErr w:type="spellStart"/>
-      <w:proofErr w:type="gramStart"/>
-      <w:r>
-        <w:t>modifierCotisation</w:t>
-      </w:r>
-      <w:proofErr w:type="spellEnd"/>
-      <w:r>
-        <w:t>(</w:t>
-      </w:r>
-      <w:proofErr w:type="gramEnd"/>
-      <w:r>
-        <w:t xml:space="preserve">) (classe </w:t>
-      </w:r>
-      <w:proofErr w:type="spellStart"/>
-      <w:r>
-        <w:t>Categorie</w:t>
-      </w:r>
-      <w:r>
+      <w:r>
+        <w:lastRenderedPageBreak/>
+        <w:t>emprunter() (classe Client) : cela n’est pas forcement demandé mais le champs « nbEmpruntTotal » pourrais</w:t>
+      </w:r>
+      <w:bookmarkStart w:id="0" w:name="_GoBack"/>
+      <w:bookmarkEnd w:id="0"/>
+      <w:r>
+        <w:t xml:space="preserve"> être incrementé dans les methodes emprunter de la classe Client.</w:t>
+      </w:r>
+    </w:p>
+    <w:p>
+      <w:pPr>
+        <w:pStyle w:val="Paragraphedeliste"/>
+      </w:pPr>
+    </w:p>
+    <w:p>
+      <w:pPr>
+        <w:spacing w:line="288" w:lineRule="auto"/>
+        <w:jc w:val="both"/>
+      </w:pPr>
+    </w:p>
+    <w:p>
+      <w:pPr>
+        <w:spacing w:line="288" w:lineRule="auto"/>
+        <w:jc w:val="both"/>
+        <w:outlineLvl w:val="0"/>
+        <w:rPr>
+          <w:b/>
+          <w:u w:val="single"/>
+        </w:rPr>
+      </w:pPr>
+      <w:r>
+        <w:rPr>
+          <w:b/>
+          <w:u w:val="single"/>
+        </w:rPr>
+        <w:t>Package Client</w:t>
+      </w:r>
+    </w:p>
+    <w:p>
+      <w:pPr>
+        <w:spacing w:line="288" w:lineRule="auto"/>
+        <w:jc w:val="both"/>
+      </w:pPr>
+    </w:p>
+    <w:p>
+      <w:pPr>
+        <w:spacing w:line="288" w:lineRule="auto"/>
+        <w:jc w:val="both"/>
+        <w:outlineLvl w:val="0"/>
+        <w:rPr>
+          <w:i/>
+        </w:rPr>
+      </w:pPr>
+      <w:r>
+        <w:t xml:space="preserve">Ce package comporte </w:t>
+      </w:r>
+      <w:r>
+        <w:t>3 classes</w:t>
+      </w:r>
+      <w:r>
+        <w:t xml:space="preserve"> </w:t>
+      </w:r>
+      <w:r>
+        <w:t xml:space="preserve">: </w:t>
+      </w:r>
+      <w:r>
+        <w:rPr>
+          <w:b/>
+        </w:rPr>
+        <w:t>CategorieClient</w:t>
+      </w:r>
+      <w:r>
+        <w:t xml:space="preserve">, </w:t>
+      </w:r>
+      <w:r>
+        <w:rPr>
+          <w:b/>
+        </w:rPr>
         <w:t>Client</w:t>
       </w:r>
-      <w:proofErr w:type="spellEnd"/>
-      <w:r>
-        <w:t xml:space="preserve">) </w:t>
-      </w:r>
-      <w:r>
-        <w:t xml:space="preserve">: </w:t>
-      </w:r>
-      <w:r>
-        <w:t xml:space="preserve">la fonction retourne 4 alors qu’elle devrait retourner la valeur du paramètre. </w:t>
-      </w:r>
-      <w:r>
-        <w:t xml:space="preserve">Nous </w:t>
-      </w:r>
-      <w:r>
-        <w:t>avons laissé l’erreur.</w:t>
+      <w:r>
+        <w:t xml:space="preserve"> et</w:t>
+      </w:r>
+      <w:r>
+        <w:t xml:space="preserve"> Ha</w:t>
+      </w:r>
+      <w:r>
+        <w:t xml:space="preserve">shClient. </w:t>
       </w:r>
     </w:p>
     <w:p>
@@ -782,169 +445,29 @@
         <w:spacing w:line="288" w:lineRule="auto"/>
         <w:jc w:val="both"/>
       </w:pPr>
-      <w:proofErr w:type="spellStart"/>
-      <w:proofErr w:type="gramStart"/>
-      <w:r>
-        <w:t>getNbEmpruntEnRetard</w:t>
-      </w:r>
-      <w:proofErr w:type="spellEnd"/>
-      <w:r>
-        <w:t>(</w:t>
-      </w:r>
-      <w:proofErr w:type="gramEnd"/>
-      <w:r>
-        <w:t>)</w:t>
-      </w:r>
-      <w:r>
-        <w:t xml:space="preserve"> (classe Client) </w:t>
+      <w:r>
+        <w:t>modifierCotisation</w:t>
+      </w:r>
+      <w:r>
+        <w:t xml:space="preserve">() (classe </w:t>
+      </w:r>
+      <w:r>
+        <w:t>Categorie</w:t>
+      </w:r>
+      <w:r>
+        <w:t xml:space="preserve">Client) </w:t>
       </w:r>
       <w:r>
         <w:t xml:space="preserve">: </w:t>
       </w:r>
       <w:r>
-        <w:t>la fonction retourn</w:t>
-      </w:r>
-      <w:r>
-        <w:t>e</w:t>
-      </w:r>
-      <w:r>
-        <w:t xml:space="preserve"> 1 alors qu’elle devrait retourner la valeur de </w:t>
-      </w:r>
-      <w:proofErr w:type="spellStart"/>
-      <w:r>
-        <w:t>NbEmpruntsDepasses</w:t>
-      </w:r>
-      <w:proofErr w:type="spellEnd"/>
-      <w:r>
-        <w:t>. Nous avons rectifié cette erreur.</w:t>
-      </w:r>
-    </w:p>
-    <w:p>
-      <w:pPr>
-        <w:spacing w:line="288" w:lineRule="auto"/>
-        <w:jc w:val="both"/>
-        <w:outlineLvl w:val="0"/>
-        <w:rPr>
-          <w:b/>
-          <w:u w:val="single"/>
-        </w:rPr>
-      </w:pPr>
-    </w:p>
-    <w:p>
-      <w:pPr>
-        <w:spacing w:line="288" w:lineRule="auto"/>
-        <w:jc w:val="both"/>
-        <w:outlineLvl w:val="0"/>
-        <w:rPr>
-          <w:b/>
-          <w:u w:val="single"/>
-        </w:rPr>
-      </w:pPr>
-      <w:r>
-        <w:rPr>
-          <w:b/>
-          <w:u w:val="single"/>
-        </w:rPr>
-        <w:t>Package Document</w:t>
-      </w:r>
-    </w:p>
-    <w:p>
-      <w:pPr>
-        <w:spacing w:line="288" w:lineRule="auto"/>
-        <w:jc w:val="both"/>
-      </w:pPr>
-    </w:p>
-    <w:p>
-      <w:pPr>
-        <w:spacing w:line="288" w:lineRule="auto"/>
-        <w:jc w:val="both"/>
-      </w:pPr>
-      <w:r>
-        <w:t xml:space="preserve">Ce package comporte </w:t>
-      </w:r>
-      <w:r>
-        <w:t>6 classes</w:t>
-      </w:r>
-      <w:r>
-        <w:t xml:space="preserve"> </w:t>
-      </w:r>
-      <w:r>
-        <w:t xml:space="preserve">: </w:t>
-      </w:r>
-      <w:r>
-        <w:rPr>
-          <w:b/>
-        </w:rPr>
-        <w:t>Audio</w:t>
-      </w:r>
-      <w:r>
-        <w:t xml:space="preserve">, </w:t>
-      </w:r>
-      <w:r>
-        <w:rPr>
-          <w:b/>
-        </w:rPr>
-        <w:t>Document</w:t>
-      </w:r>
-      <w:r>
-        <w:t xml:space="preserve">, </w:t>
-      </w:r>
-      <w:r>
-        <w:rPr>
-          <w:b/>
-        </w:rPr>
-        <w:t>Em</w:t>
-      </w:r>
-      <w:r>
-        <w:rPr>
-          <w:b/>
-        </w:rPr>
-        <w:t>pruntable</w:t>
-      </w:r>
-      <w:r>
-        <w:t xml:space="preserve">, </w:t>
-      </w:r>
-      <w:proofErr w:type="spellStart"/>
-      <w:r>
-        <w:t>HasInvariant</w:t>
-      </w:r>
-      <w:proofErr w:type="spellEnd"/>
-      <w:r>
-        <w:t xml:space="preserve">, </w:t>
-      </w:r>
-      <w:r>
-        <w:rPr>
-          <w:b/>
-        </w:rPr>
-        <w:t>Livre</w:t>
-      </w:r>
-      <w:r>
-        <w:t xml:space="preserve"> et </w:t>
-      </w:r>
-      <w:proofErr w:type="spellStart"/>
-      <w:r>
-        <w:rPr>
-          <w:b/>
-        </w:rPr>
-        <w:t>Video</w:t>
-      </w:r>
-      <w:proofErr w:type="spellEnd"/>
-      <w:r>
-        <w:t xml:space="preserve">. </w:t>
-      </w:r>
-      <w:r>
-        <w:t xml:space="preserve">Nous avons créé une classe </w:t>
-      </w:r>
-      <w:proofErr w:type="spellStart"/>
-      <w:r>
-        <w:rPr>
-          <w:b/>
-        </w:rPr>
-        <w:t>DocumentNonAbstract</w:t>
-      </w:r>
-      <w:proofErr w:type="spellEnd"/>
-      <w:r>
-        <w:t xml:space="preserve">, pour pouvoir tester les méthodes de Document et ainsi éviter de tester les méthodes héritées de ses enfants. </w:t>
+        <w:t xml:space="preserve">la fonction retourne 4 alors qu’elle devrait retourner la valeur du paramètre. </w:t>
+      </w:r>
+      <w:r>
+        <w:t xml:space="preserve">Nous </w:t>
+      </w:r>
+      <w:r>
+        <w:t>avons laissé l’erreur.</w:t>
       </w:r>
     </w:p>
     <w:p>
@@ -963,13 +486,159 @@
         <w:spacing w:line="288" w:lineRule="auto"/>
         <w:jc w:val="both"/>
       </w:pPr>
-      <w:proofErr w:type="gramStart"/>
-      <w:r>
-        <w:t>emprunter(</w:t>
-      </w:r>
-      <w:proofErr w:type="gramEnd"/>
-      <w:r>
-        <w:t xml:space="preserve">) </w:t>
+      <w:r>
+        <w:t>getNbEmpruntEnRetard()</w:t>
+      </w:r>
+      <w:r>
+        <w:t xml:space="preserve"> (classe Client) </w:t>
+      </w:r>
+      <w:r>
+        <w:t xml:space="preserve">: </w:t>
+      </w:r>
+      <w:r>
+        <w:t>la fonction retourn</w:t>
+      </w:r>
+      <w:r>
+        <w:t>e</w:t>
+      </w:r>
+      <w:r>
+        <w:t xml:space="preserve"> 1 alors qu’elle devrait retourner la valeur de NbEmpruntsDepasses. Nous avons rectifié cette erreur.</w:t>
+      </w:r>
+    </w:p>
+    <w:p>
+      <w:pPr>
+        <w:spacing w:line="288" w:lineRule="auto"/>
+        <w:jc w:val="both"/>
+        <w:outlineLvl w:val="0"/>
+        <w:rPr>
+          <w:b/>
+          <w:u w:val="single"/>
+        </w:rPr>
+      </w:pPr>
+    </w:p>
+    <w:p>
+      <w:pPr>
+        <w:spacing w:line="288" w:lineRule="auto"/>
+        <w:jc w:val="both"/>
+        <w:outlineLvl w:val="0"/>
+        <w:rPr>
+          <w:b/>
+          <w:u w:val="single"/>
+        </w:rPr>
+      </w:pPr>
+      <w:r>
+        <w:rPr>
+          <w:b/>
+          <w:u w:val="single"/>
+        </w:rPr>
+        <w:t>Package Document</w:t>
+      </w:r>
+    </w:p>
+    <w:p>
+      <w:pPr>
+        <w:spacing w:line="288" w:lineRule="auto"/>
+        <w:jc w:val="both"/>
+      </w:pPr>
+    </w:p>
+    <w:p>
+      <w:pPr>
+        <w:spacing w:line="288" w:lineRule="auto"/>
+        <w:jc w:val="both"/>
+      </w:pPr>
+      <w:r>
+        <w:t xml:space="preserve">Ce package comporte </w:t>
+      </w:r>
+      <w:r>
+        <w:t>6 classes</w:t>
+      </w:r>
+      <w:r>
+        <w:t xml:space="preserve"> </w:t>
+      </w:r>
+      <w:r>
+        <w:t xml:space="preserve">: </w:t>
+      </w:r>
+      <w:r>
+        <w:rPr>
+          <w:b/>
+        </w:rPr>
+        <w:t>Audio</w:t>
+      </w:r>
+      <w:r>
+        <w:t xml:space="preserve">, </w:t>
+      </w:r>
+      <w:r>
+        <w:rPr>
+          <w:b/>
+        </w:rPr>
+        <w:t>Document</w:t>
+      </w:r>
+      <w:r>
+        <w:t xml:space="preserve">, </w:t>
+      </w:r>
+      <w:r>
+        <w:rPr>
+          <w:b/>
+        </w:rPr>
+        <w:t>Em</w:t>
+      </w:r>
+      <w:r>
+        <w:rPr>
+          <w:b/>
+        </w:rPr>
+        <w:t>pruntable</w:t>
+      </w:r>
+      <w:r>
+        <w:t xml:space="preserve">, HasInvariant, </w:t>
+      </w:r>
+      <w:r>
+        <w:rPr>
+          <w:b/>
+        </w:rPr>
+        <w:t>Livre</w:t>
+      </w:r>
+      <w:r>
+        <w:t xml:space="preserve"> et </w:t>
+      </w:r>
+      <w:r>
+        <w:rPr>
+          <w:b/>
+        </w:rPr>
+        <w:t>Video</w:t>
+      </w:r>
+      <w:r>
+        <w:t xml:space="preserve">. </w:t>
+      </w:r>
+      <w:r>
+        <w:t xml:space="preserve">Nous avons créé une classe </w:t>
+      </w:r>
+      <w:r>
+        <w:rPr>
+          <w:b/>
+        </w:rPr>
+        <w:t>DocumentNonAbstract</w:t>
+      </w:r>
+      <w:r>
+        <w:t xml:space="preserve">, pour pouvoir tester les méthodes de Document et ainsi éviter de tester les méthodes héritées de ses enfants. </w:t>
+      </w:r>
+    </w:p>
+    <w:p>
+      <w:pPr>
+        <w:spacing w:line="288" w:lineRule="auto"/>
+        <w:jc w:val="both"/>
+      </w:pPr>
+    </w:p>
+    <w:p>
+      <w:pPr>
+        <w:pStyle w:val="Paragraphedeliste"/>
+        <w:numPr>
+          <w:ilvl w:val="0"/>
+          <w:numId w:val="1"/>
+        </w:numPr>
+        <w:spacing w:line="288" w:lineRule="auto"/>
+        <w:jc w:val="both"/>
+      </w:pPr>
+      <w:r>
+        <w:t xml:space="preserve">emprunter() </w:t>
       </w:r>
       <w:r>
         <w:t>(class</w:t>
@@ -978,15 +647,7 @@
         <w:t xml:space="preserve">e Livre) : </w:t>
       </w:r>
       <w:r>
-        <w:t xml:space="preserve">le </w:t>
-      </w:r>
-      <w:proofErr w:type="spellStart"/>
-      <w:r>
-        <w:t>nbEmpruntsTotal</w:t>
-      </w:r>
-      <w:proofErr w:type="spellEnd"/>
-      <w:r>
-        <w:t xml:space="preserve"> n’est pas incrémenté (au con</w:t>
+        <w:t>le nbEmpruntsTotal n’est pas incrémenté (au con</w:t>
       </w:r>
       <w:r>
         <w:t xml:space="preserve">traire des classes Audio et Vidéo). </w:t>

--- a/MARCUCCI_LY.docx
+++ b/MARCUCCI_LY.docx
@@ -1,6 +1,6 @@
 
 <file path=word/document.xml><?xml version="1.0" encoding="utf-8"?>
-<w:document xmlns:wpc="http://schemas.microsoft.com/office/word/2010/wordprocessingCanvas" xmlns:cx="http://schemas.microsoft.com/office/drawing/2014/chartex" xmlns:cx1="http://schemas.microsoft.com/office/drawing/2015/9/8/chartex" xmlns:cx2="http://schemas.microsoft.com/office/drawing/2015/10/21/chartex" xmlns:cx3="http://schemas.microsoft.com/office/drawing/2016/5/9/chartex" xmlns:cx4="http://schemas.microsoft.com/office/drawing/2016/5/10/chartex" xmlns:cx5="http://schemas.microsoft.com/office/drawing/2016/5/11/chartex" xmlns:cx6="http://schemas.microsoft.com/office/drawing/2016/5/12/chartex" xmlns:cx7="http://schemas.microsoft.com/office/drawing/2016/5/13/chartex" xmlns:cx8="http://schemas.microsoft.com/office/drawing/2016/5/14/chartex" xmlns:mc="http://schemas.openxmlformats.org/markup-compatibility/2006" xmlns:aink="http://schemas.microsoft.com/office/drawing/2016/ink" xmlns:am3d="http://schemas.microsoft.com/office/drawing/2017/model3d" xmlns:o="urn:schemas-microsoft-com:office:office" xmlns:r="http://schemas.openxmlformats.org/officeDocument/2006/relationships" xmlns:m="http://schemas.openxmlformats.org/officeDocument/2006/math" xmlns:v="urn:schemas-microsoft-com:vml" xmlns:wp14="http://schemas.microsoft.com/office/word/2010/wordprocessingDrawing" xmlns:wp="http://schemas.openxmlformats.org/drawingml/2006/wordprocessingDrawing" xmlns:w10="urn:schemas-microsoft-com:office:word" xmlns:w="http://schemas.openxmlformats.org/wordprocessingml/2006/main" xmlns:w14="http://schemas.microsoft.com/office/word/2010/wordml" xmlns:w15="http://schemas.microsoft.com/office/word/2012/wordml" xmlns:w16cid="http://schemas.microsoft.com/office/word/2016/wordml/cid" xmlns:w16se="http://schemas.microsoft.com/office/word/2015/wordml/symex" xmlns:wpg="http://schemas.microsoft.com/office/word/2010/wordprocessingGroup" xmlns:wpi="http://schemas.microsoft.com/office/word/2010/wordprocessingInk" xmlns:wne="http://schemas.microsoft.com/office/word/2006/wordml" xmlns:wps="http://schemas.microsoft.com/office/word/2010/wordprocessingShape" mc:Ignorable="w14 w15 w16se w16cid wp14">
+<w:document xmlns:wpc="http://schemas.microsoft.com/office/word/2010/wordprocessingCanvas" xmlns:mo="http://schemas.microsoft.com/office/mac/office/2008/main" xmlns:mc="http://schemas.openxmlformats.org/markup-compatibility/2006" xmlns:mv="urn:schemas-microsoft-com:mac:vml" xmlns:o="urn:schemas-microsoft-com:office:office" xmlns:r="http://schemas.openxmlformats.org/officeDocument/2006/relationships" xmlns:m="http://schemas.openxmlformats.org/officeDocument/2006/math" xmlns:v="urn:schemas-microsoft-com:vml" xmlns:wp14="http://schemas.microsoft.com/office/word/2010/wordprocessingDrawing" xmlns:wp="http://schemas.openxmlformats.org/drawingml/2006/wordprocessingDrawing" xmlns:w10="urn:schemas-microsoft-com:office:word" xmlns:w="http://schemas.openxmlformats.org/wordprocessingml/2006/main" xmlns:w14="http://schemas.microsoft.com/office/word/2010/wordml" xmlns:w15="http://schemas.microsoft.com/office/word/2012/wordml" xmlns:wpg="http://schemas.microsoft.com/office/word/2010/wordprocessingGroup" xmlns:wpi="http://schemas.microsoft.com/office/word/2010/wordprocessingInk" xmlns:wne="http://schemas.microsoft.com/office/word/2006/wordml" xmlns:wps="http://schemas.microsoft.com/office/word/2010/wordprocessingShape" mc:Ignorable="w14 w15 wp14">
   <w:body>
     <w:p>
       <w:pPr>
@@ -101,7 +101,7 @@
     </w:p>
     <w:p>
       <w:pPr>
-        <w:pStyle w:val="Paragraphedeliste"/>
+        <w:pStyle w:val="Pardeliste"/>
         <w:numPr>
           <w:ilvl w:val="0"/>
           <w:numId w:val="1"/>
@@ -136,7 +136,7 @@
     </w:p>
     <w:p>
       <w:pPr>
-        <w:pStyle w:val="Paragraphedeliste"/>
+        <w:pStyle w:val="Pardeliste"/>
         <w:numPr>
           <w:ilvl w:val="0"/>
           <w:numId w:val="1"/>
@@ -171,7 +171,7 @@
     </w:p>
     <w:p>
       <w:pPr>
-        <w:pStyle w:val="Paragraphedeliste"/>
+        <w:pStyle w:val="Pardeliste"/>
         <w:numPr>
           <w:ilvl w:val="0"/>
           <w:numId w:val="1"/>
@@ -215,7 +215,7 @@
     </w:p>
     <w:p>
       <w:pPr>
-        <w:pStyle w:val="Paragraphedeliste"/>
+        <w:pStyle w:val="Pardeliste"/>
         <w:numPr>
           <w:ilvl w:val="0"/>
           <w:numId w:val="1"/>
@@ -235,7 +235,7 @@
     </w:p>
     <w:p>
       <w:pPr>
-        <w:pStyle w:val="Paragraphedeliste"/>
+        <w:pStyle w:val="Pardeliste"/>
         <w:numPr>
           <w:ilvl w:val="0"/>
           <w:numId w:val="1"/>
@@ -249,12 +249,12 @@
     </w:p>
     <w:p>
       <w:pPr>
-        <w:pStyle w:val="Paragraphedeliste"/>
-      </w:pPr>
-    </w:p>
-    <w:p>
-      <w:pPr>
-        <w:pStyle w:val="Paragraphedeliste"/>
+        <w:pStyle w:val="Pardeliste"/>
+      </w:pPr>
+    </w:p>
+    <w:p>
+      <w:pPr>
+        <w:pStyle w:val="Pardeliste"/>
         <w:numPr>
           <w:ilvl w:val="0"/>
           <w:numId w:val="1"/>
@@ -274,7 +274,7 @@
     </w:p>
     <w:p>
       <w:pPr>
-        <w:pStyle w:val="Paragraphedeliste"/>
+        <w:pStyle w:val="Pardeliste"/>
         <w:numPr>
           <w:ilvl w:val="0"/>
           <w:numId w:val="1"/>
@@ -294,12 +294,89 @@
     </w:p>
     <w:p>
       <w:pPr>
-        <w:pStyle w:val="Paragraphedeliste"/>
-      </w:pPr>
-    </w:p>
-    <w:p>
-      <w:pPr>
-        <w:pStyle w:val="Paragraphedeliste"/>
+        <w:spacing w:line="288" w:lineRule="auto"/>
+        <w:jc w:val="both"/>
+      </w:pPr>
+    </w:p>
+    <w:p>
+      <w:pPr>
+        <w:spacing w:line="288" w:lineRule="auto"/>
+        <w:jc w:val="both"/>
+        <w:outlineLvl w:val="0"/>
+        <w:rPr>
+          <w:b/>
+          <w:u w:val="single"/>
+        </w:rPr>
+      </w:pPr>
+      <w:r>
+        <w:rPr>
+          <w:b/>
+          <w:u w:val="single"/>
+        </w:rPr>
+        <w:t>Package Client</w:t>
+      </w:r>
+    </w:p>
+    <w:p>
+      <w:pPr>
+        <w:spacing w:line="288" w:lineRule="auto"/>
+        <w:jc w:val="both"/>
+      </w:pPr>
+    </w:p>
+    <w:p>
+      <w:pPr>
+        <w:spacing w:line="288" w:lineRule="auto"/>
+        <w:jc w:val="both"/>
+        <w:outlineLvl w:val="0"/>
+        <w:rPr>
+          <w:i/>
+        </w:rPr>
+      </w:pPr>
+      <w:r>
+        <w:t xml:space="preserve">Ce package comporte </w:t>
+      </w:r>
+      <w:r>
+        <w:t>3 classes</w:t>
+      </w:r>
+      <w:r>
+        <w:t xml:space="preserve"> </w:t>
+      </w:r>
+      <w:r>
+        <w:t xml:space="preserve">: </w:t>
+      </w:r>
+      <w:r>
+        <w:rPr>
+          <w:b/>
+        </w:rPr>
+        <w:t>CategorieClient</w:t>
+      </w:r>
+      <w:r>
+        <w:t xml:space="preserve">, </w:t>
+      </w:r>
+      <w:r>
+        <w:rPr>
+          <w:b/>
+        </w:rPr>
+        <w:t>Client</w:t>
+      </w:r>
+      <w:r>
+        <w:t xml:space="preserve"> et</w:t>
+      </w:r>
+      <w:r>
+        <w:t xml:space="preserve"> Ha</w:t>
+      </w:r>
+      <w:r>
+        <w:t xml:space="preserve">shClient. </w:t>
+      </w:r>
+    </w:p>
+    <w:p>
+      <w:pPr>
+        <w:spacing w:line="288" w:lineRule="auto"/>
+        <w:jc w:val="both"/>
+      </w:pPr>
+    </w:p>
+    <w:p>
+      <w:pPr>
+        <w:pStyle w:val="Pardeliste"/>
         <w:numPr>
           <w:ilvl w:val="0"/>
           <w:numId w:val="1"/>
@@ -308,29 +385,39 @@
         <w:jc w:val="both"/>
       </w:pPr>
       <w:r>
-        <w:t>modifierCatClient() (classe Mediatheque) : on applique les modifications sur l’objet « co » reçu en paramètres. Au lieu de cela il faudrait le faire sur l’objet « c » présent dans la liste des catégories de client de la médiathèque.</w:t>
-      </w:r>
-      <w:r>
-        <w:t xml:space="preserve"> Après quoi on supprime </w:t>
-      </w:r>
-      <w:r>
-        <w:t xml:space="preserve">de </w:t>
-      </w:r>
-      <w:r>
-        <w:t>l</w:t>
-      </w:r>
-      <w:r>
-        <w:t>a médiathèque la catégorie client du même nom que « co » et on y ajoute « c ». Enfin on retourne la catégorie modifiée « c ».</w:t>
-      </w:r>
-    </w:p>
-    <w:p>
-      <w:pPr>
-        <w:pStyle w:val="Paragraphedeliste"/>
-      </w:pPr>
-    </w:p>
-    <w:p>
-      <w:pPr>
-        <w:pStyle w:val="Paragraphedeliste"/>
+        <w:t>modifierCotisation</w:t>
+      </w:r>
+      <w:r>
+        <w:t xml:space="preserve">() (classe </w:t>
+      </w:r>
+      <w:r>
+        <w:t>Categorie</w:t>
+      </w:r>
+      <w:r>
+        <w:t xml:space="preserve">Client) </w:t>
+      </w:r>
+      <w:r>
+        <w:t xml:space="preserve">: </w:t>
+      </w:r>
+      <w:r>
+        <w:t xml:space="preserve">la fonction retourne 4 alors qu’elle devrait retourner la valeur du paramètre. </w:t>
+      </w:r>
+      <w:r>
+        <w:t xml:space="preserve">Nous </w:t>
+      </w:r>
+      <w:r>
+        <w:t>avons laissé l’erreur.</w:t>
+      </w:r>
+    </w:p>
+    <w:p>
+      <w:pPr>
+        <w:spacing w:line="288" w:lineRule="auto"/>
+        <w:jc w:val="both"/>
+      </w:pPr>
+    </w:p>
+    <w:p>
+      <w:pPr>
+        <w:pStyle w:val="Pardeliste"/>
         <w:numPr>
           <w:ilvl w:val="0"/>
           <w:numId w:val="1"/>
@@ -340,24 +427,23 @@
       </w:pPr>
       <w:r>
         <w:lastRenderedPageBreak/>
-        <w:t>emprunter() (classe Client) : cela n’est pas forcement demandé mais le champs « nbEmpruntTotal » pourrais</w:t>
-      </w:r>
-      <w:bookmarkStart w:id="0" w:name="_GoBack"/>
-      <w:bookmarkEnd w:id="0"/>
-      <w:r>
-        <w:t xml:space="preserve"> être incrementé dans les methodes emprunter de la classe Client.</w:t>
-      </w:r>
-    </w:p>
-    <w:p>
-      <w:pPr>
-        <w:pStyle w:val="Paragraphedeliste"/>
-      </w:pPr>
-    </w:p>
-    <w:p>
-      <w:pPr>
-        <w:spacing w:line="288" w:lineRule="auto"/>
-        <w:jc w:val="both"/>
-      </w:pPr>
+        <w:t>getNbEmpruntEnRetard()</w:t>
+      </w:r>
+      <w:r>
+        <w:t xml:space="preserve"> (classe Client) </w:t>
+      </w:r>
+      <w:r>
+        <w:t xml:space="preserve">: </w:t>
+      </w:r>
+      <w:r>
+        <w:t>la fonction retourn</w:t>
+      </w:r>
+      <w:r>
+        <w:t>e</w:t>
+      </w:r>
+      <w:r>
+        <w:t xml:space="preserve"> 1 alors qu’elle devrait retourner la valeur de NbEmpruntsDepasses. Nous avons rectifié cette erreur.</w:t>
+      </w:r>
     </w:p>
     <w:p>
       <w:pPr>
@@ -369,34 +455,41 @@
           <w:u w:val="single"/>
         </w:rPr>
       </w:pPr>
-      <w:r>
+    </w:p>
+    <w:p>
+      <w:pPr>
+        <w:spacing w:line="288" w:lineRule="auto"/>
+        <w:jc w:val="both"/>
+        <w:outlineLvl w:val="0"/>
         <w:rPr>
           <w:b/>
           <w:u w:val="single"/>
         </w:rPr>
-        <w:t>Package Client</w:t>
-      </w:r>
-    </w:p>
-    <w:p>
-      <w:pPr>
-        <w:spacing w:line="288" w:lineRule="auto"/>
-        <w:jc w:val="both"/>
-      </w:pPr>
-    </w:p>
-    <w:p>
-      <w:pPr>
-        <w:spacing w:line="288" w:lineRule="auto"/>
-        <w:jc w:val="both"/>
-        <w:outlineLvl w:val="0"/>
-        <w:rPr>
-          <w:i/>
-        </w:rPr>
+      </w:pPr>
+      <w:r>
+        <w:rPr>
+          <w:b/>
+          <w:u w:val="single"/>
+        </w:rPr>
+        <w:t>Package Document</w:t>
+      </w:r>
+    </w:p>
+    <w:p>
+      <w:pPr>
+        <w:spacing w:line="288" w:lineRule="auto"/>
+        <w:jc w:val="both"/>
+      </w:pPr>
+    </w:p>
+    <w:p>
+      <w:pPr>
+        <w:spacing w:line="288" w:lineRule="auto"/>
+        <w:jc w:val="both"/>
       </w:pPr>
       <w:r>
         <w:t xml:space="preserve">Ce package comporte </w:t>
       </w:r>
       <w:r>
-        <w:t>3 classes</w:t>
+        <w:t>6 classes</w:t>
       </w:r>
       <w:r>
         <w:t xml:space="preserve"> </w:t>
@@ -408,7 +501,7 @@
         <w:rPr>
           <w:b/>
         </w:rPr>
-        <w:t>CategorieClient</w:t>
+        <w:t>Audio</w:t>
       </w:r>
       <w:r>
         <w:t xml:space="preserve">, </w:t>
@@ -417,27 +510,66 @@
         <w:rPr>
           <w:b/>
         </w:rPr>
-        <w:t>Client</w:t>
-      </w:r>
-      <w:r>
-        <w:t xml:space="preserve"> et</w:t>
-      </w:r>
-      <w:r>
-        <w:t xml:space="preserve"> Ha</w:t>
-      </w:r>
-      <w:r>
-        <w:t xml:space="preserve">shClient. </w:t>
-      </w:r>
-    </w:p>
-    <w:p>
-      <w:pPr>
-        <w:spacing w:line="288" w:lineRule="auto"/>
-        <w:jc w:val="both"/>
-      </w:pPr>
-    </w:p>
-    <w:p>
-      <w:pPr>
-        <w:pStyle w:val="Paragraphedeliste"/>
+        <w:t>Document</w:t>
+      </w:r>
+      <w:r>
+        <w:t xml:space="preserve">, </w:t>
+      </w:r>
+      <w:r>
+        <w:rPr>
+          <w:b/>
+        </w:rPr>
+        <w:t>Em</w:t>
+      </w:r>
+      <w:r>
+        <w:rPr>
+          <w:b/>
+        </w:rPr>
+        <w:t>pruntable</w:t>
+      </w:r>
+      <w:r>
+        <w:t xml:space="preserve">, HasInvariant, </w:t>
+      </w:r>
+      <w:r>
+        <w:rPr>
+          <w:b/>
+        </w:rPr>
+        <w:t>Livre</w:t>
+      </w:r>
+      <w:r>
+        <w:t xml:space="preserve"> et </w:t>
+      </w:r>
+      <w:r>
+        <w:rPr>
+          <w:b/>
+        </w:rPr>
+        <w:t>Video</w:t>
+      </w:r>
+      <w:r>
+        <w:t xml:space="preserve">. </w:t>
+      </w:r>
+      <w:r>
+        <w:t xml:space="preserve">Nous avons créé une classe </w:t>
+      </w:r>
+      <w:r>
+        <w:rPr>
+          <w:b/>
+        </w:rPr>
+        <w:t>DocumentNonAbstract</w:t>
+      </w:r>
+      <w:r>
+        <w:t xml:space="preserve">, pour pouvoir tester les méthodes de Document et ainsi éviter de tester les méthodes héritées de ses enfants. </w:t>
+      </w:r>
+    </w:p>
+    <w:p>
+      <w:pPr>
+        <w:spacing w:line="288" w:lineRule="auto"/>
+        <w:jc w:val="both"/>
+      </w:pPr>
+    </w:p>
+    <w:p>
+      <w:pPr>
+        <w:pStyle w:val="Pardeliste"/>
         <w:numPr>
           <w:ilvl w:val="0"/>
           <w:numId w:val="1"/>
@@ -446,39 +578,79 @@
         <w:jc w:val="both"/>
       </w:pPr>
       <w:r>
-        <w:t>modifierCotisation</w:t>
-      </w:r>
-      <w:r>
-        <w:t xml:space="preserve">() (classe </w:t>
-      </w:r>
-      <w:r>
-        <w:t>Categorie</w:t>
-      </w:r>
-      <w:r>
-        <w:t xml:space="preserve">Client) </w:t>
-      </w:r>
-      <w:r>
-        <w:t xml:space="preserve">: </w:t>
-      </w:r>
-      <w:r>
-        <w:t xml:space="preserve">la fonction retourne 4 alors qu’elle devrait retourner la valeur du paramètre. </w:t>
-      </w:r>
-      <w:r>
-        <w:t xml:space="preserve">Nous </w:t>
-      </w:r>
-      <w:r>
-        <w:t>avons laissé l’erreur.</w:t>
-      </w:r>
-    </w:p>
-    <w:p>
-      <w:pPr>
-        <w:spacing w:line="288" w:lineRule="auto"/>
-        <w:jc w:val="both"/>
-      </w:pPr>
-    </w:p>
-    <w:p>
-      <w:pPr>
-        <w:pStyle w:val="Paragraphedeliste"/>
+        <w:t xml:space="preserve">emprunter() </w:t>
+      </w:r>
+      <w:r>
+        <w:t>(class</w:t>
+      </w:r>
+      <w:r>
+        <w:t xml:space="preserve">e Livre) : </w:t>
+      </w:r>
+      <w:r>
+        <w:t>le nbEmpruntsTotal n’est pas incrémenté (au con</w:t>
+      </w:r>
+      <w:r>
+        <w:t xml:space="preserve">traire des classes Audio et Vidéo). </w:t>
+      </w:r>
+    </w:p>
+    <w:p>
+      <w:pPr>
+        <w:spacing w:line="288" w:lineRule="auto"/>
+        <w:jc w:val="both"/>
+      </w:pPr>
+    </w:p>
+    <w:p>
+      <w:pPr>
+        <w:spacing w:line="288" w:lineRule="auto"/>
+        <w:jc w:val="both"/>
+      </w:pPr>
+      <w:r>
+        <w:rPr>
+          <w:b/>
+          <w:u w:val="single"/>
+        </w:rPr>
+        <w:t>Package util</w:t>
+      </w:r>
+    </w:p>
+    <w:p>
+      <w:pPr>
+        <w:spacing w:line="288" w:lineRule="auto"/>
+        <w:jc w:val="both"/>
+      </w:pPr>
+    </w:p>
+    <w:p>
+      <w:pPr>
+        <w:spacing w:line="288" w:lineRule="auto"/>
+        <w:jc w:val="both"/>
+      </w:pPr>
+      <w:r>
+        <w:t>Dans ce package nous nous intéresserons seulement à la</w:t>
+      </w:r>
+      <w:r>
+        <w:t xml:space="preserve"> </w:t>
+      </w:r>
+      <w:r>
+        <w:t xml:space="preserve">classe </w:t>
+      </w:r>
+      <w:r>
+        <w:rPr>
+          <w:b/>
+        </w:rPr>
+        <w:t>Datutil</w:t>
+      </w:r>
+      <w:r>
+        <w:t>.</w:t>
+      </w:r>
+    </w:p>
+    <w:p>
+      <w:pPr>
+        <w:spacing w:line="288" w:lineRule="auto"/>
+        <w:jc w:val="both"/>
+      </w:pPr>
+    </w:p>
+    <w:p>
+      <w:pPr>
+        <w:pStyle w:val="Pardeliste"/>
         <w:numPr>
           <w:ilvl w:val="0"/>
           <w:numId w:val="1"/>
@@ -487,171 +659,10 @@
         <w:jc w:val="both"/>
       </w:pPr>
       <w:r>
-        <w:t>getNbEmpruntEnRetard()</w:t>
-      </w:r>
-      <w:r>
-        <w:t xml:space="preserve"> (classe Client) </w:t>
-      </w:r>
-      <w:r>
-        <w:t xml:space="preserve">: </w:t>
-      </w:r>
-      <w:r>
-        <w:t>la fonction retourn</w:t>
-      </w:r>
-      <w:r>
-        <w:t>e</w:t>
-      </w:r>
-      <w:r>
-        <w:t xml:space="preserve"> 1 alors qu’elle devrait retourner la valeur de NbEmpruntsDepasses. Nous avons rectifié cette erreur.</w:t>
-      </w:r>
-    </w:p>
-    <w:p>
-      <w:pPr>
-        <w:spacing w:line="288" w:lineRule="auto"/>
-        <w:jc w:val="both"/>
-        <w:outlineLvl w:val="0"/>
-        <w:rPr>
-          <w:b/>
-          <w:u w:val="single"/>
-        </w:rPr>
-      </w:pPr>
-    </w:p>
-    <w:p>
-      <w:pPr>
-        <w:spacing w:line="288" w:lineRule="auto"/>
-        <w:jc w:val="both"/>
-        <w:outlineLvl w:val="0"/>
-        <w:rPr>
-          <w:b/>
-          <w:u w:val="single"/>
-        </w:rPr>
-      </w:pPr>
-      <w:r>
-        <w:rPr>
-          <w:b/>
-          <w:u w:val="single"/>
-        </w:rPr>
-        <w:t>Package Document</w:t>
-      </w:r>
-    </w:p>
-    <w:p>
-      <w:pPr>
-        <w:spacing w:line="288" w:lineRule="auto"/>
-        <w:jc w:val="both"/>
-      </w:pPr>
-    </w:p>
-    <w:p>
-      <w:pPr>
-        <w:spacing w:line="288" w:lineRule="auto"/>
-        <w:jc w:val="both"/>
-      </w:pPr>
-      <w:r>
-        <w:t xml:space="preserve">Ce package comporte </w:t>
-      </w:r>
-      <w:r>
-        <w:t>6 classes</w:t>
-      </w:r>
-      <w:r>
-        <w:t xml:space="preserve"> </w:t>
-      </w:r>
-      <w:r>
-        <w:t xml:space="preserve">: </w:t>
-      </w:r>
-      <w:r>
-        <w:rPr>
-          <w:b/>
-        </w:rPr>
-        <w:t>Audio</w:t>
-      </w:r>
-      <w:r>
-        <w:t xml:space="preserve">, </w:t>
-      </w:r>
-      <w:r>
-        <w:rPr>
-          <w:b/>
-        </w:rPr>
-        <w:t>Document</w:t>
-      </w:r>
-      <w:r>
-        <w:t xml:space="preserve">, </w:t>
-      </w:r>
-      <w:r>
-        <w:rPr>
-          <w:b/>
-        </w:rPr>
-        <w:t>Em</w:t>
-      </w:r>
-      <w:r>
-        <w:rPr>
-          <w:b/>
-        </w:rPr>
-        <w:t>pruntable</w:t>
-      </w:r>
-      <w:r>
-        <w:t xml:space="preserve">, HasInvariant, </w:t>
-      </w:r>
-      <w:r>
-        <w:rPr>
-          <w:b/>
-        </w:rPr>
-        <w:t>Livre</w:t>
-      </w:r>
-      <w:r>
-        <w:t xml:space="preserve"> et </w:t>
-      </w:r>
-      <w:r>
-        <w:rPr>
-          <w:b/>
-        </w:rPr>
-        <w:t>Video</w:t>
-      </w:r>
-      <w:r>
-        <w:t xml:space="preserve">. </w:t>
-      </w:r>
-      <w:r>
-        <w:t xml:space="preserve">Nous avons créé une classe </w:t>
-      </w:r>
-      <w:r>
-        <w:rPr>
-          <w:b/>
-        </w:rPr>
-        <w:t>DocumentNonAbstract</w:t>
-      </w:r>
-      <w:r>
-        <w:t xml:space="preserve">, pour pouvoir tester les méthodes de Document et ainsi éviter de tester les méthodes héritées de ses enfants. </w:t>
-      </w:r>
-    </w:p>
-    <w:p>
-      <w:pPr>
-        <w:spacing w:line="288" w:lineRule="auto"/>
-        <w:jc w:val="both"/>
-      </w:pPr>
-    </w:p>
-    <w:p>
-      <w:pPr>
-        <w:pStyle w:val="Paragraphedeliste"/>
-        <w:numPr>
-          <w:ilvl w:val="0"/>
-          <w:numId w:val="1"/>
-        </w:numPr>
-        <w:spacing w:line="288" w:lineRule="auto"/>
-        <w:jc w:val="both"/>
-      </w:pPr>
-      <w:r>
-        <w:t xml:space="preserve">emprunter() </w:t>
-      </w:r>
-      <w:r>
-        <w:t>(class</w:t>
-      </w:r>
-      <w:r>
-        <w:t xml:space="preserve">e Livre) : </w:t>
-      </w:r>
-      <w:r>
-        <w:t>le nbEmpruntsTotal n’est pas incrémenté (au con</w:t>
-      </w:r>
-      <w:r>
-        <w:t xml:space="preserve">traire des classes Audio et Vidéo). </w:t>
-      </w:r>
+        <w:t>addDate() : au lieu d’augmenter de +1 la date, la fonction retire 10 jours. Nous n’avons pas rectifié l’erreur dans le code.</w:t>
+      </w:r>
+      <w:bookmarkStart w:id="0" w:name="_GoBack"/>
+      <w:bookmarkEnd w:id="0"/>
     </w:p>
     <w:sectPr>
       <w:pgSz w:w="11900" w:h="16840"/>
@@ -664,8 +675,8 @@
 </file>
 
 <file path=word/numbering.xml><?xml version="1.0" encoding="utf-8"?>
-<w:numbering xmlns:wpc="http://schemas.microsoft.com/office/word/2010/wordprocessingCanvas" xmlns:cx="http://schemas.microsoft.com/office/drawing/2014/chartex" xmlns:cx1="http://schemas.microsoft.com/office/drawing/2015/9/8/chartex" xmlns:cx2="http://schemas.microsoft.com/office/drawing/2015/10/21/chartex" xmlns:cx3="http://schemas.microsoft.com/office/drawing/2016/5/9/chartex" xmlns:cx4="http://schemas.microsoft.com/office/drawing/2016/5/10/chartex" xmlns:cx5="http://schemas.microsoft.com/office/drawing/2016/5/11/chartex" xmlns:cx6="http://schemas.microsoft.com/office/drawing/2016/5/12/chartex" xmlns:cx7="http://schemas.microsoft.com/office/drawing/2016/5/13/chartex" xmlns:cx8="http://schemas.microsoft.com/office/drawing/2016/5/14/chartex" xmlns:mc="http://schemas.openxmlformats.org/markup-compatibility/2006" xmlns:aink="http://schemas.microsoft.com/office/drawing/2016/ink" xmlns:am3d="http://schemas.microsoft.com/office/drawing/2017/model3d" xmlns:o="urn:schemas-microsoft-com:office:office" xmlns:r="http://schemas.openxmlformats.org/officeDocument/2006/relationships" xmlns:m="http://schemas.openxmlformats.org/officeDocument/2006/math" xmlns:v="urn:schemas-microsoft-com:vml" xmlns:wp14="http://schemas.microsoft.com/office/word/2010/wordprocessingDrawing" xmlns:wp="http://schemas.openxmlformats.org/drawingml/2006/wordprocessingDrawing" xmlns:w10="urn:schemas-microsoft-com:office:word" xmlns:w="http://schemas.openxmlformats.org/wordprocessingml/2006/main" xmlns:w14="http://schemas.microsoft.com/office/word/2010/wordml" xmlns:w15="http://schemas.microsoft.com/office/word/2012/wordml" xmlns:w16cid="http://schemas.microsoft.com/office/word/2016/wordml/cid" xmlns:w16se="http://schemas.microsoft.com/office/word/2015/wordml/symex" xmlns:wpg="http://schemas.microsoft.com/office/word/2010/wordprocessingGroup" xmlns:wpi="http://schemas.microsoft.com/office/word/2010/wordprocessingInk" xmlns:wne="http://schemas.microsoft.com/office/word/2006/wordml" xmlns:wps="http://schemas.microsoft.com/office/word/2010/wordprocessingShape" mc:Ignorable="w14 w15 w16se w16cid wp14">
-  <w:abstractNum w:abstractNumId="0" w15:restartNumberingAfterBreak="0">
+<w:numbering xmlns:wpc="http://schemas.microsoft.com/office/word/2010/wordprocessingCanvas" xmlns:mo="http://schemas.microsoft.com/office/mac/office/2008/main" xmlns:mc="http://schemas.openxmlformats.org/markup-compatibility/2006" xmlns:mv="urn:schemas-microsoft-com:mac:vml" xmlns:o="urn:schemas-microsoft-com:office:office" xmlns:r="http://schemas.openxmlformats.org/officeDocument/2006/relationships" xmlns:m="http://schemas.openxmlformats.org/officeDocument/2006/math" xmlns:v="urn:schemas-microsoft-com:vml" xmlns:wp14="http://schemas.microsoft.com/office/word/2010/wordprocessingDrawing" xmlns:wp="http://schemas.openxmlformats.org/drawingml/2006/wordprocessingDrawing" xmlns:w10="urn:schemas-microsoft-com:office:word" xmlns:w="http://schemas.openxmlformats.org/wordprocessingml/2006/main" xmlns:w14="http://schemas.microsoft.com/office/word/2010/wordml" xmlns:w15="http://schemas.microsoft.com/office/word/2012/wordml" xmlns:wpg="http://schemas.microsoft.com/office/word/2010/wordprocessingGroup" xmlns:wpi="http://schemas.microsoft.com/office/word/2010/wordprocessingInk" xmlns:wne="http://schemas.microsoft.com/office/word/2006/wordml" xmlns:wps="http://schemas.microsoft.com/office/word/2010/wordprocessingShape" mc:Ignorable="w14 w15 wp14">
+  <w:abstractNum w:abstractNumId="0">
     <w:nsid w:val="56E54D7F"/>
     <w:multiLevelType w:val="hybridMultilevel"/>
     <w:tmpl w:val="C4629C28"/>
@@ -784,7 +795,7 @@
 </file>
 
 <file path=word/styles.xml><?xml version="1.0" encoding="utf-8"?>
-<w:styles xmlns:mc="http://schemas.openxmlformats.org/markup-compatibility/2006" xmlns:r="http://schemas.openxmlformats.org/officeDocument/2006/relationships" xmlns:w="http://schemas.openxmlformats.org/wordprocessingml/2006/main" xmlns:w14="http://schemas.microsoft.com/office/word/2010/wordml" xmlns:w15="http://schemas.microsoft.com/office/word/2012/wordml" xmlns:w16cid="http://schemas.microsoft.com/office/word/2016/wordml/cid" xmlns:w16se="http://schemas.microsoft.com/office/word/2015/wordml/symex" mc:Ignorable="w14 w15 w16se w16cid">
+<w:styles xmlns:mc="http://schemas.openxmlformats.org/markup-compatibility/2006" xmlns:r="http://schemas.openxmlformats.org/officeDocument/2006/relationships" xmlns:w="http://schemas.openxmlformats.org/wordprocessingml/2006/main" xmlns:w14="http://schemas.microsoft.com/office/word/2010/wordml" xmlns:w15="http://schemas.microsoft.com/office/word/2012/wordml" mc:Ignorable="w14 w15">
   <w:docDefaults>
     <w:rPrDefault>
       <w:rPr>
@@ -796,7 +807,7 @@
     </w:rPrDefault>
     <w:pPrDefault/>
   </w:docDefaults>
-  <w:latentStyles w:defLockedState="0" w:defUIPriority="99" w:defSemiHidden="0" w:defUnhideWhenUsed="0" w:defQFormat="0" w:count="375">
+  <w:latentStyles w:defLockedState="0" w:defUIPriority="99" w:defSemiHidden="0" w:defUnhideWhenUsed="0" w:defQFormat="0" w:count="382">
     <w:lsdException w:name="Normal" w:uiPriority="0" w:qFormat="1"/>
     <w:lsdException w:name="heading 1" w:uiPriority="9" w:qFormat="1"/>
     <w:lsdException w:name="heading 2" w:semiHidden="1" w:uiPriority="9" w:unhideWhenUsed="1" w:qFormat="1"/>
@@ -1202,7 +1213,7 @@
     <w:semiHidden/>
     <w:unhideWhenUsed/>
   </w:style>
-  <w:style w:type="paragraph" w:styleId="Paragraphedeliste">
+  <w:style w:type="paragraph" w:styleId="Pardeliste">
     <w:name w:val="List Paragraph"/>
     <w:basedOn w:val="Normal"/>
     <w:uiPriority w:val="34"/>
